--- a/Documentacion Staleman Reto 3.docx
+++ b/Documentacion Staleman Reto 3.docx
@@ -128,16 +128,8 @@
         <w:rPr>
           <w:sz w:val="36"/>
         </w:rPr>
-        <w:t xml:space="preserve"> </w:t>
-      </w:r>
-      <w:proofErr w:type="spellStart"/>
-      <w:r>
-        <w:rPr>
-          <w:sz w:val="36"/>
-        </w:rPr>
-        <w:t>Sobera</w:t>
-      </w:r>
-      <w:proofErr w:type="spellEnd"/>
+        <w:t xml:space="preserve"> Sobera</w:t>
+      </w:r>
     </w:p>
     <w:p>
       <w:pPr>
@@ -146,14 +138,12 @@
           <w:sz w:val="36"/>
         </w:rPr>
       </w:pPr>
-      <w:proofErr w:type="spellStart"/>
       <w:r>
         <w:rPr>
           <w:sz w:val="36"/>
         </w:rPr>
         <w:t>Ibai</w:t>
       </w:r>
-      <w:proofErr w:type="spellEnd"/>
       <w:r>
         <w:rPr>
           <w:sz w:val="36"/>
@@ -224,7 +214,7 @@
             </w:rPr>
             <w:fldChar w:fldCharType="separate"/>
           </w:r>
-          <w:hyperlink w:anchor="_Toc71877476" w:history="1">
+          <w:hyperlink w:anchor="_Toc71888768" w:history="1">
             <w:r>
               <w:rPr>
                 <w:rStyle w:val="Hipervnculo"/>
@@ -251,7 +241,7 @@
                 <w:noProof/>
                 <w:webHidden/>
               </w:rPr>
-              <w:instrText xml:space="preserve"> PAGEREF _Toc71877476 \h </w:instrText>
+              <w:instrText xml:space="preserve"> PAGEREF _Toc71888768 \h </w:instrText>
             </w:r>
             <w:r>
               <w:rPr>
@@ -293,7 +283,7 @@
               <w:noProof/>
             </w:rPr>
           </w:pPr>
-          <w:hyperlink w:anchor="_Toc71877477" w:history="1">
+          <w:hyperlink w:anchor="_Toc71888769" w:history="1">
             <w:r>
               <w:rPr>
                 <w:rStyle w:val="Hipervnculo"/>
@@ -320,7 +310,7 @@
                 <w:noProof/>
                 <w:webHidden/>
               </w:rPr>
-              <w:instrText xml:space="preserve"> PAGEREF _Toc71877477 \h </w:instrText>
+              <w:instrText xml:space="preserve"> PAGEREF _Toc71888769 \h </w:instrText>
             </w:r>
             <w:r>
               <w:rPr>
@@ -362,7 +352,7 @@
               <w:noProof/>
             </w:rPr>
           </w:pPr>
-          <w:hyperlink w:anchor="_Toc71877478" w:history="1">
+          <w:hyperlink w:anchor="_Toc71888770" w:history="1">
             <w:r>
               <w:rPr>
                 <w:rStyle w:val="Hipervnculo"/>
@@ -389,7 +379,7 @@
                 <w:noProof/>
                 <w:webHidden/>
               </w:rPr>
-              <w:instrText xml:space="preserve"> PAGEREF _Toc71877478 \h </w:instrText>
+              <w:instrText xml:space="preserve"> PAGEREF _Toc71888770 \h </w:instrText>
             </w:r>
             <w:r>
               <w:rPr>
@@ -431,7 +421,7 @@
               <w:noProof/>
             </w:rPr>
           </w:pPr>
-          <w:hyperlink w:anchor="_Toc71877479" w:history="1">
+          <w:hyperlink w:anchor="_Toc71888771" w:history="1">
             <w:r>
               <w:rPr>
                 <w:rStyle w:val="Hipervnculo"/>
@@ -458,7 +448,7 @@
                 <w:noProof/>
                 <w:webHidden/>
               </w:rPr>
-              <w:instrText xml:space="preserve"> PAGEREF _Toc71877479 \h </w:instrText>
+              <w:instrText xml:space="preserve"> PAGEREF _Toc71888771 \h </w:instrText>
             </w:r>
             <w:r>
               <w:rPr>
@@ -500,7 +490,7 @@
               <w:noProof/>
             </w:rPr>
           </w:pPr>
-          <w:hyperlink w:anchor="_Toc71877480" w:history="1">
+          <w:hyperlink w:anchor="_Toc71888772" w:history="1">
             <w:r>
               <w:rPr>
                 <w:rStyle w:val="Hipervnculo"/>
@@ -527,7 +517,7 @@
                 <w:noProof/>
                 <w:webHidden/>
               </w:rPr>
-              <w:instrText xml:space="preserve"> PAGEREF _Toc71877480 \h </w:instrText>
+              <w:instrText xml:space="preserve"> PAGEREF _Toc71888772 \h </w:instrText>
             </w:r>
             <w:r>
               <w:rPr>
@@ -569,7 +559,7 @@
               <w:noProof/>
             </w:rPr>
           </w:pPr>
-          <w:hyperlink w:anchor="_Toc71877481" w:history="1">
+          <w:hyperlink w:anchor="_Toc71888773" w:history="1">
             <w:r>
               <w:rPr>
                 <w:rStyle w:val="Hipervnculo"/>
@@ -596,7 +586,7 @@
                 <w:noProof/>
                 <w:webHidden/>
               </w:rPr>
-              <w:instrText xml:space="preserve"> PAGEREF _Toc71877481 \h </w:instrText>
+              <w:instrText xml:space="preserve"> PAGEREF _Toc71888773 \h </w:instrText>
             </w:r>
             <w:r>
               <w:rPr>
@@ -617,6 +607,158 @@
                 <w:webHidden/>
               </w:rPr>
               <w:t>5</w:t>
+            </w:r>
+            <w:r>
+              <w:rPr>
+                <w:noProof/>
+                <w:webHidden/>
+              </w:rPr>
+              <w:fldChar w:fldCharType="end"/>
+            </w:r>
+          </w:hyperlink>
+        </w:p>
+        <w:p>
+          <w:pPr>
+            <w:pStyle w:val="TDC2"/>
+            <w:tabs>
+              <w:tab w:val="right" w:leader="dot" w:pos="8494"/>
+            </w:tabs>
+            <w:rPr>
+              <w:rFonts w:cstheme="minorBidi"/>
+              <w:noProof/>
+            </w:rPr>
+          </w:pPr>
+          <w:hyperlink w:anchor="_Toc71888774" w:history="1">
+            <w:r>
+              <w:rPr>
+                <w:rStyle w:val="Hipervnculo"/>
+                <w:noProof/>
+              </w:rPr>
+              <w:t>Servicio DNS</w:t>
+            </w:r>
+            <w:r>
+              <w:rPr>
+                <w:noProof/>
+                <w:webHidden/>
+              </w:rPr>
+              <w:tab/>
+            </w:r>
+            <w:r>
+              <w:rPr>
+                <w:noProof/>
+                <w:webHidden/>
+              </w:rPr>
+              <w:fldChar w:fldCharType="begin"/>
+            </w:r>
+            <w:r>
+              <w:rPr>
+                <w:noProof/>
+                <w:webHidden/>
+              </w:rPr>
+              <w:instrText xml:space="preserve"> PAGEREF _Toc71888774 \h </w:instrText>
+            </w:r>
+            <w:r>
+              <w:rPr>
+                <w:noProof/>
+                <w:webHidden/>
+              </w:rPr>
+            </w:r>
+            <w:r>
+              <w:rPr>
+                <w:noProof/>
+                <w:webHidden/>
+              </w:rPr>
+              <w:fldChar w:fldCharType="separate"/>
+            </w:r>
+            <w:r>
+              <w:rPr>
+                <w:noProof/>
+                <w:webHidden/>
+              </w:rPr>
+              <w:t>6</w:t>
+            </w:r>
+            <w:r>
+              <w:rPr>
+                <w:noProof/>
+                <w:webHidden/>
+              </w:rPr>
+              <w:fldChar w:fldCharType="end"/>
+            </w:r>
+          </w:hyperlink>
+        </w:p>
+        <w:p>
+          <w:pPr>
+            <w:pStyle w:val="TDC2"/>
+            <w:tabs>
+              <w:tab w:val="right" w:leader="dot" w:pos="8494"/>
+            </w:tabs>
+            <w:rPr>
+              <w:rFonts w:cstheme="minorBidi"/>
+              <w:noProof/>
+            </w:rPr>
+          </w:pPr>
+          <w:hyperlink w:anchor="_Toc71888775" w:history="1">
+            <w:r>
+              <w:rPr>
+                <w:rStyle w:val="Hipervnculo"/>
+                <w:noProof/>
+              </w:rPr>
+              <w:t>Servicio L</w:t>
+            </w:r>
+            <w:r>
+              <w:rPr>
+                <w:rStyle w:val="Hipervnculo"/>
+                <w:noProof/>
+              </w:rPr>
+              <w:t>D</w:t>
+            </w:r>
+            <w:r>
+              <w:rPr>
+                <w:rStyle w:val="Hipervnculo"/>
+                <w:noProof/>
+              </w:rPr>
+              <w:t>AP</w:t>
+            </w:r>
+            <w:r>
+              <w:rPr>
+                <w:noProof/>
+                <w:webHidden/>
+              </w:rPr>
+              <w:tab/>
+            </w:r>
+            <w:r>
+              <w:rPr>
+                <w:noProof/>
+                <w:webHidden/>
+              </w:rPr>
+              <w:fldChar w:fldCharType="begin"/>
+            </w:r>
+            <w:r>
+              <w:rPr>
+                <w:noProof/>
+                <w:webHidden/>
+              </w:rPr>
+              <w:instrText xml:space="preserve"> PAGEREF _Toc71888775 \h </w:instrText>
+            </w:r>
+            <w:r>
+              <w:rPr>
+                <w:noProof/>
+                <w:webHidden/>
+              </w:rPr>
+            </w:r>
+            <w:r>
+              <w:rPr>
+                <w:noProof/>
+                <w:webHidden/>
+              </w:rPr>
+              <w:fldChar w:fldCharType="separate"/>
+            </w:r>
+            <w:r>
+              <w:rPr>
+                <w:noProof/>
+                <w:webHidden/>
+              </w:rPr>
+              <w:t>7</w:t>
             </w:r>
             <w:r>
               <w:rPr>
@@ -650,7 +792,7 @@
           <w:sz w:val="36"/>
         </w:rPr>
       </w:pPr>
-      <w:bookmarkStart w:id="0" w:name="_Toc71877476"/>
+      <w:bookmarkStart w:id="0" w:name="_Toc71888768"/>
       <w:r>
         <w:lastRenderedPageBreak/>
         <w:t>S</w:t>
@@ -692,7 +834,7 @@
       <w:pPr>
         <w:pStyle w:val="Ttulo2"/>
       </w:pPr>
-      <w:bookmarkStart w:id="1" w:name="_Toc71877477"/>
+      <w:bookmarkStart w:id="1" w:name="_Toc71888769"/>
       <w:r>
         <w:t>Módulos QoL</w:t>
       </w:r>
@@ -712,7 +854,7 @@
       <w:pPr>
         <w:pStyle w:val="Ttulo3"/>
       </w:pPr>
-      <w:bookmarkStart w:id="2" w:name="_Toc71877478"/>
+      <w:bookmarkStart w:id="2" w:name="_Toc71888770"/>
       <w:r>
         <w:t>Interfaz Gráfica</w:t>
       </w:r>
@@ -762,19 +904,9 @@
             <w:r>
               <w:t xml:space="preserve">Sudo </w:t>
             </w:r>
-            <w:proofErr w:type="spellStart"/>
-            <w:r>
-              <w:t>apt</w:t>
-            </w:r>
-            <w:proofErr w:type="spellEnd"/>
-            <w:r>
-              <w:t xml:space="preserve"> </w:t>
-            </w:r>
-            <w:proofErr w:type="spellStart"/>
-            <w:r>
-              <w:t>update</w:t>
-            </w:r>
-            <w:proofErr w:type="spellEnd"/>
+            <w:r>
+              <w:t>apt update</w:t>
+            </w:r>
           </w:p>
         </w:tc>
         <w:tc>
@@ -801,29 +933,8 @@
           </w:tcPr>
           <w:p>
             <w:r>
-              <w:t xml:space="preserve">Sudo </w:t>
-            </w:r>
-            <w:proofErr w:type="spellStart"/>
-            <w:r>
-              <w:t>apt</w:t>
-            </w:r>
-            <w:proofErr w:type="spellEnd"/>
-            <w:r>
-              <w:t xml:space="preserve"> </w:t>
-            </w:r>
-            <w:proofErr w:type="spellStart"/>
-            <w:r>
-              <w:t>install</w:t>
-            </w:r>
-            <w:proofErr w:type="spellEnd"/>
-            <w:r>
-              <w:t xml:space="preserve"> </w:t>
-            </w:r>
-            <w:proofErr w:type="spellStart"/>
-            <w:r>
-              <w:t>tasksel</w:t>
-            </w:r>
-            <w:proofErr w:type="spellEnd"/>
+              <w:t>Sudo apt install tasksel</w:t>
+            </w:r>
           </w:p>
         </w:tc>
         <w:tc>
@@ -833,15 +944,7 @@
           </w:tcPr>
           <w:p>
             <w:r>
-              <w:t xml:space="preserve">Descarga e instala la aplicación </w:t>
-            </w:r>
-            <w:proofErr w:type="spellStart"/>
-            <w:r>
-              <w:t>tasksel</w:t>
-            </w:r>
-            <w:proofErr w:type="spellEnd"/>
-            <w:r>
-              <w:t xml:space="preserve"> para la descarga de la interfaz grafica</w:t>
+              <w:t>Descarga e instala la aplicación tasksel para la descarga de la interfaz grafica</w:t>
             </w:r>
           </w:p>
         </w:tc>
@@ -861,31 +964,7 @@
               <w:t>S</w:t>
             </w:r>
             <w:r>
-              <w:t xml:space="preserve">udo </w:t>
-            </w:r>
-            <w:proofErr w:type="spellStart"/>
-            <w:r>
-              <w:t>tasksel</w:t>
-            </w:r>
-            <w:proofErr w:type="spellEnd"/>
-            <w:r>
-              <w:t xml:space="preserve"> </w:t>
-            </w:r>
-            <w:proofErr w:type="spellStart"/>
-            <w:r>
-              <w:t>install</w:t>
-            </w:r>
-            <w:proofErr w:type="spellEnd"/>
-            <w:r>
-              <w:t xml:space="preserve"> </w:t>
-            </w:r>
-            <w:proofErr w:type="spellStart"/>
-            <w:r>
-              <w:t>ubuntu</w:t>
-            </w:r>
-            <w:proofErr w:type="spellEnd"/>
-            <w:r>
-              <w:t>-desktop</w:t>
+              <w:t>udo tasksel install ubuntu-desktop</w:t>
             </w:r>
           </w:p>
         </w:tc>
@@ -911,7 +990,7 @@
       <w:pPr>
         <w:pStyle w:val="Ttulo3"/>
       </w:pPr>
-      <w:bookmarkStart w:id="3" w:name="_Toc71877479"/>
+      <w:bookmarkStart w:id="3" w:name="_Toc71888771"/>
       <w:r>
         <w:t>Fish</w:t>
       </w:r>
@@ -962,21 +1041,8 @@
           </w:tcPr>
           <w:p>
             <w:r>
-              <w:t xml:space="preserve">Sudo </w:t>
-            </w:r>
-            <w:proofErr w:type="spellStart"/>
-            <w:r>
-              <w:t>apt</w:t>
-            </w:r>
-            <w:proofErr w:type="spellEnd"/>
-            <w:r>
-              <w:t xml:space="preserve"> </w:t>
-            </w:r>
-            <w:proofErr w:type="spellStart"/>
-            <w:r>
-              <w:t>update</w:t>
-            </w:r>
-            <w:proofErr w:type="spellEnd"/>
+              <w:t>Sudo apt update</w:t>
+            </w:r>
           </w:p>
         </w:tc>
         <w:tc>
@@ -1003,29 +1069,11 @@
           </w:tcPr>
           <w:p>
             <w:r>
-              <w:t xml:space="preserve">Sudo </w:t>
-            </w:r>
-            <w:proofErr w:type="spellStart"/>
-            <w:r>
-              <w:t>apt</w:t>
-            </w:r>
-            <w:proofErr w:type="spellEnd"/>
-            <w:r>
-              <w:t xml:space="preserve"> </w:t>
-            </w:r>
-            <w:proofErr w:type="spellStart"/>
-            <w:r>
-              <w:t>install</w:t>
-            </w:r>
-            <w:proofErr w:type="spellEnd"/>
-            <w:r>
-              <w:t xml:space="preserve"> </w:t>
-            </w:r>
-            <w:proofErr w:type="spellStart"/>
+              <w:t xml:space="preserve">Sudo apt install </w:t>
+            </w:r>
             <w:r>
               <w:t>fish</w:t>
             </w:r>
-            <w:proofErr w:type="spellEnd"/>
           </w:p>
         </w:tc>
         <w:tc>
@@ -1038,13 +1086,8 @@
               <w:t xml:space="preserve">Descarga e instala </w:t>
             </w:r>
             <w:r>
-              <w:t xml:space="preserve">el módulo </w:t>
-            </w:r>
-            <w:proofErr w:type="spellStart"/>
-            <w:r>
-              <w:t>fish</w:t>
-            </w:r>
-            <w:proofErr w:type="spellEnd"/>
+              <w:t>el módulo fish</w:t>
+            </w:r>
           </w:p>
         </w:tc>
       </w:tr>
@@ -1071,7 +1114,7 @@
       <w:pPr>
         <w:pStyle w:val="Ttulo2"/>
       </w:pPr>
-      <w:bookmarkStart w:id="4" w:name="_Toc71877480"/>
+      <w:bookmarkStart w:id="4" w:name="_Toc71888772"/>
       <w:r>
         <w:lastRenderedPageBreak/>
         <w:t>Adaptadores de Red</w:t>
@@ -1096,11 +1139,9 @@
       <w:r>
         <w:t xml:space="preserve">Abriremos el archivo de </w:t>
       </w:r>
-      <w:proofErr w:type="spellStart"/>
-      <w:r>
-        <w:t>configuracion</w:t>
-      </w:r>
-      <w:proofErr w:type="spellEnd"/>
+      <w:r>
+        <w:t>configuración</w:t>
+      </w:r>
       <w:r>
         <w:t xml:space="preserve"> de los adaptadores de red con el siguiente comando:</w:t>
       </w:r>
@@ -1138,23 +1179,7 @@
               <w:jc w:val="center"/>
             </w:pPr>
             <w:r>
-              <w:t>sudo nano /</w:t>
-            </w:r>
-            <w:proofErr w:type="spellStart"/>
-            <w:r>
-              <w:t>etc</w:t>
-            </w:r>
-            <w:proofErr w:type="spellEnd"/>
-            <w:r>
-              <w:t>/</w:t>
-            </w:r>
-            <w:proofErr w:type="spellStart"/>
-            <w:r>
-              <w:t>netplan</w:t>
-            </w:r>
-            <w:proofErr w:type="spellEnd"/>
-            <w:r>
-              <w:t>/00-installer-config.yaml</w:t>
+              <w:t>sudo nano /etc/netplan/00-installer-config.yaml</w:t>
             </w:r>
           </w:p>
         </w:tc>
@@ -1231,31 +1256,7 @@
         <w:t>primer</w:t>
       </w:r>
       <w:r>
-        <w:t xml:space="preserve"> adaptador llamado “enp0s3” es nuestro adaptador que recibe internet directamente desde el </w:t>
-      </w:r>
-      <w:proofErr w:type="spellStart"/>
-      <w:r>
-        <w:t>router</w:t>
-      </w:r>
-      <w:proofErr w:type="spellEnd"/>
-      <w:r>
-        <w:t xml:space="preserve">. El adaptador “enp0s8” es nuestro adaptador que va a conectarse a un </w:t>
-      </w:r>
-      <w:proofErr w:type="spellStart"/>
-      <w:r>
-        <w:t>switch</w:t>
-      </w:r>
-      <w:proofErr w:type="spellEnd"/>
-      <w:r>
-        <w:t xml:space="preserve"> para hacer la repartición de </w:t>
-      </w:r>
-      <w:proofErr w:type="spellStart"/>
-      <w:r>
-        <w:t>IPs</w:t>
-      </w:r>
-      <w:proofErr w:type="spellEnd"/>
-      <w:r>
-        <w:t xml:space="preserve"> e internet.</w:t>
+        <w:t xml:space="preserve"> adaptador llamado “enp0s3” es nuestro adaptador que recibe internet directamente desde el router. El adaptador “enp0s8” es nuestro adaptador que va a conectarse a un switch para hacer la repartición de IPs e internet.</w:t>
       </w:r>
     </w:p>
     <w:p>
@@ -1343,19 +1344,9 @@
             <w:pPr>
               <w:jc w:val="center"/>
             </w:pPr>
-            <w:proofErr w:type="spellStart"/>
-            <w:r>
-              <w:t>Netplan</w:t>
-            </w:r>
-            <w:proofErr w:type="spellEnd"/>
-            <w:r>
-              <w:t xml:space="preserve"> </w:t>
-            </w:r>
-            <w:proofErr w:type="spellStart"/>
-            <w:r>
-              <w:t>apply</w:t>
-            </w:r>
-            <w:proofErr w:type="spellEnd"/>
+            <w:r>
+              <w:t>Netplan apply</w:t>
+            </w:r>
           </w:p>
         </w:tc>
       </w:tr>
@@ -1371,7 +1362,6 @@
           <w:szCs w:val="26"/>
         </w:rPr>
       </w:pPr>
-      <w:bookmarkStart w:id="5" w:name="_Toc71877481"/>
       <w:r>
         <w:br w:type="page"/>
       </w:r>
@@ -1380,6 +1370,7 @@
       <w:pPr>
         <w:pStyle w:val="Ttulo2"/>
       </w:pPr>
+      <w:bookmarkStart w:id="5" w:name="_Toc71888773"/>
       <w:r>
         <w:lastRenderedPageBreak/>
         <w:t>Servicio DHCP</w:t>
@@ -1422,39 +1413,10 @@
           </w:tcPr>
           <w:p>
             <w:r>
-              <w:t xml:space="preserve">Sudo </w:t>
-            </w:r>
-            <w:proofErr w:type="spellStart"/>
-            <w:r>
-              <w:t>apt</w:t>
-            </w:r>
-            <w:proofErr w:type="spellEnd"/>
-            <w:r>
-              <w:t xml:space="preserve"> </w:t>
-            </w:r>
-            <w:proofErr w:type="spellStart"/>
-            <w:r>
-              <w:t>install</w:t>
-            </w:r>
-            <w:proofErr w:type="spellEnd"/>
-            <w:r>
-              <w:t xml:space="preserve"> </w:t>
-            </w:r>
-            <w:proofErr w:type="spellStart"/>
-            <w:r>
-              <w:t>isc</w:t>
-            </w:r>
-            <w:proofErr w:type="spellEnd"/>
-            <w:r>
-              <w:t>-</w:t>
-            </w:r>
-            <w:proofErr w:type="spellStart"/>
-            <w:r>
-              <w:t>dhcp</w:t>
-            </w:r>
-            <w:proofErr w:type="spellEnd"/>
-            <w:r>
-              <w:t>-server</w:t>
+              <w:t xml:space="preserve">Sudo apt </w:t>
+            </w:r>
+            <w:r>
+              <w:t>install isc-dhcp-server</w:t>
             </w:r>
           </w:p>
         </w:tc>
@@ -1515,29 +1477,8 @@
               <w:jc w:val="center"/>
             </w:pPr>
             <w:r>
-              <w:t>sudo nano /</w:t>
-            </w:r>
-            <w:proofErr w:type="spellStart"/>
-            <w:r>
-              <w:t>etc</w:t>
-            </w:r>
-            <w:proofErr w:type="spellEnd"/>
-            <w:r>
-              <w:t>/</w:t>
-            </w:r>
-            <w:proofErr w:type="spellStart"/>
-            <w:r>
-              <w:t>dhcp</w:t>
-            </w:r>
-            <w:proofErr w:type="spellEnd"/>
-            <w:r>
-              <w:t>/</w:t>
-            </w:r>
-            <w:proofErr w:type="spellStart"/>
-            <w:r>
-              <w:t>dhcpd.conf</w:t>
-            </w:r>
-            <w:proofErr w:type="spellEnd"/>
+              <w:t>sudo nano /etc/dhcp/dhcpd.conf</w:t>
+            </w:r>
           </w:p>
         </w:tc>
       </w:tr>
@@ -1545,15 +1486,7 @@
     <w:p/>
     <w:p>
       <w:r>
-        <w:t>Dentro del archivo bajaremos hasta encontrarnos una línea que empieza con la palabra “</w:t>
-      </w:r>
-      <w:proofErr w:type="spellStart"/>
-      <w:r>
-        <w:t>Slightly</w:t>
-      </w:r>
-      <w:proofErr w:type="spellEnd"/>
-      <w:r>
-        <w:t>”. Descomentamos y configuramos todo el bloque de debajo.</w:t>
+        <w:t>Dentro del archivo bajaremos hasta encontrarnos una línea que empieza con la palabra “Slightly”. Descomentamos y configuramos todo el bloque de debajo.</w:t>
       </w:r>
     </w:p>
     <w:p>
@@ -1609,47 +1542,20 @@
       <w:pPr>
         <w:spacing w:after="0"/>
       </w:pPr>
-      <w:proofErr w:type="spellStart"/>
-      <w:proofErr w:type="gramStart"/>
-      <w:r>
-        <w:t>range</w:t>
-      </w:r>
-      <w:proofErr w:type="spellEnd"/>
-      <w:proofErr w:type="gramEnd"/>
-      <w:r>
-        <w:t xml:space="preserve"> - Definimos el rango de </w:t>
-      </w:r>
-      <w:proofErr w:type="spellStart"/>
-      <w:r>
-        <w:t>IPs</w:t>
-      </w:r>
-      <w:proofErr w:type="spellEnd"/>
-      <w:r>
-        <w:t xml:space="preserve"> que se van a repartir</w:t>
+      <w:r>
+        <w:t>Range</w:t>
+      </w:r>
+      <w:r>
+        <w:t xml:space="preserve"> - Definimos el rango de IPs que se van a repartir</w:t>
       </w:r>
     </w:p>
     <w:p>
       <w:pPr>
         <w:spacing w:after="0"/>
       </w:pPr>
-      <w:proofErr w:type="spellStart"/>
-      <w:proofErr w:type="gramStart"/>
-      <w:r>
-        <w:t>domain</w:t>
-      </w:r>
-      <w:proofErr w:type="spellEnd"/>
-      <w:r>
-        <w:t>-</w:t>
-      </w:r>
-      <w:proofErr w:type="spellStart"/>
-      <w:r>
-        <w:t>name</w:t>
-      </w:r>
-      <w:proofErr w:type="spellEnd"/>
-      <w:r>
-        <w:t>-servers</w:t>
-      </w:r>
-      <w:proofErr w:type="gramEnd"/>
+      <w:r>
+        <w:t>Domain-name-servers</w:t>
+      </w:r>
       <w:r>
         <w:t xml:space="preserve"> - Escribimos los DNS de búsqueda</w:t>
       </w:r>
@@ -1658,13 +1564,9 @@
       <w:pPr>
         <w:spacing w:after="0"/>
       </w:pPr>
-      <w:proofErr w:type="spellStart"/>
-      <w:proofErr w:type="gramStart"/>
-      <w:r>
-        <w:t>routers</w:t>
-      </w:r>
-      <w:proofErr w:type="spellEnd"/>
-      <w:proofErr w:type="gramEnd"/>
+      <w:r>
+        <w:t>Routers</w:t>
+      </w:r>
       <w:r>
         <w:t xml:space="preserve"> - Escribimos la puerta de enlace de servidor</w:t>
       </w:r>
@@ -1673,23 +1575,11 @@
       <w:pPr>
         <w:spacing w:after="0"/>
       </w:pPr>
-      <w:proofErr w:type="spellStart"/>
-      <w:proofErr w:type="gramStart"/>
-      <w:r>
-        <w:t>broadcast-address</w:t>
-      </w:r>
-      <w:proofErr w:type="spellEnd"/>
-      <w:proofErr w:type="gramEnd"/>
-      <w:r>
-        <w:t xml:space="preserve"> - Escribimos el último valor de </w:t>
-      </w:r>
-      <w:proofErr w:type="spellStart"/>
-      <w:r>
-        <w:t>IPs</w:t>
-      </w:r>
-      <w:proofErr w:type="spellEnd"/>
-      <w:r>
-        <w:t xml:space="preserve"> a repartir</w:t>
+      <w:r>
+        <w:t>Broadcast-address</w:t>
+      </w:r>
+      <w:r>
+        <w:t xml:space="preserve"> - Escribimos el último valor de IPs a repartir</w:t>
       </w:r>
     </w:p>
     <w:p/>
@@ -1729,29 +1619,8 @@
           </w:tcPr>
           <w:p>
             <w:r>
-              <w:t xml:space="preserve">Sudo </w:t>
-            </w:r>
-            <w:proofErr w:type="spellStart"/>
-            <w:r>
-              <w:t>service</w:t>
-            </w:r>
-            <w:proofErr w:type="spellEnd"/>
-            <w:r>
-              <w:t xml:space="preserve"> </w:t>
-            </w:r>
-            <w:proofErr w:type="spellStart"/>
-            <w:r>
-              <w:t>isc-dhcp-service</w:t>
-            </w:r>
-            <w:proofErr w:type="spellEnd"/>
-            <w:r>
-              <w:t xml:space="preserve"> </w:t>
-            </w:r>
-            <w:proofErr w:type="spellStart"/>
-            <w:r>
-              <w:t>start</w:t>
-            </w:r>
-            <w:proofErr w:type="spellEnd"/>
+              <w:t>Sudo service isc-dhcp-service start</w:t>
+            </w:r>
           </w:p>
         </w:tc>
         <w:tc>
@@ -1778,23 +1647,7 @@
           </w:tcPr>
           <w:p>
             <w:r>
-              <w:t xml:space="preserve">Sudo </w:t>
-            </w:r>
-            <w:proofErr w:type="spellStart"/>
-            <w:r>
-              <w:t>service</w:t>
-            </w:r>
-            <w:proofErr w:type="spellEnd"/>
-            <w:r>
-              <w:t xml:space="preserve"> </w:t>
-            </w:r>
-            <w:proofErr w:type="spellStart"/>
-            <w:r>
-              <w:t>isc-dhcp-service</w:t>
-            </w:r>
-            <w:proofErr w:type="spellEnd"/>
-            <w:r>
-              <w:t xml:space="preserve"> stop</w:t>
+              <w:t>Sudo service isc-dhcp-service stop</w:t>
             </w:r>
           </w:p>
         </w:tc>
@@ -1822,29 +1675,8 @@
           </w:tcPr>
           <w:p>
             <w:r>
-              <w:t xml:space="preserve">Sudo </w:t>
-            </w:r>
-            <w:proofErr w:type="spellStart"/>
-            <w:r>
-              <w:t>service</w:t>
-            </w:r>
-            <w:proofErr w:type="spellEnd"/>
-            <w:r>
-              <w:t xml:space="preserve"> </w:t>
-            </w:r>
-            <w:proofErr w:type="spellStart"/>
-            <w:r>
-              <w:t>isc-dhcp-service</w:t>
-            </w:r>
-            <w:proofErr w:type="spellEnd"/>
-            <w:r>
-              <w:t xml:space="preserve"> </w:t>
-            </w:r>
-            <w:proofErr w:type="spellStart"/>
-            <w:r>
-              <w:t>restart</w:t>
-            </w:r>
-            <w:proofErr w:type="spellEnd"/>
+              <w:t>Sudo service isc-dhcp-service restart</w:t>
+            </w:r>
           </w:p>
         </w:tc>
         <w:tc>
@@ -1871,23 +1703,7 @@
           </w:tcPr>
           <w:p>
             <w:r>
-              <w:t xml:space="preserve">Sudo </w:t>
-            </w:r>
-            <w:proofErr w:type="spellStart"/>
-            <w:r>
-              <w:t>service</w:t>
-            </w:r>
-            <w:proofErr w:type="spellEnd"/>
-            <w:r>
-              <w:t xml:space="preserve"> </w:t>
-            </w:r>
-            <w:proofErr w:type="spellStart"/>
-            <w:r>
-              <w:t>isc-dhcp-service</w:t>
-            </w:r>
-            <w:proofErr w:type="spellEnd"/>
-            <w:r>
-              <w:t xml:space="preserve"> </w:t>
+              <w:t xml:space="preserve">Sudo service isc-dhcp-service </w:t>
             </w:r>
             <w:r>
               <w:t>status</w:t>
@@ -1946,29 +1762,8 @@
               <w:jc w:val="center"/>
             </w:pPr>
             <w:r>
-              <w:t>sudo nano /</w:t>
-            </w:r>
-            <w:proofErr w:type="spellStart"/>
-            <w:r>
-              <w:t>proc</w:t>
-            </w:r>
-            <w:proofErr w:type="spellEnd"/>
-            <w:r>
-              <w:t>/</w:t>
-            </w:r>
-            <w:proofErr w:type="spellStart"/>
-            <w:r>
-              <w:t>sys</w:t>
-            </w:r>
-            <w:proofErr w:type="spellEnd"/>
-            <w:r>
-              <w:t>/net/ipv4/</w:t>
-            </w:r>
-            <w:proofErr w:type="spellStart"/>
-            <w:r>
-              <w:t>ip_forward</w:t>
-            </w:r>
-            <w:proofErr w:type="spellEnd"/>
+              <w:t>sudo nano /proc/sys/net/ipv4/ip_forward</w:t>
+            </w:r>
           </w:p>
         </w:tc>
       </w:tr>
@@ -1996,29 +1791,8 @@
               <w:t>1</w:t>
             </w:r>
             <w:r>
-              <w:t xml:space="preserve"> &gt; /</w:t>
-            </w:r>
-            <w:proofErr w:type="spellStart"/>
-            <w:r>
-              <w:t>proc</w:t>
-            </w:r>
-            <w:proofErr w:type="spellEnd"/>
-            <w:r>
-              <w:t>/</w:t>
-            </w:r>
-            <w:proofErr w:type="spellStart"/>
-            <w:r>
-              <w:t>sys</w:t>
-            </w:r>
-            <w:proofErr w:type="spellEnd"/>
-            <w:r>
-              <w:t>/net/ipv4/</w:t>
-            </w:r>
-            <w:proofErr w:type="spellStart"/>
-            <w:r>
-              <w:t>ip_forward</w:t>
-            </w:r>
-            <w:proofErr w:type="spellEnd"/>
+              <w:t xml:space="preserve"> &gt; /proc/sys/net/ipv4/ip_forward</w:t>
+            </w:r>
           </w:p>
         </w:tc>
       </w:tr>
@@ -2062,21 +1836,8 @@
             <w:pPr>
               <w:jc w:val="center"/>
             </w:pPr>
-            <w:proofErr w:type="spellStart"/>
-            <w:r>
-              <w:t>iptables</w:t>
-            </w:r>
-            <w:proofErr w:type="spellEnd"/>
-            <w:r>
-              <w:t xml:space="preserve"> -t </w:t>
-            </w:r>
-            <w:proofErr w:type="spellStart"/>
-            <w:r>
-              <w:t>nat</w:t>
-            </w:r>
-            <w:proofErr w:type="spellEnd"/>
-            <w:r>
-              <w:t xml:space="preserve"> -A POST</w:t>
+            <w:r>
+              <w:t>iptables -t nat -A POST</w:t>
             </w:r>
             <w:r>
               <w:t>ROUTING -o enp0s3 -j MASQUERADE</w:t>
@@ -2098,13 +1859,8 @@
             <w:pPr>
               <w:jc w:val="center"/>
             </w:pPr>
-            <w:proofErr w:type="spellStart"/>
-            <w:r>
-              <w:t>iptables</w:t>
-            </w:r>
-            <w:proofErr w:type="spellEnd"/>
-            <w:r>
-              <w:t xml:space="preserve"> -A INPUT -s 192.168.50.0/24 -i enp0s8 -j ACCEPT</w:t>
+            <w:r>
+              <w:t>iptables -A INPUT -s 192.168.50.0/24 -i enp0s8 -j ACCEPT</w:t>
             </w:r>
           </w:p>
         </w:tc>
@@ -2115,12 +1871,14 @@
       <w:pPr>
         <w:pStyle w:val="Ttulo2"/>
       </w:pPr>
+      <w:bookmarkStart w:id="6" w:name="_Toc71888774"/>
       <w:r>
         <w:t xml:space="preserve">Servicio </w:t>
       </w:r>
       <w:r>
         <w:t>DNS</w:t>
       </w:r>
+      <w:bookmarkEnd w:id="6"/>
     </w:p>
     <w:p>
       <w:r>
@@ -2167,31 +1925,10 @@
               <w:t>s</w:t>
             </w:r>
             <w:r>
-              <w:t xml:space="preserve">udo </w:t>
-            </w:r>
-            <w:proofErr w:type="spellStart"/>
-            <w:r>
-              <w:t>apt</w:t>
-            </w:r>
-            <w:proofErr w:type="spellEnd"/>
-            <w:r>
-              <w:t xml:space="preserve"> </w:t>
-            </w:r>
-            <w:proofErr w:type="spellStart"/>
-            <w:r>
-              <w:t>install</w:t>
-            </w:r>
-            <w:proofErr w:type="spellEnd"/>
-            <w:r>
-              <w:t xml:space="preserve"> </w:t>
-            </w:r>
-            <w:proofErr w:type="spellStart"/>
-            <w:r>
-              <w:t>bind</w:t>
-            </w:r>
-            <w:proofErr w:type="spellEnd"/>
-            <w:r>
-              <w:t xml:space="preserve"> 9</w:t>
+              <w:t xml:space="preserve">udo apt install </w:t>
+            </w:r>
+            <w:r>
+              <w:t>bind 9</w:t>
             </w:r>
           </w:p>
         </w:tc>
@@ -2252,23 +1989,7 @@
               <w:t xml:space="preserve">cd </w:t>
             </w:r>
             <w:r>
-              <w:t>/</w:t>
-            </w:r>
-            <w:proofErr w:type="spellStart"/>
-            <w:r>
-              <w:t>etc</w:t>
-            </w:r>
-            <w:proofErr w:type="spellEnd"/>
-            <w:r>
-              <w:t>/</w:t>
-            </w:r>
-            <w:proofErr w:type="spellStart"/>
-            <w:r>
-              <w:t>bind</w:t>
-            </w:r>
-            <w:proofErr w:type="spellEnd"/>
-            <w:r>
-              <w:t>/</w:t>
+              <w:t>/etc/bind/</w:t>
             </w:r>
           </w:p>
         </w:tc>
@@ -2299,13 +2020,8 @@
               <w:jc w:val="center"/>
             </w:pPr>
             <w:r>
-              <w:t xml:space="preserve">sudo nano </w:t>
-            </w:r>
-            <w:proofErr w:type="spellStart"/>
-            <w:r>
-              <w:t>named.conf.local</w:t>
-            </w:r>
-            <w:proofErr w:type="spellEnd"/>
+              <w:t>sudo nano named.conf.local</w:t>
+            </w:r>
           </w:p>
         </w:tc>
       </w:tr>
@@ -2367,15 +2083,7 @@
     </w:p>
     <w:p>
       <w:r>
-        <w:t>Crearemos un archivo llamado “</w:t>
-      </w:r>
-      <w:proofErr w:type="spellStart"/>
-      <w:r>
-        <w:t>db.staleman.almi</w:t>
-      </w:r>
-      <w:proofErr w:type="spellEnd"/>
-      <w:r>
-        <w:t>” el cual contendrá la configuración del DNS.</w:t>
+        <w:t>Crearemos un archivo llamado “db.staleman.almi” el cual contendrá la configuración del DNS.</w:t>
       </w:r>
     </w:p>
     <w:p>
@@ -2435,15 +2143,7 @@
     <w:p>
       <w:r>
         <w:lastRenderedPageBreak/>
-        <w:t>En los clientes hay que configurar el archivo “</w:t>
-      </w:r>
-      <w:proofErr w:type="spellStart"/>
-      <w:r>
-        <w:t>resolvconf</w:t>
-      </w:r>
-      <w:proofErr w:type="spellEnd"/>
-      <w:r>
-        <w:t>” el cual está configurado por defecto a “127.0.0.23”.</w:t>
+        <w:t>En los clientes hay que configurar el archivo “resolvconf” el cual está configurado por defecto a “127.0.0.23”.</w:t>
       </w:r>
     </w:p>
     <w:p>
@@ -2490,34 +2190,10 @@
               <w:t xml:space="preserve">nano </w:t>
             </w:r>
             <w:r>
-              <w:t>/</w:t>
-            </w:r>
-            <w:proofErr w:type="spellStart"/>
-            <w:r>
-              <w:t>etc</w:t>
-            </w:r>
-            <w:proofErr w:type="spellEnd"/>
-            <w:r>
-              <w:t>/</w:t>
-            </w:r>
-            <w:proofErr w:type="spellStart"/>
-            <w:r>
-              <w:t>resol</w:t>
-            </w:r>
-            <w:r>
-              <w:t>vconf</w:t>
-            </w:r>
-            <w:proofErr w:type="spellEnd"/>
-            <w:r>
-              <w:t>/</w:t>
-            </w:r>
-            <w:proofErr w:type="spellStart"/>
-            <w:r>
-              <w:t>resolv.conf.d</w:t>
-            </w:r>
-            <w:proofErr w:type="spellEnd"/>
-            <w:r>
-              <w:t>/head</w:t>
+              <w:t>/etc/resol</w:t>
+            </w:r>
+            <w:r>
+              <w:t>vconf/resolv.conf.d/head</w:t>
             </w:r>
           </w:p>
         </w:tc>
@@ -2533,7 +2209,6 @@
       <w:pPr>
         <w:jc w:val="center"/>
       </w:pPr>
-      <w:bookmarkStart w:id="6" w:name="_GoBack"/>
       <w:r>
         <w:drawing>
           <wp:inline distT="0" distB="0" distL="0" distR="0" wp14:anchorId="013765FA" wp14:editId="7FBA1640">
@@ -2578,15 +2253,2088 @@
           </wp:inline>
         </w:drawing>
       </w:r>
-      <w:bookmarkEnd w:id="6"/>
+    </w:p>
+    <w:p>
+      <w:pPr>
+        <w:jc w:val="center"/>
+      </w:pPr>
+    </w:p>
+    <w:p>
+      <w:pPr>
+        <w:pStyle w:val="Ttulo2"/>
+      </w:pPr>
+      <w:bookmarkStart w:id="7" w:name="_Toc71888775"/>
+      <w:r>
+        <w:t xml:space="preserve">Servicio </w:t>
+      </w:r>
+      <w:r>
+        <w:t>LDAP</w:t>
+      </w:r>
+      <w:bookmarkEnd w:id="7"/>
+    </w:p>
+    <w:p>
+      <w:pPr>
+        <w:rPr>
+          <w:sz w:val="24"/>
+        </w:rPr>
+      </w:pPr>
+      <w:r>
+        <w:rPr>
+          <w:sz w:val="24"/>
+        </w:rPr>
+        <w:t xml:space="preserve">Referencia: </w:t>
+      </w:r>
+      <w:hyperlink r:id="rId15" w:history="1">
+        <w:r>
+          <w:rPr>
+            <w:rStyle w:val="Hipervnculo"/>
+            <w:sz w:val="24"/>
+          </w:rPr>
+          <w:t>https://computingforgeeks.com/install-and-configure-ldap-account-manager-on-ubuntu/</w:t>
+        </w:r>
+      </w:hyperlink>
+    </w:p>
+    <w:p>
+      <w:r>
+        <w:t>Para iniciar la configuración del servicio LDAP actualizaremos el hostname del servidor mediante el comando:</w:t>
+      </w:r>
+    </w:p>
+    <w:tbl>
+      <w:tblPr>
+        <w:tblStyle w:val="Tablaconcuadrcula"/>
+        <w:tblW w:w="0" w:type="auto"/>
+        <w:jc w:val="center"/>
+        <w:tblBorders>
+          <w:top w:val="none" w:sz="0" w:space="0" w:color="auto"/>
+          <w:left w:val="none" w:sz="0" w:space="0" w:color="auto"/>
+          <w:bottom w:val="single" w:sz="12" w:space="0" w:color="auto"/>
+          <w:right w:val="none" w:sz="0" w:space="0" w:color="auto"/>
+          <w:insideH w:val="single" w:sz="12" w:space="0" w:color="auto"/>
+          <w:insideV w:val="none" w:sz="0" w:space="0" w:color="auto"/>
+        </w:tblBorders>
+        <w:tblLook w:val="04A0" w:firstRow="1" w:lastRow="0" w:firstColumn="1" w:lastColumn="0" w:noHBand="0" w:noVBand="1"/>
+      </w:tblPr>
+      <w:tblGrid>
+        <w:gridCol w:w="7200"/>
+      </w:tblGrid>
+      <w:tr>
+        <w:trPr>
+          <w:trHeight w:val="397"/>
+          <w:jc w:val="center"/>
+        </w:trPr>
+        <w:tc>
+          <w:tcPr>
+            <w:tcW w:w="7200" w:type="dxa"/>
+            <w:vAlign w:val="center"/>
+          </w:tcPr>
+          <w:p>
+            <w:pPr>
+              <w:jc w:val="center"/>
+            </w:pPr>
+            <w:r>
+              <w:t>sudo hostnamectl set-hostname ldap.staleman.almi</w:t>
+            </w:r>
+          </w:p>
+        </w:tc>
+      </w:tr>
+    </w:tbl>
+    <w:p/>
+    <w:p>
+      <w:r>
+        <w:t>Luego hay que configurar el archivo de “Hosts” para admitir este nuevo nombre:</w:t>
+      </w:r>
+    </w:p>
+    <w:tbl>
+      <w:tblPr>
+        <w:tblStyle w:val="Tablaconcuadrcula"/>
+        <w:tblW w:w="0" w:type="auto"/>
+        <w:jc w:val="center"/>
+        <w:tblBorders>
+          <w:top w:val="none" w:sz="0" w:space="0" w:color="auto"/>
+          <w:left w:val="none" w:sz="0" w:space="0" w:color="auto"/>
+          <w:bottom w:val="single" w:sz="12" w:space="0" w:color="auto"/>
+          <w:right w:val="none" w:sz="0" w:space="0" w:color="auto"/>
+          <w:insideH w:val="single" w:sz="12" w:space="0" w:color="auto"/>
+          <w:insideV w:val="none" w:sz="0" w:space="0" w:color="auto"/>
+        </w:tblBorders>
+        <w:tblLook w:val="04A0" w:firstRow="1" w:lastRow="0" w:firstColumn="1" w:lastColumn="0" w:noHBand="0" w:noVBand="1"/>
+      </w:tblPr>
+      <w:tblGrid>
+        <w:gridCol w:w="7200"/>
+      </w:tblGrid>
+      <w:tr>
+        <w:trPr>
+          <w:trHeight w:val="397"/>
+          <w:jc w:val="center"/>
+        </w:trPr>
+        <w:tc>
+          <w:tcPr>
+            <w:tcW w:w="7200" w:type="dxa"/>
+            <w:vAlign w:val="center"/>
+          </w:tcPr>
+          <w:p>
+            <w:pPr>
+              <w:jc w:val="center"/>
+            </w:pPr>
+            <w:r>
+              <w:t>Sudo nano /etc/hosts</w:t>
+            </w:r>
+          </w:p>
+        </w:tc>
+      </w:tr>
+    </w:tbl>
+    <w:p>
+      <w:pPr>
+        <w:jc w:val="center"/>
+      </w:pPr>
+      <w:r>
+        <w:drawing>
+          <wp:inline distT="0" distB="0" distL="0" distR="0" wp14:anchorId="08D196C1" wp14:editId="01D4BA19">
+            <wp:extent cx="4200525" cy="539664"/>
+            <wp:effectExtent l="0" t="0" r="0" b="0"/>
+            <wp:docPr id="8" name="Imagen 8"/>
+            <wp:cNvGraphicFramePr>
+              <a:graphicFrameLocks xmlns:a="http://schemas.openxmlformats.org/drawingml/2006/main" noChangeAspect="1"/>
+            </wp:cNvGraphicFramePr>
+            <a:graphic xmlns:a="http://schemas.openxmlformats.org/drawingml/2006/main">
+              <a:graphicData uri="http://schemas.openxmlformats.org/drawingml/2006/picture">
+                <pic:pic xmlns:pic="http://schemas.openxmlformats.org/drawingml/2006/picture">
+                  <pic:nvPicPr>
+                    <pic:cNvPr id="1" name=""/>
+                    <pic:cNvPicPr/>
+                  </pic:nvPicPr>
+                  <pic:blipFill rotWithShape="1">
+                    <a:blip r:embed="rId16"/>
+                    <a:srcRect l="3959" t="11125" r="42496" b="78292"/>
+                    <a:stretch/>
+                  </pic:blipFill>
+                  <pic:spPr bwMode="auto">
+                    <a:xfrm>
+                      <a:off x="0" y="0"/>
+                      <a:ext cx="4333581" cy="556758"/>
+                    </a:xfrm>
+                    <a:prstGeom prst="rect">
+                      <a:avLst/>
+                    </a:prstGeom>
+                    <a:ln>
+                      <a:noFill/>
+                    </a:ln>
+                    <a:extLst>
+                      <a:ext uri="{53640926-AAD7-44D8-BBD7-CCE9431645EC}">
+                        <a14:shadowObscured xmlns:a14="http://schemas.microsoft.com/office/drawing/2010/main"/>
+                      </a:ext>
+                    </a:extLst>
+                  </pic:spPr>
+                </pic:pic>
+              </a:graphicData>
+            </a:graphic>
+          </wp:inline>
+        </w:drawing>
+      </w:r>
+    </w:p>
+    <w:p/>
+    <w:p>
+      <w:r>
+        <w:t>Continuamos instalando los archivos necesarios para configurar el servidor LDAP</w:t>
+      </w:r>
+    </w:p>
+    <w:tbl>
+      <w:tblPr>
+        <w:tblStyle w:val="Tablaconcuadrcula"/>
+        <w:tblW w:w="0" w:type="auto"/>
+        <w:jc w:val="center"/>
+        <w:tblBorders>
+          <w:top w:val="none" w:sz="0" w:space="0" w:color="auto"/>
+          <w:left w:val="none" w:sz="0" w:space="0" w:color="auto"/>
+          <w:bottom w:val="single" w:sz="12" w:space="0" w:color="auto"/>
+          <w:right w:val="none" w:sz="0" w:space="0" w:color="auto"/>
+          <w:insideH w:val="single" w:sz="12" w:space="0" w:color="auto"/>
+          <w:insideV w:val="none" w:sz="0" w:space="0" w:color="auto"/>
+        </w:tblBorders>
+        <w:tblLook w:val="04A0" w:firstRow="1" w:lastRow="0" w:firstColumn="1" w:lastColumn="0" w:noHBand="0" w:noVBand="1"/>
+      </w:tblPr>
+      <w:tblGrid>
+        <w:gridCol w:w="7200"/>
+      </w:tblGrid>
+      <w:tr>
+        <w:trPr>
+          <w:trHeight w:val="397"/>
+          <w:jc w:val="center"/>
+        </w:trPr>
+        <w:tc>
+          <w:tcPr>
+            <w:tcW w:w="7200" w:type="dxa"/>
+            <w:vAlign w:val="center"/>
+          </w:tcPr>
+          <w:p>
+            <w:pPr>
+              <w:jc w:val="center"/>
+            </w:pPr>
+            <w:r>
+              <w:t>sudo apt -y install slapd ldap-utils</w:t>
+            </w:r>
+          </w:p>
+        </w:tc>
+      </w:tr>
+    </w:tbl>
+    <w:p/>
+    <w:p>
+      <w:r>
+        <w:t>A mitad de instalación nos pedirá una contraseña.</w:t>
+      </w:r>
+    </w:p>
+    <w:p>
+      <w:r>
+        <w:br w:type="page"/>
+      </w:r>
+    </w:p>
+    <w:p>
+      <w:r>
+        <w:lastRenderedPageBreak/>
+        <w:t xml:space="preserve">Ahora crearemos varios archivos para insertarlos manualmente en nuestro servidor LDAP. Más tarde se explicará cómo instalar </w:t>
+      </w:r>
+      <w:r>
+        <w:t>gestor</w:t>
+      </w:r>
+      <w:r>
+        <w:t xml:space="preserve"> para la </w:t>
+      </w:r>
+      <w:r>
+        <w:t>manipulación</w:t>
+      </w:r>
+      <w:r>
+        <w:t xml:space="preserve"> de los datos.</w:t>
+      </w:r>
+    </w:p>
+    <w:p/>
+    <w:p>
+      <w:r>
+        <w:t>Creamos un DN donde alojaremos a nuestros grupos y usuarios</w:t>
+      </w:r>
+    </w:p>
+    <w:tbl>
+      <w:tblPr>
+        <w:tblStyle w:val="Tablaconcuadrcula"/>
+        <w:tblW w:w="0" w:type="auto"/>
+        <w:jc w:val="center"/>
+        <w:tblBorders>
+          <w:top w:val="none" w:sz="0" w:space="0" w:color="auto"/>
+          <w:left w:val="none" w:sz="0" w:space="0" w:color="auto"/>
+          <w:bottom w:val="single" w:sz="12" w:space="0" w:color="auto"/>
+          <w:right w:val="none" w:sz="0" w:space="0" w:color="auto"/>
+          <w:insideH w:val="single" w:sz="12" w:space="0" w:color="auto"/>
+          <w:insideV w:val="none" w:sz="0" w:space="0" w:color="auto"/>
+        </w:tblBorders>
+        <w:tblLook w:val="04A0" w:firstRow="1" w:lastRow="0" w:firstColumn="1" w:lastColumn="0" w:noHBand="0" w:noVBand="1"/>
+      </w:tblPr>
+      <w:tblGrid>
+        <w:gridCol w:w="7200"/>
+      </w:tblGrid>
+      <w:tr>
+        <w:trPr>
+          <w:trHeight w:val="397"/>
+          <w:jc w:val="center"/>
+        </w:trPr>
+        <w:tc>
+          <w:tcPr>
+            <w:tcW w:w="7200" w:type="dxa"/>
+            <w:vAlign w:val="center"/>
+          </w:tcPr>
+          <w:p>
+            <w:pPr>
+              <w:jc w:val="center"/>
+            </w:pPr>
+            <w:r>
+              <w:t xml:space="preserve">nano </w:t>
+            </w:r>
+            <w:proofErr w:type="spellStart"/>
+            <w:r>
+              <w:t>basedn.ldif</w:t>
+            </w:r>
+            <w:proofErr w:type="spellEnd"/>
+          </w:p>
+        </w:tc>
+      </w:tr>
+      <w:tr>
+        <w:trPr>
+          <w:trHeight w:val="397"/>
+          <w:jc w:val="center"/>
+        </w:trPr>
+        <w:tc>
+          <w:tcPr>
+            <w:tcW w:w="7200" w:type="dxa"/>
+            <w:vAlign w:val="center"/>
+          </w:tcPr>
+          <w:p>
+            <w:proofErr w:type="spellStart"/>
+            <w:r>
+              <w:t>dn</w:t>
+            </w:r>
+            <w:proofErr w:type="spellEnd"/>
+            <w:r>
+              <w:t xml:space="preserve">: </w:t>
+            </w:r>
+            <w:proofErr w:type="spellStart"/>
+            <w:r>
+              <w:t>ou</w:t>
+            </w:r>
+            <w:proofErr w:type="spellEnd"/>
+            <w:r>
+              <w:t>=</w:t>
+            </w:r>
+            <w:proofErr w:type="spellStart"/>
+            <w:r>
+              <w:t>people,dc</w:t>
+            </w:r>
+            <w:proofErr w:type="spellEnd"/>
+            <w:r>
+              <w:t>=</w:t>
+            </w:r>
+            <w:proofErr w:type="spellStart"/>
+            <w:r>
+              <w:t>staleman,dc</w:t>
+            </w:r>
+            <w:proofErr w:type="spellEnd"/>
+            <w:r>
+              <w:t>=</w:t>
+            </w:r>
+            <w:proofErr w:type="spellStart"/>
+            <w:r>
+              <w:t>almi</w:t>
+            </w:r>
+            <w:proofErr w:type="spellEnd"/>
+          </w:p>
+          <w:p>
+            <w:proofErr w:type="spellStart"/>
+            <w:r>
+              <w:t>objectClass</w:t>
+            </w:r>
+            <w:proofErr w:type="spellEnd"/>
+            <w:r>
+              <w:t xml:space="preserve">: </w:t>
+            </w:r>
+            <w:proofErr w:type="spellStart"/>
+            <w:r>
+              <w:t>organizationalUnit</w:t>
+            </w:r>
+            <w:proofErr w:type="spellEnd"/>
+          </w:p>
+          <w:p>
+            <w:proofErr w:type="spellStart"/>
+            <w:r>
+              <w:t>ou</w:t>
+            </w:r>
+            <w:proofErr w:type="spellEnd"/>
+            <w:r>
+              <w:t xml:space="preserve">: </w:t>
+            </w:r>
+            <w:proofErr w:type="spellStart"/>
+            <w:r>
+              <w:t>people</w:t>
+            </w:r>
+            <w:proofErr w:type="spellEnd"/>
+          </w:p>
+          <w:p/>
+          <w:p>
+            <w:proofErr w:type="spellStart"/>
+            <w:r>
+              <w:t>dn</w:t>
+            </w:r>
+            <w:proofErr w:type="spellEnd"/>
+            <w:r>
+              <w:t xml:space="preserve">: </w:t>
+            </w:r>
+            <w:proofErr w:type="spellStart"/>
+            <w:r>
+              <w:t>ou</w:t>
+            </w:r>
+            <w:proofErr w:type="spellEnd"/>
+            <w:r>
+              <w:t>=</w:t>
+            </w:r>
+            <w:proofErr w:type="spellStart"/>
+            <w:r>
+              <w:t>groups,dc</w:t>
+            </w:r>
+            <w:proofErr w:type="spellEnd"/>
+            <w:r>
+              <w:t>=</w:t>
+            </w:r>
+            <w:proofErr w:type="spellStart"/>
+            <w:r>
+              <w:t>staleman,dc</w:t>
+            </w:r>
+            <w:proofErr w:type="spellEnd"/>
+            <w:r>
+              <w:t>=</w:t>
+            </w:r>
+            <w:proofErr w:type="spellStart"/>
+            <w:r>
+              <w:t>almi</w:t>
+            </w:r>
+            <w:proofErr w:type="spellEnd"/>
+          </w:p>
+          <w:p>
+            <w:proofErr w:type="spellStart"/>
+            <w:r>
+              <w:t>objectClass</w:t>
+            </w:r>
+            <w:proofErr w:type="spellEnd"/>
+            <w:r>
+              <w:t xml:space="preserve">: </w:t>
+            </w:r>
+            <w:proofErr w:type="spellStart"/>
+            <w:r>
+              <w:t>organizationalUnit</w:t>
+            </w:r>
+            <w:proofErr w:type="spellEnd"/>
+          </w:p>
+          <w:p>
+            <w:proofErr w:type="spellStart"/>
+            <w:r>
+              <w:t>ou</w:t>
+            </w:r>
+            <w:proofErr w:type="spellEnd"/>
+            <w:r>
+              <w:t xml:space="preserve">: </w:t>
+            </w:r>
+            <w:proofErr w:type="spellStart"/>
+            <w:r>
+              <w:t>groups</w:t>
+            </w:r>
+            <w:proofErr w:type="spellEnd"/>
+          </w:p>
+        </w:tc>
+      </w:tr>
+      <w:tr>
+        <w:trPr>
+          <w:trHeight w:val="397"/>
+          <w:jc w:val="center"/>
+        </w:trPr>
+        <w:tc>
+          <w:tcPr>
+            <w:tcW w:w="7200" w:type="dxa"/>
+            <w:vAlign w:val="center"/>
+          </w:tcPr>
+          <w:p>
+            <w:pPr>
+              <w:jc w:val="center"/>
+            </w:pPr>
+            <w:proofErr w:type="spellStart"/>
+            <w:r>
+              <w:t>ldapadd</w:t>
+            </w:r>
+            <w:proofErr w:type="spellEnd"/>
+            <w:r>
+              <w:t xml:space="preserve"> -x -D </w:t>
+            </w:r>
+            <w:proofErr w:type="spellStart"/>
+            <w:r>
+              <w:t>cn</w:t>
+            </w:r>
+            <w:proofErr w:type="spellEnd"/>
+            <w:r>
+              <w:t>=</w:t>
+            </w:r>
+            <w:proofErr w:type="spellStart"/>
+            <w:r>
+              <w:t>admin,dc</w:t>
+            </w:r>
+            <w:proofErr w:type="spellEnd"/>
+            <w:r>
+              <w:t>=</w:t>
+            </w:r>
+            <w:proofErr w:type="spellStart"/>
+            <w:r>
+              <w:t>staleman,dc</w:t>
+            </w:r>
+            <w:proofErr w:type="spellEnd"/>
+            <w:r>
+              <w:t>=</w:t>
+            </w:r>
+            <w:proofErr w:type="spellStart"/>
+            <w:r>
+              <w:t>almi</w:t>
+            </w:r>
+            <w:proofErr w:type="spellEnd"/>
+            <w:r>
+              <w:t xml:space="preserve"> -W -f </w:t>
+            </w:r>
+            <w:proofErr w:type="spellStart"/>
+            <w:r>
+              <w:t>basedn.ldif</w:t>
+            </w:r>
+            <w:proofErr w:type="spellEnd"/>
+          </w:p>
+        </w:tc>
+      </w:tr>
+    </w:tbl>
+    <w:p/>
+    <w:p/>
+    <w:p>
+      <w:r>
+        <w:t>Para poner una contraseña por defecto para los usuarios escribimos este comando:</w:t>
+      </w:r>
+    </w:p>
+    <w:tbl>
+      <w:tblPr>
+        <w:tblStyle w:val="Tablaconcuadrcula"/>
+        <w:tblW w:w="0" w:type="auto"/>
+        <w:jc w:val="center"/>
+        <w:tblBorders>
+          <w:top w:val="none" w:sz="0" w:space="0" w:color="auto"/>
+          <w:left w:val="none" w:sz="0" w:space="0" w:color="auto"/>
+          <w:bottom w:val="single" w:sz="12" w:space="0" w:color="auto"/>
+          <w:right w:val="none" w:sz="0" w:space="0" w:color="auto"/>
+          <w:insideH w:val="single" w:sz="12" w:space="0" w:color="auto"/>
+          <w:insideV w:val="none" w:sz="0" w:space="0" w:color="auto"/>
+        </w:tblBorders>
+        <w:tblLook w:val="04A0" w:firstRow="1" w:lastRow="0" w:firstColumn="1" w:lastColumn="0" w:noHBand="0" w:noVBand="1"/>
+      </w:tblPr>
+      <w:tblGrid>
+        <w:gridCol w:w="7200"/>
+      </w:tblGrid>
+      <w:tr>
+        <w:trPr>
+          <w:trHeight w:val="397"/>
+          <w:jc w:val="center"/>
+        </w:trPr>
+        <w:tc>
+          <w:tcPr>
+            <w:tcW w:w="7200" w:type="dxa"/>
+            <w:vAlign w:val="center"/>
+          </w:tcPr>
+          <w:p>
+            <w:pPr>
+              <w:jc w:val="center"/>
+            </w:pPr>
+            <w:proofErr w:type="spellStart"/>
+            <w:r>
+              <w:t>Slappasswd</w:t>
+            </w:r>
+            <w:proofErr w:type="spellEnd"/>
+          </w:p>
+        </w:tc>
+      </w:tr>
+    </w:tbl>
+    <w:p>
+      <w:r>
+        <w:t>Y nos pedirá una contraseña por defecto</w:t>
+      </w:r>
+    </w:p>
+    <w:p/>
+    <w:p>
+      <w:r>
+        <w:t>Creamos un usuario:</w:t>
+      </w:r>
+    </w:p>
+    <w:tbl>
+      <w:tblPr>
+        <w:tblStyle w:val="Tablaconcuadrcula"/>
+        <w:tblW w:w="0" w:type="auto"/>
+        <w:jc w:val="center"/>
+        <w:tblBorders>
+          <w:top w:val="none" w:sz="0" w:space="0" w:color="auto"/>
+          <w:left w:val="none" w:sz="0" w:space="0" w:color="auto"/>
+          <w:bottom w:val="single" w:sz="12" w:space="0" w:color="auto"/>
+          <w:right w:val="none" w:sz="0" w:space="0" w:color="auto"/>
+          <w:insideH w:val="single" w:sz="12" w:space="0" w:color="auto"/>
+          <w:insideV w:val="none" w:sz="0" w:space="0" w:color="auto"/>
+        </w:tblBorders>
+        <w:tblLook w:val="04A0" w:firstRow="1" w:lastRow="0" w:firstColumn="1" w:lastColumn="0" w:noHBand="0" w:noVBand="1"/>
+      </w:tblPr>
+      <w:tblGrid>
+        <w:gridCol w:w="7200"/>
+      </w:tblGrid>
+      <w:tr>
+        <w:trPr>
+          <w:trHeight w:val="397"/>
+          <w:jc w:val="center"/>
+        </w:trPr>
+        <w:tc>
+          <w:tcPr>
+            <w:tcW w:w="7200" w:type="dxa"/>
+            <w:vAlign w:val="center"/>
+          </w:tcPr>
+          <w:p>
+            <w:pPr>
+              <w:jc w:val="center"/>
+            </w:pPr>
+            <w:r>
+              <w:t xml:space="preserve">nano </w:t>
+            </w:r>
+            <w:proofErr w:type="spellStart"/>
+            <w:r>
+              <w:t>ldapusers.ldif</w:t>
+            </w:r>
+            <w:proofErr w:type="spellEnd"/>
+          </w:p>
+        </w:tc>
+      </w:tr>
+      <w:tr>
+        <w:trPr>
+          <w:trHeight w:val="397"/>
+          <w:jc w:val="center"/>
+        </w:trPr>
+        <w:tc>
+          <w:tcPr>
+            <w:tcW w:w="7200" w:type="dxa"/>
+            <w:vAlign w:val="center"/>
+          </w:tcPr>
+          <w:p>
+            <w:proofErr w:type="spellStart"/>
+            <w:r>
+              <w:t>dn</w:t>
+            </w:r>
+            <w:proofErr w:type="spellEnd"/>
+            <w:r>
+              <w:t xml:space="preserve">: </w:t>
+            </w:r>
+            <w:proofErr w:type="spellStart"/>
+            <w:r>
+              <w:t>uid</w:t>
+            </w:r>
+            <w:proofErr w:type="spellEnd"/>
+            <w:r>
+              <w:t>=</w:t>
+            </w:r>
+            <w:proofErr w:type="spellStart"/>
+            <w:r>
+              <w:t>Aitor,ou</w:t>
+            </w:r>
+            <w:proofErr w:type="spellEnd"/>
+            <w:r>
+              <w:t>=</w:t>
+            </w:r>
+            <w:proofErr w:type="spellStart"/>
+            <w:r>
+              <w:t>people,dc</w:t>
+            </w:r>
+            <w:proofErr w:type="spellEnd"/>
+            <w:r>
+              <w:t>=</w:t>
+            </w:r>
+            <w:proofErr w:type="spellStart"/>
+            <w:r>
+              <w:t>staleman,dc</w:t>
+            </w:r>
+            <w:proofErr w:type="spellEnd"/>
+            <w:r>
+              <w:t>=</w:t>
+            </w:r>
+            <w:proofErr w:type="spellStart"/>
+            <w:r>
+              <w:t>almi</w:t>
+            </w:r>
+            <w:proofErr w:type="spellEnd"/>
+          </w:p>
+          <w:p>
+            <w:proofErr w:type="spellStart"/>
+            <w:r>
+              <w:t>objectClass</w:t>
+            </w:r>
+            <w:proofErr w:type="spellEnd"/>
+            <w:r>
+              <w:t xml:space="preserve">: </w:t>
+            </w:r>
+            <w:proofErr w:type="spellStart"/>
+            <w:r>
+              <w:t>inetOrgPerson</w:t>
+            </w:r>
+            <w:proofErr w:type="spellEnd"/>
+          </w:p>
+          <w:p>
+            <w:proofErr w:type="spellStart"/>
+            <w:r>
+              <w:t>objectClass</w:t>
+            </w:r>
+            <w:proofErr w:type="spellEnd"/>
+            <w:r>
+              <w:t xml:space="preserve">: </w:t>
+            </w:r>
+            <w:proofErr w:type="spellStart"/>
+            <w:r>
+              <w:t>posixAccount</w:t>
+            </w:r>
+            <w:proofErr w:type="spellEnd"/>
+          </w:p>
+          <w:p>
+            <w:proofErr w:type="spellStart"/>
+            <w:r>
+              <w:t>objectClass</w:t>
+            </w:r>
+            <w:proofErr w:type="spellEnd"/>
+            <w:r>
+              <w:t xml:space="preserve">: </w:t>
+            </w:r>
+            <w:proofErr w:type="spellStart"/>
+            <w:r>
+              <w:t>shadowAccount</w:t>
+            </w:r>
+            <w:proofErr w:type="spellEnd"/>
+          </w:p>
+          <w:p>
+            <w:proofErr w:type="spellStart"/>
+            <w:r>
+              <w:t>cn</w:t>
+            </w:r>
+            <w:proofErr w:type="spellEnd"/>
+            <w:r>
+              <w:t>: Aitor</w:t>
+            </w:r>
+          </w:p>
+          <w:p>
+            <w:proofErr w:type="spellStart"/>
+            <w:r>
+              <w:t>sn</w:t>
+            </w:r>
+            <w:proofErr w:type="spellEnd"/>
+            <w:r>
+              <w:t xml:space="preserve">: </w:t>
+            </w:r>
+            <w:proofErr w:type="spellStart"/>
+            <w:r>
+              <w:t>Almi</w:t>
+            </w:r>
+            <w:proofErr w:type="spellEnd"/>
+          </w:p>
+          <w:p>
+            <w:proofErr w:type="spellStart"/>
+            <w:r>
+              <w:t>userPassword</w:t>
+            </w:r>
+            <w:proofErr w:type="spellEnd"/>
+            <w:r>
+              <w:t>: {SSHA}Zn4/E5f+Ork7WZF/alrpMuHHGufC3x0k</w:t>
+            </w:r>
+          </w:p>
+          <w:p>
+            <w:proofErr w:type="spellStart"/>
+            <w:r>
+              <w:t>loginShell</w:t>
+            </w:r>
+            <w:proofErr w:type="spellEnd"/>
+            <w:r>
+              <w:t>: /</w:t>
+            </w:r>
+            <w:proofErr w:type="spellStart"/>
+            <w:r>
+              <w:t>bin</w:t>
+            </w:r>
+            <w:proofErr w:type="spellEnd"/>
+            <w:r>
+              <w:t>/</w:t>
+            </w:r>
+            <w:proofErr w:type="spellStart"/>
+            <w:r>
+              <w:t>bash</w:t>
+            </w:r>
+            <w:proofErr w:type="spellEnd"/>
+          </w:p>
+          <w:p>
+            <w:proofErr w:type="spellStart"/>
+            <w:r>
+              <w:t>uidNumber</w:t>
+            </w:r>
+            <w:proofErr w:type="spellEnd"/>
+            <w:r>
+              <w:t>: 2000</w:t>
+            </w:r>
+          </w:p>
+          <w:p>
+            <w:proofErr w:type="spellStart"/>
+            <w:r>
+              <w:t>gidNumber</w:t>
+            </w:r>
+            <w:proofErr w:type="spellEnd"/>
+            <w:r>
+              <w:t>: 2000</w:t>
+            </w:r>
+          </w:p>
+          <w:p>
+            <w:proofErr w:type="spellStart"/>
+            <w:r>
+              <w:t>homeDirectory</w:t>
+            </w:r>
+            <w:proofErr w:type="spellEnd"/>
+            <w:r>
+              <w:t>: /home/</w:t>
+            </w:r>
+            <w:proofErr w:type="spellStart"/>
+            <w:r>
+              <w:t>ldap</w:t>
+            </w:r>
+            <w:proofErr w:type="spellEnd"/>
+          </w:p>
+        </w:tc>
+      </w:tr>
+      <w:tr>
+        <w:trPr>
+          <w:trHeight w:val="397"/>
+          <w:jc w:val="center"/>
+        </w:trPr>
+        <w:tc>
+          <w:tcPr>
+            <w:tcW w:w="7200" w:type="dxa"/>
+            <w:vAlign w:val="center"/>
+          </w:tcPr>
+          <w:p>
+            <w:pPr>
+              <w:jc w:val="center"/>
+              <w:rPr>
+                <w:u w:val="single"/>
+              </w:rPr>
+            </w:pPr>
+            <w:proofErr w:type="spellStart"/>
+            <w:r>
+              <w:t>ldapadd</w:t>
+            </w:r>
+            <w:proofErr w:type="spellEnd"/>
+            <w:r>
+              <w:t xml:space="preserve"> -x -D </w:t>
+            </w:r>
+            <w:proofErr w:type="spellStart"/>
+            <w:r>
+              <w:t>cn</w:t>
+            </w:r>
+            <w:proofErr w:type="spellEnd"/>
+            <w:r>
+              <w:t>=</w:t>
+            </w:r>
+            <w:proofErr w:type="spellStart"/>
+            <w:r>
+              <w:t>admin,dc</w:t>
+            </w:r>
+            <w:proofErr w:type="spellEnd"/>
+            <w:r>
+              <w:t>=</w:t>
+            </w:r>
+            <w:proofErr w:type="spellStart"/>
+            <w:r>
+              <w:t>staleman,dc</w:t>
+            </w:r>
+            <w:proofErr w:type="spellEnd"/>
+            <w:r>
+              <w:t>=</w:t>
+            </w:r>
+            <w:proofErr w:type="spellStart"/>
+            <w:r>
+              <w:t>almi</w:t>
+            </w:r>
+            <w:proofErr w:type="spellEnd"/>
+            <w:r>
+              <w:t xml:space="preserve"> -W -f </w:t>
+            </w:r>
+            <w:proofErr w:type="spellStart"/>
+            <w:r>
+              <w:t>ldapusers.ldif</w:t>
+            </w:r>
+            <w:proofErr w:type="spellEnd"/>
+          </w:p>
+        </w:tc>
+      </w:tr>
+    </w:tbl>
+    <w:p/>
+    <w:p>
+      <w:r>
+        <w:lastRenderedPageBreak/>
+        <w:t xml:space="preserve">Creamos un </w:t>
+      </w:r>
+      <w:r>
+        <w:t>Grupo</w:t>
+      </w:r>
+      <w:r>
+        <w:t>:</w:t>
+      </w:r>
+    </w:p>
+    <w:tbl>
+      <w:tblPr>
+        <w:tblStyle w:val="Tablaconcuadrcula"/>
+        <w:tblW w:w="0" w:type="auto"/>
+        <w:jc w:val="center"/>
+        <w:tblBorders>
+          <w:top w:val="none" w:sz="0" w:space="0" w:color="auto"/>
+          <w:left w:val="none" w:sz="0" w:space="0" w:color="auto"/>
+          <w:bottom w:val="single" w:sz="12" w:space="0" w:color="auto"/>
+          <w:right w:val="none" w:sz="0" w:space="0" w:color="auto"/>
+          <w:insideH w:val="single" w:sz="12" w:space="0" w:color="auto"/>
+          <w:insideV w:val="none" w:sz="0" w:space="0" w:color="auto"/>
+        </w:tblBorders>
+        <w:tblLook w:val="04A0" w:firstRow="1" w:lastRow="0" w:firstColumn="1" w:lastColumn="0" w:noHBand="0" w:noVBand="1"/>
+      </w:tblPr>
+      <w:tblGrid>
+        <w:gridCol w:w="7200"/>
+      </w:tblGrid>
+      <w:tr>
+        <w:trPr>
+          <w:trHeight w:val="397"/>
+          <w:jc w:val="center"/>
+        </w:trPr>
+        <w:tc>
+          <w:tcPr>
+            <w:tcW w:w="7200" w:type="dxa"/>
+            <w:vAlign w:val="center"/>
+          </w:tcPr>
+          <w:p>
+            <w:pPr>
+              <w:jc w:val="center"/>
+            </w:pPr>
+            <w:r>
+              <w:t xml:space="preserve">nano </w:t>
+            </w:r>
+            <w:proofErr w:type="spellStart"/>
+            <w:r>
+              <w:t>ldapgroups.ldif</w:t>
+            </w:r>
+            <w:proofErr w:type="spellEnd"/>
+          </w:p>
+        </w:tc>
+      </w:tr>
+      <w:tr>
+        <w:trPr>
+          <w:trHeight w:val="397"/>
+          <w:jc w:val="center"/>
+        </w:trPr>
+        <w:tc>
+          <w:tcPr>
+            <w:tcW w:w="7200" w:type="dxa"/>
+            <w:vAlign w:val="center"/>
+          </w:tcPr>
+          <w:p>
+            <w:proofErr w:type="spellStart"/>
+            <w:r>
+              <w:t>dn</w:t>
+            </w:r>
+            <w:proofErr w:type="spellEnd"/>
+            <w:r>
+              <w:t xml:space="preserve">: </w:t>
+            </w:r>
+            <w:proofErr w:type="spellStart"/>
+            <w:r>
+              <w:t>cn</w:t>
+            </w:r>
+            <w:proofErr w:type="spellEnd"/>
+            <w:r>
+              <w:t>=</w:t>
+            </w:r>
+            <w:proofErr w:type="spellStart"/>
+            <w:r>
+              <w:t>staleman,ou</w:t>
+            </w:r>
+            <w:proofErr w:type="spellEnd"/>
+            <w:r>
+              <w:t>=</w:t>
+            </w:r>
+            <w:proofErr w:type="spellStart"/>
+            <w:r>
+              <w:t>groups,dc</w:t>
+            </w:r>
+            <w:proofErr w:type="spellEnd"/>
+            <w:r>
+              <w:t>=</w:t>
+            </w:r>
+            <w:proofErr w:type="spellStart"/>
+            <w:r>
+              <w:t>staleman,dc</w:t>
+            </w:r>
+            <w:proofErr w:type="spellEnd"/>
+            <w:r>
+              <w:t>=</w:t>
+            </w:r>
+            <w:proofErr w:type="spellStart"/>
+            <w:r>
+              <w:t>almi</w:t>
+            </w:r>
+            <w:proofErr w:type="spellEnd"/>
+          </w:p>
+          <w:p>
+            <w:proofErr w:type="spellStart"/>
+            <w:r>
+              <w:t>objectClass</w:t>
+            </w:r>
+            <w:proofErr w:type="spellEnd"/>
+            <w:r>
+              <w:t xml:space="preserve">: </w:t>
+            </w:r>
+            <w:proofErr w:type="spellStart"/>
+            <w:r>
+              <w:t>posixGroup</w:t>
+            </w:r>
+            <w:proofErr w:type="spellEnd"/>
+          </w:p>
+          <w:p>
+            <w:proofErr w:type="spellStart"/>
+            <w:r>
+              <w:t>cn</w:t>
+            </w:r>
+            <w:proofErr w:type="spellEnd"/>
+            <w:r>
+              <w:t xml:space="preserve">: </w:t>
+            </w:r>
+            <w:proofErr w:type="spellStart"/>
+            <w:r>
+              <w:t>staleman</w:t>
+            </w:r>
+            <w:proofErr w:type="spellEnd"/>
+          </w:p>
+          <w:p>
+            <w:proofErr w:type="spellStart"/>
+            <w:r>
+              <w:t>gidNumber</w:t>
+            </w:r>
+            <w:proofErr w:type="spellEnd"/>
+            <w:r>
+              <w:t>: 2000</w:t>
+            </w:r>
+          </w:p>
+          <w:p>
+            <w:proofErr w:type="spellStart"/>
+            <w:r>
+              <w:t>memberUid</w:t>
+            </w:r>
+            <w:proofErr w:type="spellEnd"/>
+            <w:r>
+              <w:t xml:space="preserve">: </w:t>
+            </w:r>
+            <w:proofErr w:type="spellStart"/>
+            <w:r>
+              <w:t>staleman</w:t>
+            </w:r>
+            <w:proofErr w:type="spellEnd"/>
+          </w:p>
+        </w:tc>
+      </w:tr>
+      <w:tr>
+        <w:trPr>
+          <w:trHeight w:val="397"/>
+          <w:jc w:val="center"/>
+        </w:trPr>
+        <w:tc>
+          <w:tcPr>
+            <w:tcW w:w="7200" w:type="dxa"/>
+            <w:vAlign w:val="center"/>
+          </w:tcPr>
+          <w:p>
+            <w:pPr>
+              <w:jc w:val="center"/>
+              <w:rPr>
+                <w:u w:val="single"/>
+              </w:rPr>
+            </w:pPr>
+            <w:proofErr w:type="spellStart"/>
+            <w:r>
+              <w:t>ldapadd</w:t>
+            </w:r>
+            <w:proofErr w:type="spellEnd"/>
+            <w:r>
+              <w:t xml:space="preserve"> -x -D </w:t>
+            </w:r>
+            <w:proofErr w:type="spellStart"/>
+            <w:r>
+              <w:t>cn</w:t>
+            </w:r>
+            <w:proofErr w:type="spellEnd"/>
+            <w:r>
+              <w:t>=</w:t>
+            </w:r>
+            <w:proofErr w:type="spellStart"/>
+            <w:r>
+              <w:t>admin,dc</w:t>
+            </w:r>
+            <w:proofErr w:type="spellEnd"/>
+            <w:r>
+              <w:t>=</w:t>
+            </w:r>
+            <w:proofErr w:type="spellStart"/>
+            <w:r>
+              <w:t>staleman,dc</w:t>
+            </w:r>
+            <w:proofErr w:type="spellEnd"/>
+            <w:r>
+              <w:t>=</w:t>
+            </w:r>
+            <w:proofErr w:type="spellStart"/>
+            <w:r>
+              <w:t>almi</w:t>
+            </w:r>
+            <w:proofErr w:type="spellEnd"/>
+            <w:r>
+              <w:t xml:space="preserve"> -W -f </w:t>
+            </w:r>
+            <w:proofErr w:type="spellStart"/>
+            <w:r>
+              <w:t>ldapgroups.ldif</w:t>
+            </w:r>
+            <w:proofErr w:type="spellEnd"/>
+          </w:p>
+        </w:tc>
+      </w:tr>
+    </w:tbl>
+    <w:p/>
+    <w:p>
+      <w:r>
+        <w:t>Para instalar el gestor de LDAP</w:t>
+      </w:r>
+      <w:r>
+        <w:t xml:space="preserve"> necesitamos un servicio web Apache y varios </w:t>
+      </w:r>
+      <w:proofErr w:type="spellStart"/>
+      <w:r>
+        <w:t>modulos</w:t>
+      </w:r>
+      <w:proofErr w:type="spellEnd"/>
+      <w:r>
+        <w:t xml:space="preserve"> de </w:t>
+      </w:r>
+      <w:proofErr w:type="spellStart"/>
+      <w:r>
+        <w:t>Php</w:t>
+      </w:r>
+      <w:proofErr w:type="spellEnd"/>
+    </w:p>
+    <w:tbl>
+      <w:tblPr>
+        <w:tblStyle w:val="Tablaconcuadrcula"/>
+        <w:tblW w:w="0" w:type="auto"/>
+        <w:jc w:val="center"/>
+        <w:tblBorders>
+          <w:top w:val="none" w:sz="0" w:space="0" w:color="auto"/>
+          <w:left w:val="none" w:sz="0" w:space="0" w:color="auto"/>
+          <w:bottom w:val="single" w:sz="12" w:space="0" w:color="auto"/>
+          <w:right w:val="none" w:sz="0" w:space="0" w:color="auto"/>
+          <w:insideH w:val="none" w:sz="0" w:space="0" w:color="auto"/>
+          <w:insideV w:val="none" w:sz="0" w:space="0" w:color="auto"/>
+        </w:tblBorders>
+        <w:tblLook w:val="04A0" w:firstRow="1" w:lastRow="0" w:firstColumn="1" w:lastColumn="0" w:noHBand="0" w:noVBand="1"/>
+      </w:tblPr>
+      <w:tblGrid>
+        <w:gridCol w:w="7370"/>
+      </w:tblGrid>
+      <w:tr>
+        <w:trPr>
+          <w:trHeight w:val="680"/>
+          <w:jc w:val="center"/>
+        </w:trPr>
+        <w:tc>
+          <w:tcPr>
+            <w:tcW w:w="7370" w:type="dxa"/>
+            <w:vAlign w:val="center"/>
+          </w:tcPr>
+          <w:p>
+            <w:pPr>
+              <w:jc w:val="center"/>
+            </w:pPr>
+            <w:r>
+              <w:t xml:space="preserve">sudo apt -y install apache2 </w:t>
+            </w:r>
+            <w:proofErr w:type="spellStart"/>
+            <w:r>
+              <w:t>php</w:t>
+            </w:r>
+            <w:proofErr w:type="spellEnd"/>
+            <w:r>
+              <w:t xml:space="preserve"> </w:t>
+            </w:r>
+            <w:proofErr w:type="spellStart"/>
+            <w:r>
+              <w:t>php-cgi</w:t>
+            </w:r>
+            <w:proofErr w:type="spellEnd"/>
+            <w:r>
+              <w:t xml:space="preserve"> libapache2-mod-php </w:t>
+            </w:r>
+            <w:proofErr w:type="spellStart"/>
+            <w:r>
+              <w:t>php-mbstring</w:t>
+            </w:r>
+            <w:proofErr w:type="spellEnd"/>
+            <w:r>
+              <w:t xml:space="preserve"> </w:t>
+            </w:r>
+            <w:proofErr w:type="spellStart"/>
+            <w:r>
+              <w:t>php-common</w:t>
+            </w:r>
+            <w:proofErr w:type="spellEnd"/>
+            <w:r>
+              <w:t xml:space="preserve"> </w:t>
+            </w:r>
+            <w:proofErr w:type="spellStart"/>
+            <w:r>
+              <w:t>php-pear</w:t>
+            </w:r>
+            <w:proofErr w:type="spellEnd"/>
+          </w:p>
+        </w:tc>
+      </w:tr>
+    </w:tbl>
+    <w:p/>
+    <w:p/>
+    <w:p>
+      <w:r>
+        <w:t xml:space="preserve">Cuando la </w:t>
+      </w:r>
+      <w:proofErr w:type="spellStart"/>
+      <w:r>
+        <w:t>instalacion</w:t>
+      </w:r>
+      <w:proofErr w:type="spellEnd"/>
+      <w:r>
+        <w:t xml:space="preserve"> termine, tenemos que activar la extensión </w:t>
+      </w:r>
+      <w:proofErr w:type="spellStart"/>
+      <w:r>
+        <w:t>php-cgi</w:t>
+      </w:r>
+      <w:proofErr w:type="spellEnd"/>
+    </w:p>
+    <w:tbl>
+      <w:tblPr>
+        <w:tblStyle w:val="Tablaconcuadrcula"/>
+        <w:tblW w:w="0" w:type="auto"/>
+        <w:jc w:val="center"/>
+        <w:tblBorders>
+          <w:top w:val="none" w:sz="0" w:space="0" w:color="auto"/>
+          <w:left w:val="none" w:sz="0" w:space="0" w:color="auto"/>
+          <w:bottom w:val="single" w:sz="12" w:space="0" w:color="auto"/>
+          <w:right w:val="none" w:sz="0" w:space="0" w:color="auto"/>
+          <w:insideH w:val="single" w:sz="12" w:space="0" w:color="auto"/>
+          <w:insideV w:val="none" w:sz="0" w:space="0" w:color="auto"/>
+        </w:tblBorders>
+        <w:tblLook w:val="04A0" w:firstRow="1" w:lastRow="0" w:firstColumn="1" w:lastColumn="0" w:noHBand="0" w:noVBand="1"/>
+      </w:tblPr>
+      <w:tblGrid>
+        <w:gridCol w:w="7370"/>
+      </w:tblGrid>
+      <w:tr>
+        <w:trPr>
+          <w:trHeight w:val="397"/>
+          <w:jc w:val="center"/>
+        </w:trPr>
+        <w:tc>
+          <w:tcPr>
+            <w:tcW w:w="7370" w:type="dxa"/>
+            <w:vAlign w:val="center"/>
+          </w:tcPr>
+          <w:p>
+            <w:pPr>
+              <w:jc w:val="center"/>
+            </w:pPr>
+            <w:r>
+              <w:t>sudo a2enconf php7.4-cgi</w:t>
+            </w:r>
+          </w:p>
+        </w:tc>
+      </w:tr>
+      <w:tr>
+        <w:trPr>
+          <w:trHeight w:val="397"/>
+          <w:jc w:val="center"/>
+        </w:trPr>
+        <w:tc>
+          <w:tcPr>
+            <w:tcW w:w="7370" w:type="dxa"/>
+            <w:vAlign w:val="center"/>
+          </w:tcPr>
+          <w:p>
+            <w:pPr>
+              <w:jc w:val="center"/>
+            </w:pPr>
+            <w:r>
+              <w:t xml:space="preserve">sudo </w:t>
+            </w:r>
+            <w:proofErr w:type="spellStart"/>
+            <w:r>
+              <w:t>systemctl</w:t>
+            </w:r>
+            <w:proofErr w:type="spellEnd"/>
+            <w:r>
+              <w:t xml:space="preserve"> </w:t>
+            </w:r>
+            <w:proofErr w:type="spellStart"/>
+            <w:r>
+              <w:t>reload</w:t>
+            </w:r>
+            <w:proofErr w:type="spellEnd"/>
+            <w:r>
+              <w:t xml:space="preserve"> apache2</w:t>
+            </w:r>
+          </w:p>
+        </w:tc>
+      </w:tr>
+    </w:tbl>
+    <w:p/>
+    <w:p>
+      <w:r>
+        <w:t>Una vez se reinicie el servicio de Apache2, instalamos el gestor:</w:t>
+      </w:r>
+    </w:p>
+    <w:tbl>
+      <w:tblPr>
+        <w:tblStyle w:val="Tablaconcuadrcula"/>
+        <w:tblW w:w="0" w:type="auto"/>
+        <w:jc w:val="center"/>
+        <w:tblBorders>
+          <w:top w:val="none" w:sz="0" w:space="0" w:color="auto"/>
+          <w:left w:val="none" w:sz="0" w:space="0" w:color="auto"/>
+          <w:bottom w:val="single" w:sz="12" w:space="0" w:color="auto"/>
+          <w:right w:val="none" w:sz="0" w:space="0" w:color="auto"/>
+          <w:insideH w:val="single" w:sz="12" w:space="0" w:color="auto"/>
+          <w:insideV w:val="none" w:sz="0" w:space="0" w:color="auto"/>
+        </w:tblBorders>
+        <w:tblLook w:val="04A0" w:firstRow="1" w:lastRow="0" w:firstColumn="1" w:lastColumn="0" w:noHBand="0" w:noVBand="1"/>
+      </w:tblPr>
+      <w:tblGrid>
+        <w:gridCol w:w="7370"/>
+      </w:tblGrid>
+      <w:tr>
+        <w:trPr>
+          <w:trHeight w:val="397"/>
+          <w:jc w:val="center"/>
+        </w:trPr>
+        <w:tc>
+          <w:tcPr>
+            <w:tcW w:w="7370" w:type="dxa"/>
+            <w:vAlign w:val="center"/>
+          </w:tcPr>
+          <w:p>
+            <w:pPr>
+              <w:jc w:val="center"/>
+            </w:pPr>
+            <w:r>
+              <w:t xml:space="preserve">sudo apt -y install </w:t>
+            </w:r>
+            <w:proofErr w:type="spellStart"/>
+            <w:r>
+              <w:t>ldap</w:t>
+            </w:r>
+            <w:proofErr w:type="spellEnd"/>
+            <w:r>
+              <w:t>-</w:t>
+            </w:r>
+            <w:proofErr w:type="spellStart"/>
+            <w:r>
+              <w:t>account</w:t>
+            </w:r>
+            <w:proofErr w:type="spellEnd"/>
+            <w:r>
+              <w:t>-manager</w:t>
+            </w:r>
+          </w:p>
+        </w:tc>
+      </w:tr>
+    </w:tbl>
+    <w:p/>
+    <w:p>
+      <w:r>
+        <w:t xml:space="preserve">Y restringimos su acceso a usuarios que no están en la misma </w:t>
+      </w:r>
+      <w:proofErr w:type="spellStart"/>
+      <w:r>
+        <w:t>subnet</w:t>
+      </w:r>
+      <w:proofErr w:type="spellEnd"/>
+      <w:r>
+        <w:t>. Para eso comentamos la línea “</w:t>
+      </w:r>
+      <w:proofErr w:type="spellStart"/>
+      <w:r>
+        <w:t>Require</w:t>
+      </w:r>
+      <w:proofErr w:type="spellEnd"/>
+      <w:r>
+        <w:t xml:space="preserve"> </w:t>
+      </w:r>
+      <w:proofErr w:type="spellStart"/>
+      <w:r>
+        <w:t>all</w:t>
+      </w:r>
+      <w:proofErr w:type="spellEnd"/>
+      <w:r>
+        <w:t xml:space="preserve"> </w:t>
+      </w:r>
+      <w:proofErr w:type="spellStart"/>
+      <w:r>
+        <w:t>granted</w:t>
+      </w:r>
+      <w:proofErr w:type="spellEnd"/>
+      <w:r>
+        <w:t>” y añadimos otra con la IP del servidor LDAP.</w:t>
+      </w:r>
+    </w:p>
+    <w:tbl>
+      <w:tblPr>
+        <w:tblStyle w:val="Tablaconcuadrcula"/>
+        <w:tblW w:w="0" w:type="auto"/>
+        <w:jc w:val="center"/>
+        <w:tblBorders>
+          <w:top w:val="none" w:sz="0" w:space="0" w:color="auto"/>
+          <w:left w:val="none" w:sz="0" w:space="0" w:color="auto"/>
+          <w:bottom w:val="single" w:sz="12" w:space="0" w:color="auto"/>
+          <w:right w:val="none" w:sz="0" w:space="0" w:color="auto"/>
+          <w:insideH w:val="single" w:sz="12" w:space="0" w:color="auto"/>
+          <w:insideV w:val="none" w:sz="0" w:space="0" w:color="auto"/>
+        </w:tblBorders>
+        <w:tblLook w:val="04A0" w:firstRow="1" w:lastRow="0" w:firstColumn="1" w:lastColumn="0" w:noHBand="0" w:noVBand="1"/>
+      </w:tblPr>
+      <w:tblGrid>
+        <w:gridCol w:w="7370"/>
+      </w:tblGrid>
+      <w:tr>
+        <w:trPr>
+          <w:trHeight w:val="397"/>
+          <w:jc w:val="center"/>
+        </w:trPr>
+        <w:tc>
+          <w:tcPr>
+            <w:tcW w:w="7370" w:type="dxa"/>
+            <w:vAlign w:val="center"/>
+          </w:tcPr>
+          <w:p>
+            <w:pPr>
+              <w:jc w:val="center"/>
+            </w:pPr>
+            <w:r>
+              <w:t>sudo nano /etc/apache2/</w:t>
+            </w:r>
+            <w:proofErr w:type="spellStart"/>
+            <w:r>
+              <w:t>conf-enabled</w:t>
+            </w:r>
+            <w:proofErr w:type="spellEnd"/>
+            <w:r>
+              <w:t>/</w:t>
+            </w:r>
+            <w:proofErr w:type="spellStart"/>
+            <w:r>
+              <w:t>ldap-account-manager.conf</w:t>
+            </w:r>
+            <w:proofErr w:type="spellEnd"/>
+          </w:p>
+        </w:tc>
+      </w:tr>
+    </w:tbl>
+    <w:p>
+      <w:pPr>
+        <w:jc w:val="center"/>
+      </w:pPr>
+      <w:r>
+        <w:drawing>
+          <wp:inline distT="0" distB="0" distL="0" distR="0" wp14:anchorId="2BAF7845" wp14:editId="16819BE5">
+            <wp:extent cx="3819525" cy="1610323"/>
+            <wp:effectExtent l="0" t="0" r="0" b="9525"/>
+            <wp:docPr id="10" name="Imagen 10"/>
+            <wp:cNvGraphicFramePr>
+              <a:graphicFrameLocks xmlns:a="http://schemas.openxmlformats.org/drawingml/2006/main" noChangeAspect="1"/>
+            </wp:cNvGraphicFramePr>
+            <a:graphic xmlns:a="http://schemas.openxmlformats.org/drawingml/2006/main">
+              <a:graphicData uri="http://schemas.openxmlformats.org/drawingml/2006/picture">
+                <pic:pic xmlns:pic="http://schemas.openxmlformats.org/drawingml/2006/picture">
+                  <pic:nvPicPr>
+                    <pic:cNvPr id="1" name=""/>
+                    <pic:cNvPicPr/>
+                  </pic:nvPicPr>
+                  <pic:blipFill rotWithShape="1">
+                    <a:blip r:embed="rId17"/>
+                    <a:srcRect l="2470" t="7861" r="46907" b="60430"/>
+                    <a:stretch/>
+                  </pic:blipFill>
+                  <pic:spPr bwMode="auto">
+                    <a:xfrm>
+                      <a:off x="0" y="0"/>
+                      <a:ext cx="3868022" cy="1630770"/>
+                    </a:xfrm>
+                    <a:prstGeom prst="rect">
+                      <a:avLst/>
+                    </a:prstGeom>
+                    <a:ln>
+                      <a:noFill/>
+                    </a:ln>
+                    <a:extLst>
+                      <a:ext uri="{53640926-AAD7-44D8-BBD7-CCE9431645EC}">
+                        <a14:shadowObscured xmlns:a14="http://schemas.microsoft.com/office/drawing/2010/main"/>
+                      </a:ext>
+                    </a:extLst>
+                  </pic:spPr>
+                </pic:pic>
+              </a:graphicData>
+            </a:graphic>
+          </wp:inline>
+        </w:drawing>
+      </w:r>
+    </w:p>
+    <w:p>
+      <w:proofErr w:type="spellStart"/>
+      <w:r>
+        <w:lastRenderedPageBreak/>
+        <w:t>Despues</w:t>
+      </w:r>
+      <w:proofErr w:type="spellEnd"/>
+      <w:r>
+        <w:t xml:space="preserve"> de configurar eso reiniciamos el servicio de Apache2:</w:t>
+      </w:r>
+    </w:p>
+    <w:tbl>
+      <w:tblPr>
+        <w:tblStyle w:val="Tablaconcuadrcula"/>
+        <w:tblW w:w="0" w:type="auto"/>
+        <w:jc w:val="center"/>
+        <w:tblBorders>
+          <w:top w:val="none" w:sz="0" w:space="0" w:color="auto"/>
+          <w:left w:val="none" w:sz="0" w:space="0" w:color="auto"/>
+          <w:bottom w:val="single" w:sz="12" w:space="0" w:color="auto"/>
+          <w:right w:val="none" w:sz="0" w:space="0" w:color="auto"/>
+          <w:insideH w:val="single" w:sz="12" w:space="0" w:color="auto"/>
+          <w:insideV w:val="none" w:sz="0" w:space="0" w:color="auto"/>
+        </w:tblBorders>
+        <w:tblLook w:val="04A0" w:firstRow="1" w:lastRow="0" w:firstColumn="1" w:lastColumn="0" w:noHBand="0" w:noVBand="1"/>
+      </w:tblPr>
+      <w:tblGrid>
+        <w:gridCol w:w="7370"/>
+      </w:tblGrid>
+      <w:tr>
+        <w:trPr>
+          <w:trHeight w:val="397"/>
+          <w:jc w:val="center"/>
+        </w:trPr>
+        <w:tc>
+          <w:tcPr>
+            <w:tcW w:w="7370" w:type="dxa"/>
+            <w:vAlign w:val="center"/>
+          </w:tcPr>
+          <w:p>
+            <w:pPr>
+              <w:jc w:val="center"/>
+            </w:pPr>
+            <w:r>
+              <w:t xml:space="preserve">sudo </w:t>
+            </w:r>
+            <w:proofErr w:type="spellStart"/>
+            <w:r>
+              <w:t>systemctl</w:t>
+            </w:r>
+            <w:proofErr w:type="spellEnd"/>
+            <w:r>
+              <w:t xml:space="preserve"> </w:t>
+            </w:r>
+            <w:proofErr w:type="spellStart"/>
+            <w:r>
+              <w:t>reload</w:t>
+            </w:r>
+            <w:proofErr w:type="spellEnd"/>
+            <w:r>
+              <w:t xml:space="preserve"> apache2</w:t>
+            </w:r>
+          </w:p>
+        </w:tc>
+      </w:tr>
+    </w:tbl>
+    <w:p/>
+    <w:p>
+      <w:r>
+        <w:t>Y en el navegador de internet del servidor nos dirigimos a:</w:t>
+      </w:r>
+    </w:p>
+    <w:tbl>
+      <w:tblPr>
+        <w:tblStyle w:val="Tablaconcuadrcula"/>
+        <w:tblW w:w="0" w:type="auto"/>
+        <w:jc w:val="center"/>
+        <w:tblBorders>
+          <w:top w:val="none" w:sz="0" w:space="0" w:color="auto"/>
+          <w:left w:val="none" w:sz="0" w:space="0" w:color="auto"/>
+          <w:bottom w:val="single" w:sz="12" w:space="0" w:color="auto"/>
+          <w:right w:val="none" w:sz="0" w:space="0" w:color="auto"/>
+          <w:insideH w:val="single" w:sz="12" w:space="0" w:color="auto"/>
+          <w:insideV w:val="none" w:sz="0" w:space="0" w:color="auto"/>
+        </w:tblBorders>
+        <w:tblLook w:val="04A0" w:firstRow="1" w:lastRow="0" w:firstColumn="1" w:lastColumn="0" w:noHBand="0" w:noVBand="1"/>
+      </w:tblPr>
+      <w:tblGrid>
+        <w:gridCol w:w="7370"/>
+      </w:tblGrid>
+      <w:tr>
+        <w:trPr>
+          <w:trHeight w:val="397"/>
+          <w:jc w:val="center"/>
+        </w:trPr>
+        <w:tc>
+          <w:tcPr>
+            <w:tcW w:w="7370" w:type="dxa"/>
+            <w:vAlign w:val="center"/>
+          </w:tcPr>
+          <w:p>
+            <w:pPr>
+              <w:jc w:val="center"/>
+            </w:pPr>
+            <w:proofErr w:type="spellStart"/>
+            <w:r>
+              <w:rPr>
+                <w:u w:val="single"/>
+              </w:rPr>
+              <w:t>localhost</w:t>
+            </w:r>
+            <w:proofErr w:type="spellEnd"/>
+            <w:r>
+              <w:t>/</w:t>
+            </w:r>
+            <w:proofErr w:type="spellStart"/>
+            <w:r>
+              <w:t>lam</w:t>
+            </w:r>
+            <w:proofErr w:type="spellEnd"/>
+          </w:p>
+        </w:tc>
+      </w:tr>
+    </w:tbl>
+    <w:p>
+      <w:pPr>
+        <w:jc w:val="center"/>
+      </w:pPr>
+      <w:r>
+        <w:drawing>
+          <wp:inline distT="0" distB="0" distL="0" distR="0" wp14:anchorId="294E49A5" wp14:editId="2DE65635">
+            <wp:extent cx="3876269" cy="2515235"/>
+            <wp:effectExtent l="0" t="0" r="0" b="0"/>
+            <wp:docPr id="11" name="Imagen 11"/>
+            <wp:cNvGraphicFramePr>
+              <a:graphicFrameLocks xmlns:a="http://schemas.openxmlformats.org/drawingml/2006/main" noChangeAspect="1"/>
+            </wp:cNvGraphicFramePr>
+            <a:graphic xmlns:a="http://schemas.openxmlformats.org/drawingml/2006/main">
+              <a:graphicData uri="http://schemas.openxmlformats.org/drawingml/2006/picture">
+                <pic:pic xmlns:pic="http://schemas.openxmlformats.org/drawingml/2006/picture">
+                  <pic:nvPicPr>
+                    <pic:cNvPr id="1" name=""/>
+                    <pic:cNvPicPr/>
+                  </pic:nvPicPr>
+                  <pic:blipFill rotWithShape="1">
+                    <a:blip r:embed="rId18"/>
+                    <a:srcRect l="3314" t="7109" r="8049" b="6811"/>
+                    <a:stretch/>
+                  </pic:blipFill>
+                  <pic:spPr bwMode="auto">
+                    <a:xfrm>
+                      <a:off x="0" y="0"/>
+                      <a:ext cx="3885158" cy="2521003"/>
+                    </a:xfrm>
+                    <a:prstGeom prst="rect">
+                      <a:avLst/>
+                    </a:prstGeom>
+                    <a:ln>
+                      <a:noFill/>
+                    </a:ln>
+                    <a:extLst>
+                      <a:ext uri="{53640926-AAD7-44D8-BBD7-CCE9431645EC}">
+                        <a14:shadowObscured xmlns:a14="http://schemas.microsoft.com/office/drawing/2010/main"/>
+                      </a:ext>
+                    </a:extLst>
+                  </pic:spPr>
+                </pic:pic>
+              </a:graphicData>
+            </a:graphic>
+          </wp:inline>
+        </w:drawing>
+      </w:r>
+    </w:p>
+    <w:p>
+      <w:r>
+        <w:t xml:space="preserve">Arriba a la derecha hacemos </w:t>
+      </w:r>
+      <w:proofErr w:type="spellStart"/>
+      <w:r>
+        <w:t>click</w:t>
+      </w:r>
+      <w:proofErr w:type="spellEnd"/>
+      <w:r>
+        <w:t xml:space="preserve"> en “LAM </w:t>
+      </w:r>
+      <w:proofErr w:type="spellStart"/>
+      <w:r>
+        <w:t>configuration</w:t>
+      </w:r>
+      <w:proofErr w:type="spellEnd"/>
+      <w:r>
+        <w:t>” ubicado arriba a la derecha y luego “</w:t>
+      </w:r>
+      <w:proofErr w:type="spellStart"/>
+      <w:r>
+        <w:t>Edit</w:t>
+      </w:r>
+      <w:proofErr w:type="spellEnd"/>
+      <w:r>
+        <w:t xml:space="preserve"> Server </w:t>
+      </w:r>
+      <w:proofErr w:type="spellStart"/>
+      <w:r>
+        <w:t>Profiles</w:t>
+      </w:r>
+      <w:proofErr w:type="spellEnd"/>
+      <w:r>
+        <w:t>”</w:t>
+      </w:r>
+    </w:p>
+    <w:tbl>
+      <w:tblPr>
+        <w:tblStyle w:val="Tablaconcuadrcula"/>
+        <w:tblW w:w="0" w:type="auto"/>
+        <w:jc w:val="center"/>
+        <w:tblBorders>
+          <w:top w:val="none" w:sz="0" w:space="0" w:color="auto"/>
+          <w:left w:val="none" w:sz="0" w:space="0" w:color="auto"/>
+          <w:bottom w:val="single" w:sz="12" w:space="0" w:color="auto"/>
+          <w:right w:val="none" w:sz="0" w:space="0" w:color="auto"/>
+          <w:insideH w:val="single" w:sz="12" w:space="0" w:color="auto"/>
+          <w:insideV w:val="none" w:sz="0" w:space="0" w:color="auto"/>
+        </w:tblBorders>
+        <w:tblLook w:val="04A0" w:firstRow="1" w:lastRow="0" w:firstColumn="1" w:lastColumn="0" w:noHBand="0" w:noVBand="1"/>
+      </w:tblPr>
+      <w:tblGrid>
+        <w:gridCol w:w="7370"/>
+      </w:tblGrid>
+      <w:tr>
+        <w:trPr>
+          <w:trHeight w:val="397"/>
+          <w:jc w:val="center"/>
+        </w:trPr>
+        <w:tc>
+          <w:tcPr>
+            <w:tcW w:w="7370" w:type="dxa"/>
+            <w:vAlign w:val="center"/>
+          </w:tcPr>
+          <w:p>
+            <w:pPr>
+              <w:jc w:val="center"/>
+            </w:pPr>
+            <w:r>
+              <w:t xml:space="preserve">Usuario: </w:t>
+            </w:r>
+            <w:proofErr w:type="spellStart"/>
+            <w:r>
+              <w:t>lam</w:t>
+            </w:r>
+            <w:proofErr w:type="spellEnd"/>
+            <w:r>
+              <w:tab/>
+            </w:r>
+            <w:r>
+              <w:tab/>
+            </w:r>
+            <w:r>
+              <w:tab/>
+              <w:t xml:space="preserve">Contraseña: </w:t>
+            </w:r>
+            <w:proofErr w:type="spellStart"/>
+            <w:r>
+              <w:t>lam</w:t>
+            </w:r>
+            <w:proofErr w:type="spellEnd"/>
+          </w:p>
+        </w:tc>
+      </w:tr>
+    </w:tbl>
+    <w:p/>
+    <w:p>
+      <w:r>
+        <w:t>Lo primero que hay que hacer es configurar la red en la que se encuentra el LDAP.</w:t>
+      </w:r>
+    </w:p>
+    <w:p>
+      <w:pPr>
+        <w:jc w:val="center"/>
+      </w:pPr>
+      <w:r>
+        <w:t xml:space="preserve">(Para saber datos del servidor LDAP escribe en una consola: </w:t>
+      </w:r>
+      <w:proofErr w:type="spellStart"/>
+      <w:r>
+        <w:t>slapcat</w:t>
+      </w:r>
+      <w:proofErr w:type="spellEnd"/>
+      <w:r>
+        <w:t>)</w:t>
+      </w:r>
+    </w:p>
+    <w:p>
+      <w:r>
+        <w:drawing>
+          <wp:inline distT="0" distB="0" distL="0" distR="0" wp14:anchorId="1CA218D7" wp14:editId="60B9B36E">
+            <wp:extent cx="5400040" cy="1273810"/>
+            <wp:effectExtent l="0" t="0" r="0" b="2540"/>
+            <wp:docPr id="14" name="Imagen 14"/>
+            <wp:cNvGraphicFramePr>
+              <a:graphicFrameLocks xmlns:a="http://schemas.openxmlformats.org/drawingml/2006/main" noChangeAspect="1"/>
+            </wp:cNvGraphicFramePr>
+            <a:graphic xmlns:a="http://schemas.openxmlformats.org/drawingml/2006/main">
+              <a:graphicData uri="http://schemas.openxmlformats.org/drawingml/2006/picture">
+                <pic:pic xmlns:pic="http://schemas.openxmlformats.org/drawingml/2006/picture">
+                  <pic:nvPicPr>
+                    <pic:cNvPr id="1" name=""/>
+                    <pic:cNvPicPr/>
+                  </pic:nvPicPr>
+                  <pic:blipFill>
+                    <a:blip r:embed="rId19"/>
+                    <a:stretch>
+                      <a:fillRect/>
+                    </a:stretch>
+                  </pic:blipFill>
+                  <pic:spPr>
+                    <a:xfrm>
+                      <a:off x="0" y="0"/>
+                      <a:ext cx="5400040" cy="1273810"/>
+                    </a:xfrm>
+                    <a:prstGeom prst="rect">
+                      <a:avLst/>
+                    </a:prstGeom>
+                  </pic:spPr>
+                </pic:pic>
+              </a:graphicData>
+            </a:graphic>
+          </wp:inline>
+        </w:drawing>
+      </w:r>
+    </w:p>
+    <w:p>
+      <w:r>
+        <w:t>En el apartado de seguridad escribimos nuestro administrador.</w:t>
+      </w:r>
+    </w:p>
+    <w:p>
+      <w:r>
+        <w:drawing>
+          <wp:inline distT="0" distB="0" distL="0" distR="0" wp14:anchorId="187F50F4" wp14:editId="6F3CA968">
+            <wp:extent cx="5400040" cy="1070610"/>
+            <wp:effectExtent l="0" t="0" r="0" b="0"/>
+            <wp:docPr id="15" name="Imagen 15"/>
+            <wp:cNvGraphicFramePr>
+              <a:graphicFrameLocks xmlns:a="http://schemas.openxmlformats.org/drawingml/2006/main" noChangeAspect="1"/>
+            </wp:cNvGraphicFramePr>
+            <a:graphic xmlns:a="http://schemas.openxmlformats.org/drawingml/2006/main">
+              <a:graphicData uri="http://schemas.openxmlformats.org/drawingml/2006/picture">
+                <pic:pic xmlns:pic="http://schemas.openxmlformats.org/drawingml/2006/picture">
+                  <pic:nvPicPr>
+                    <pic:cNvPr id="1" name=""/>
+                    <pic:cNvPicPr/>
+                  </pic:nvPicPr>
+                  <pic:blipFill>
+                    <a:blip r:embed="rId20"/>
+                    <a:stretch>
+                      <a:fillRect/>
+                    </a:stretch>
+                  </pic:blipFill>
+                  <pic:spPr>
+                    <a:xfrm>
+                      <a:off x="0" y="0"/>
+                      <a:ext cx="5400040" cy="1070610"/>
+                    </a:xfrm>
+                    <a:prstGeom prst="rect">
+                      <a:avLst/>
+                    </a:prstGeom>
+                  </pic:spPr>
+                </pic:pic>
+              </a:graphicData>
+            </a:graphic>
+          </wp:inline>
+        </w:drawing>
+      </w:r>
+    </w:p>
+    <w:p>
+      <w:r>
+        <w:lastRenderedPageBreak/>
+        <w:t>En la primera pestaña abajo del todo cambiamos la contraseña.</w:t>
+      </w:r>
+    </w:p>
+    <w:p>
+      <w:pPr>
+        <w:jc w:val="center"/>
+      </w:pPr>
+      <w:r>
+        <w:drawing>
+          <wp:inline distT="0" distB="0" distL="0" distR="0" wp14:anchorId="772F05D2" wp14:editId="46AEAF47">
+            <wp:extent cx="5400040" cy="711200"/>
+            <wp:effectExtent l="0" t="0" r="0" b="0"/>
+            <wp:docPr id="13" name="Imagen 13"/>
+            <wp:cNvGraphicFramePr>
+              <a:graphicFrameLocks xmlns:a="http://schemas.openxmlformats.org/drawingml/2006/main" noChangeAspect="1"/>
+            </wp:cNvGraphicFramePr>
+            <a:graphic xmlns:a="http://schemas.openxmlformats.org/drawingml/2006/main">
+              <a:graphicData uri="http://schemas.openxmlformats.org/drawingml/2006/picture">
+                <pic:pic xmlns:pic="http://schemas.openxmlformats.org/drawingml/2006/picture">
+                  <pic:nvPicPr>
+                    <pic:cNvPr id="1" name=""/>
+                    <pic:cNvPicPr/>
+                  </pic:nvPicPr>
+                  <pic:blipFill>
+                    <a:blip r:embed="rId21"/>
+                    <a:stretch>
+                      <a:fillRect/>
+                    </a:stretch>
+                  </pic:blipFill>
+                  <pic:spPr>
+                    <a:xfrm>
+                      <a:off x="0" y="0"/>
+                      <a:ext cx="5400040" cy="711200"/>
+                    </a:xfrm>
+                    <a:prstGeom prst="rect">
+                      <a:avLst/>
+                    </a:prstGeom>
+                  </pic:spPr>
+                </pic:pic>
+              </a:graphicData>
+            </a:graphic>
+          </wp:inline>
+        </w:drawing>
+      </w:r>
+    </w:p>
+    <w:p>
+      <w:pPr>
+        <w:jc w:val="center"/>
+      </w:pPr>
+    </w:p>
+    <w:p>
+      <w:r>
+        <w:t>Cambiando de pestaña a “</w:t>
+      </w:r>
+      <w:proofErr w:type="spellStart"/>
+      <w:r>
+        <w:t>Account</w:t>
+      </w:r>
+      <w:proofErr w:type="spellEnd"/>
+      <w:r>
+        <w:t xml:space="preserve"> </w:t>
+      </w:r>
+      <w:proofErr w:type="spellStart"/>
+      <w:r>
+        <w:t>Types</w:t>
+      </w:r>
+      <w:proofErr w:type="spellEnd"/>
+      <w:r>
+        <w:t>” insertamos los datos de nuestros usuarios y grupos LDAP.</w:t>
+      </w:r>
+    </w:p>
+    <w:p>
+      <w:r>
+        <w:drawing>
+          <wp:inline distT="0" distB="0" distL="0" distR="0" wp14:anchorId="01BA219B" wp14:editId="18EE759C">
+            <wp:extent cx="5400040" cy="2332990"/>
+            <wp:effectExtent l="0" t="0" r="0" b="0"/>
+            <wp:docPr id="16" name="Imagen 16"/>
+            <wp:cNvGraphicFramePr>
+              <a:graphicFrameLocks xmlns:a="http://schemas.openxmlformats.org/drawingml/2006/main" noChangeAspect="1"/>
+            </wp:cNvGraphicFramePr>
+            <a:graphic xmlns:a="http://schemas.openxmlformats.org/drawingml/2006/main">
+              <a:graphicData uri="http://schemas.openxmlformats.org/drawingml/2006/picture">
+                <pic:pic xmlns:pic="http://schemas.openxmlformats.org/drawingml/2006/picture">
+                  <pic:nvPicPr>
+                    <pic:cNvPr id="1" name=""/>
+                    <pic:cNvPicPr/>
+                  </pic:nvPicPr>
+                  <pic:blipFill>
+                    <a:blip r:embed="rId22"/>
+                    <a:stretch>
+                      <a:fillRect/>
+                    </a:stretch>
+                  </pic:blipFill>
+                  <pic:spPr>
+                    <a:xfrm>
+                      <a:off x="0" y="0"/>
+                      <a:ext cx="5400040" cy="2332990"/>
+                    </a:xfrm>
+                    <a:prstGeom prst="rect">
+                      <a:avLst/>
+                    </a:prstGeom>
+                  </pic:spPr>
+                </pic:pic>
+              </a:graphicData>
+            </a:graphic>
+          </wp:inline>
+        </w:drawing>
+      </w:r>
+    </w:p>
+    <w:p/>
+    <w:p>
+      <w:pPr>
+        <w:rPr>
+          <w:u w:val="single"/>
+        </w:rPr>
+      </w:pPr>
+      <w:r>
+        <w:t xml:space="preserve">Abajo del todo hacemos </w:t>
+      </w:r>
+      <w:proofErr w:type="spellStart"/>
+      <w:r>
+        <w:t>click</w:t>
+      </w:r>
+      <w:proofErr w:type="spellEnd"/>
+      <w:r>
+        <w:t xml:space="preserve"> en “</w:t>
+      </w:r>
+      <w:proofErr w:type="spellStart"/>
+      <w:r>
+        <w:t>Save</w:t>
+      </w:r>
+      <w:proofErr w:type="spellEnd"/>
+      <w:r>
+        <w:t xml:space="preserve">” y podremos poder entrar en el servidor LAM poniendo la contraseña provista. </w:t>
+      </w:r>
+      <w:bookmarkStart w:id="8" w:name="_GoBack"/>
+      <w:bookmarkEnd w:id="8"/>
+    </w:p>
+    <w:p>
+      <w:pPr>
+        <w:jc w:val="center"/>
+      </w:pPr>
+      <w:r>
+        <w:drawing>
+          <wp:inline distT="0" distB="0" distL="0" distR="0" wp14:anchorId="1912CD4F" wp14:editId="6FDA0181">
+            <wp:extent cx="5359590" cy="2323465"/>
+            <wp:effectExtent l="0" t="0" r="0" b="635"/>
+            <wp:docPr id="17" name="Imagen 17"/>
+            <wp:cNvGraphicFramePr>
+              <a:graphicFrameLocks xmlns:a="http://schemas.openxmlformats.org/drawingml/2006/main" noChangeAspect="1"/>
+            </wp:cNvGraphicFramePr>
+            <a:graphic xmlns:a="http://schemas.openxmlformats.org/drawingml/2006/main">
+              <a:graphicData uri="http://schemas.openxmlformats.org/drawingml/2006/picture">
+                <pic:pic xmlns:pic="http://schemas.openxmlformats.org/drawingml/2006/picture">
+                  <pic:nvPicPr>
+                    <pic:cNvPr id="1" name=""/>
+                    <pic:cNvPicPr/>
+                  </pic:nvPicPr>
+                  <pic:blipFill rotWithShape="1">
+                    <a:blip r:embed="rId23"/>
+                    <a:srcRect l="529" r="2634" b="9825"/>
+                    <a:stretch/>
+                  </pic:blipFill>
+                  <pic:spPr bwMode="auto">
+                    <a:xfrm>
+                      <a:off x="0" y="0"/>
+                      <a:ext cx="5404862" cy="2343091"/>
+                    </a:xfrm>
+                    <a:prstGeom prst="rect">
+                      <a:avLst/>
+                    </a:prstGeom>
+                    <a:ln>
+                      <a:noFill/>
+                    </a:ln>
+                    <a:extLst>
+                      <a:ext uri="{53640926-AAD7-44D8-BBD7-CCE9431645EC}">
+                        <a14:shadowObscured xmlns:a14="http://schemas.microsoft.com/office/drawing/2010/main"/>
+                      </a:ext>
+                    </a:extLst>
+                  </pic:spPr>
+                </pic:pic>
+              </a:graphicData>
+            </a:graphic>
+          </wp:inline>
+        </w:drawing>
+      </w:r>
     </w:p>
     <w:sectPr>
-      <w:headerReference w:type="even" r:id="rId15"/>
-      <w:headerReference w:type="default" r:id="rId16"/>
-      <w:footerReference w:type="even" r:id="rId17"/>
-      <w:footerReference w:type="default" r:id="rId18"/>
-      <w:headerReference w:type="first" r:id="rId19"/>
-      <w:footerReference w:type="first" r:id="rId20"/>
+      <w:headerReference w:type="even" r:id="rId24"/>
+      <w:headerReference w:type="default" r:id="rId25"/>
+      <w:footerReference w:type="even" r:id="rId26"/>
+      <w:footerReference w:type="default" r:id="rId27"/>
+      <w:headerReference w:type="first" r:id="rId28"/>
+      <w:footerReference w:type="first" r:id="rId29"/>
       <w:pgSz w:w="11906" w:h="16838"/>
       <w:pgMar w:top="1417" w:right="1701" w:bottom="1417" w:left="1701" w:header="708" w:footer="708" w:gutter="0"/>
       <w:cols w:space="708"/>
@@ -3715,7 +5463,7 @@
   </w:compat>
   <w:rsids>
     <w:rsidRoot w:val="00DE2011"/>
-    <w:rsid w:val="004E176C"/>
+    <w:rsid w:val="0038338A"/>
     <w:rsid w:val="00DE2011"/>
   </w:rsids>
   <m:mathPr>
@@ -4448,7 +6196,7 @@
 </file>
 
 <file path=customXml/itemProps1.xml><?xml version="1.0" encoding="utf-8"?>
-<ds:datastoreItem xmlns:ds="http://schemas.openxmlformats.org/officeDocument/2006/customXml" ds:itemID="{8A34A040-DFF0-4CE6-956C-E6CC1180D759}">
+<ds:datastoreItem xmlns:ds="http://schemas.openxmlformats.org/officeDocument/2006/customXml" ds:itemID="{11CBFB9F-2AB9-420D-AC4D-173DAE4CB1EE}">
   <ds:schemaRefs>
     <ds:schemaRef ds:uri="http://schemas.openxmlformats.org/officeDocument/2006/bibliography"/>
   </ds:schemaRefs>

--- a/Documentacion Staleman Reto 3.docx
+++ b/Documentacion Staleman Reto 3.docx
@@ -102,13 +102,7 @@
         <w:rPr>
           <w:sz w:val="36"/>
         </w:rPr>
-        <w:t>J</w:t>
-      </w:r>
-      <w:r>
-        <w:rPr>
-          <w:sz w:val="36"/>
-        </w:rPr>
-        <w:t>on Manzanos</w:t>
+        <w:t>Jon Manzanos</w:t>
       </w:r>
     </w:p>
     <w:p>
@@ -128,8 +122,16 @@
         <w:rPr>
           <w:sz w:val="36"/>
         </w:rPr>
-        <w:t xml:space="preserve"> Sobera</w:t>
-      </w:r>
+        <w:t xml:space="preserve"> </w:t>
+      </w:r>
+      <w:proofErr w:type="spellStart"/>
+      <w:r>
+        <w:rPr>
+          <w:sz w:val="36"/>
+        </w:rPr>
+        <w:t>Sobera</w:t>
+      </w:r>
+      <w:proofErr w:type="spellEnd"/>
     </w:p>
     <w:p>
       <w:pPr>
@@ -138,12 +140,14 @@
           <w:sz w:val="36"/>
         </w:rPr>
       </w:pPr>
+      <w:proofErr w:type="spellStart"/>
       <w:r>
         <w:rPr>
           <w:sz w:val="36"/>
         </w:rPr>
         <w:t>Ibai</w:t>
       </w:r>
+      <w:proofErr w:type="spellEnd"/>
       <w:r>
         <w:rPr>
           <w:sz w:val="36"/>
@@ -156,6 +160,13 @@
     </w:p>
     <w:sdt>
       <w:sdtPr>
+        <w:rPr>
+          <w:rFonts w:ascii="Centaur" w:eastAsiaTheme="minorHAnsi" w:hAnsi="Centaur" w:cstheme="minorBidi"/>
+          <w:color w:val="auto"/>
+          <w:sz w:val="28"/>
+          <w:szCs w:val="22"/>
+          <w:lang w:eastAsia="en-US"/>
+        </w:rPr>
         <w:id w:val="1627892837"/>
         <w:docPartObj>
           <w:docPartGallery w:val="Table of Contents"/>
@@ -164,13 +175,8 @@
       </w:sdtPr>
       <w:sdtEndPr>
         <w:rPr>
-          <w:rFonts w:ascii="Centaur" w:eastAsiaTheme="minorHAnsi" w:hAnsi="Centaur" w:cstheme="minorBidi"/>
           <w:b/>
           <w:bCs/>
-          <w:color w:val="auto"/>
-          <w:sz w:val="28"/>
-          <w:szCs w:val="22"/>
-          <w:lang w:eastAsia="en-US"/>
         </w:rPr>
       </w:sdtEndPr>
       <w:sdtContent>
@@ -703,21 +709,7 @@
                 <w:rStyle w:val="Hipervnculo"/>
                 <w:noProof/>
               </w:rPr>
-              <w:t>Servicio L</w:t>
-            </w:r>
-            <w:r>
-              <w:rPr>
-                <w:rStyle w:val="Hipervnculo"/>
-                <w:noProof/>
-              </w:rPr>
-              <w:t>D</w:t>
-            </w:r>
-            <w:r>
-              <w:rPr>
-                <w:rStyle w:val="Hipervnculo"/>
-                <w:noProof/>
-              </w:rPr>
-              <w:t>AP</w:t>
+              <w:t>Servicio LDAP</w:t>
             </w:r>
             <w:r>
               <w:rPr>
@@ -836,13 +828,42 @@
       </w:pPr>
       <w:bookmarkStart w:id="1" w:name="_Toc71888769"/>
       <w:r>
-        <w:t>Módulos QoL</w:t>
+        <w:t xml:space="preserve">Módulos </w:t>
+      </w:r>
+      <w:proofErr w:type="spellStart"/>
+      <w:r>
+        <w:t>QoL</w:t>
       </w:r>
       <w:bookmarkEnd w:id="1"/>
-    </w:p>
-    <w:p>
-      <w:r>
-        <w:t>La instalación del servidor se empezó instalando unos módulos QoL (Quality of Life) para facilitar el proceso de configuración del servidor:</w:t>
+      <w:proofErr w:type="spellEnd"/>
+    </w:p>
+    <w:p>
+      <w:r>
+        <w:t xml:space="preserve">La instalación del servidor se empezó instalando unos módulos </w:t>
+      </w:r>
+      <w:proofErr w:type="spellStart"/>
+      <w:r>
+        <w:t>QoL</w:t>
+      </w:r>
+      <w:proofErr w:type="spellEnd"/>
+      <w:r>
+        <w:t xml:space="preserve"> (</w:t>
+      </w:r>
+      <w:proofErr w:type="spellStart"/>
+      <w:r>
+        <w:t>Quality</w:t>
+      </w:r>
+      <w:proofErr w:type="spellEnd"/>
+      <w:r>
+        <w:t xml:space="preserve"> of </w:t>
+      </w:r>
+      <w:proofErr w:type="spellStart"/>
+      <w:r>
+        <w:t>Life</w:t>
+      </w:r>
+      <w:proofErr w:type="spellEnd"/>
+      <w:r>
+        <w:t>) para facilitar el proceso de configuración del servidor:</w:t>
       </w:r>
     </w:p>
     <w:p>
@@ -904,9 +925,19 @@
             <w:r>
               <w:t xml:space="preserve">Sudo </w:t>
             </w:r>
-            <w:r>
-              <w:t>apt update</w:t>
-            </w:r>
+            <w:proofErr w:type="spellStart"/>
+            <w:r>
+              <w:t>apt</w:t>
+            </w:r>
+            <w:proofErr w:type="spellEnd"/>
+            <w:r>
+              <w:t xml:space="preserve"> </w:t>
+            </w:r>
+            <w:proofErr w:type="spellStart"/>
+            <w:r>
+              <w:t>update</w:t>
+            </w:r>
+            <w:proofErr w:type="spellEnd"/>
           </w:p>
         </w:tc>
         <w:tc>
@@ -933,8 +964,29 @@
           </w:tcPr>
           <w:p>
             <w:r>
-              <w:t>Sudo apt install tasksel</w:t>
-            </w:r>
+              <w:t xml:space="preserve">Sudo </w:t>
+            </w:r>
+            <w:proofErr w:type="spellStart"/>
+            <w:r>
+              <w:t>apt</w:t>
+            </w:r>
+            <w:proofErr w:type="spellEnd"/>
+            <w:r>
+              <w:t xml:space="preserve"> </w:t>
+            </w:r>
+            <w:proofErr w:type="spellStart"/>
+            <w:r>
+              <w:t>install</w:t>
+            </w:r>
+            <w:proofErr w:type="spellEnd"/>
+            <w:r>
+              <w:t xml:space="preserve"> </w:t>
+            </w:r>
+            <w:proofErr w:type="spellStart"/>
+            <w:r>
+              <w:t>tasksel</w:t>
+            </w:r>
+            <w:proofErr w:type="spellEnd"/>
           </w:p>
         </w:tc>
         <w:tc>
@@ -944,7 +996,15 @@
           </w:tcPr>
           <w:p>
             <w:r>
-              <w:t>Descarga e instala la aplicación tasksel para la descarga de la interfaz grafica</w:t>
+              <w:t xml:space="preserve">Descarga e instala la aplicación </w:t>
+            </w:r>
+            <w:proofErr w:type="spellStart"/>
+            <w:r>
+              <w:t>tasksel</w:t>
+            </w:r>
+            <w:proofErr w:type="spellEnd"/>
+            <w:r>
+              <w:t xml:space="preserve"> para la descarga de la interfaz grafica</w:t>
             </w:r>
           </w:p>
         </w:tc>
@@ -961,10 +1021,31 @@
           </w:tcPr>
           <w:p>
             <w:r>
-              <w:t>S</w:t>
-            </w:r>
-            <w:r>
-              <w:t>udo tasksel install ubuntu-desktop</w:t>
+              <w:t xml:space="preserve">Sudo </w:t>
+            </w:r>
+            <w:proofErr w:type="spellStart"/>
+            <w:r>
+              <w:t>tasksel</w:t>
+            </w:r>
+            <w:proofErr w:type="spellEnd"/>
+            <w:r>
+              <w:t xml:space="preserve"> </w:t>
+            </w:r>
+            <w:proofErr w:type="spellStart"/>
+            <w:r>
+              <w:t>install</w:t>
+            </w:r>
+            <w:proofErr w:type="spellEnd"/>
+            <w:r>
+              <w:t xml:space="preserve"> </w:t>
+            </w:r>
+            <w:proofErr w:type="spellStart"/>
+            <w:r>
+              <w:t>ubuntu</w:t>
+            </w:r>
+            <w:proofErr w:type="spellEnd"/>
+            <w:r>
+              <w:t>-desktop</w:t>
             </w:r>
           </w:p>
         </w:tc>
@@ -991,10 +1072,12 @@
         <w:pStyle w:val="Ttulo3"/>
       </w:pPr>
       <w:bookmarkStart w:id="3" w:name="_Toc71888771"/>
+      <w:proofErr w:type="spellStart"/>
       <w:r>
         <w:t>Fish</w:t>
       </w:r>
       <w:bookmarkEnd w:id="3"/>
+      <w:proofErr w:type="spellEnd"/>
       <w:r>
         <w:t xml:space="preserve"> </w:t>
       </w:r>
@@ -1041,8 +1124,21 @@
           </w:tcPr>
           <w:p>
             <w:r>
-              <w:t>Sudo apt update</w:t>
-            </w:r>
+              <w:t xml:space="preserve">Sudo </w:t>
+            </w:r>
+            <w:proofErr w:type="spellStart"/>
+            <w:r>
+              <w:t>apt</w:t>
+            </w:r>
+            <w:proofErr w:type="spellEnd"/>
+            <w:r>
+              <w:t xml:space="preserve"> </w:t>
+            </w:r>
+            <w:proofErr w:type="spellStart"/>
+            <w:r>
+              <w:t>update</w:t>
+            </w:r>
+            <w:proofErr w:type="spellEnd"/>
           </w:p>
         </w:tc>
         <w:tc>
@@ -1069,11 +1165,29 @@
           </w:tcPr>
           <w:p>
             <w:r>
-              <w:t xml:space="preserve">Sudo apt install </w:t>
-            </w:r>
+              <w:t xml:space="preserve">Sudo </w:t>
+            </w:r>
+            <w:proofErr w:type="spellStart"/>
+            <w:r>
+              <w:t>apt</w:t>
+            </w:r>
+            <w:proofErr w:type="spellEnd"/>
+            <w:r>
+              <w:t xml:space="preserve"> </w:t>
+            </w:r>
+            <w:proofErr w:type="spellStart"/>
+            <w:r>
+              <w:t>install</w:t>
+            </w:r>
+            <w:proofErr w:type="spellEnd"/>
+            <w:r>
+              <w:t xml:space="preserve"> </w:t>
+            </w:r>
+            <w:proofErr w:type="spellStart"/>
             <w:r>
               <w:t>fish</w:t>
             </w:r>
+            <w:proofErr w:type="spellEnd"/>
           </w:p>
         </w:tc>
         <w:tc>
@@ -1083,11 +1197,13 @@
           </w:tcPr>
           <w:p>
             <w:r>
-              <w:t xml:space="preserve">Descarga e instala </w:t>
-            </w:r>
-            <w:r>
-              <w:t>el módulo fish</w:t>
-            </w:r>
+              <w:t xml:space="preserve">Descarga e instala el módulo </w:t>
+            </w:r>
+            <w:proofErr w:type="spellStart"/>
+            <w:r>
+              <w:t>fish</w:t>
+            </w:r>
+            <w:proofErr w:type="spellEnd"/>
           </w:p>
         </w:tc>
       </w:tr>
@@ -1179,7 +1295,23 @@
               <w:jc w:val="center"/>
             </w:pPr>
             <w:r>
-              <w:t>sudo nano /etc/netplan/00-installer-config.yaml</w:t>
+              <w:t>sudo nano /</w:t>
+            </w:r>
+            <w:proofErr w:type="spellStart"/>
+            <w:r>
+              <w:t>etc</w:t>
+            </w:r>
+            <w:proofErr w:type="spellEnd"/>
+            <w:r>
+              <w:t>/</w:t>
+            </w:r>
+            <w:proofErr w:type="spellStart"/>
+            <w:r>
+              <w:t>netplan</w:t>
+            </w:r>
+            <w:proofErr w:type="spellEnd"/>
+            <w:r>
+              <w:t>/00-installer-config.yaml</w:t>
             </w:r>
           </w:p>
         </w:tc>
@@ -1250,13 +1382,31 @@
     </w:p>
     <w:p>
       <w:r>
-        <w:t xml:space="preserve">Cambiaremos el método de enviar y recibir paquetes y añadiremos los adaptadores y sus IP estáticas. El </w:t>
-      </w:r>
-      <w:r>
-        <w:t>primer</w:t>
-      </w:r>
-      <w:r>
-        <w:t xml:space="preserve"> adaptador llamado “enp0s3” es nuestro adaptador que recibe internet directamente desde el router. El adaptador “enp0s8” es nuestro adaptador que va a conectarse a un switch para hacer la repartición de IPs e internet.</w:t>
+        <w:t xml:space="preserve">Cambiaremos el método de enviar y recibir paquetes y añadiremos los adaptadores y sus IP estáticas. El primer adaptador llamado “enp0s3” es nuestro adaptador que recibe internet directamente desde el </w:t>
+      </w:r>
+      <w:proofErr w:type="spellStart"/>
+      <w:r>
+        <w:t>router</w:t>
+      </w:r>
+      <w:proofErr w:type="spellEnd"/>
+      <w:r>
+        <w:t xml:space="preserve">. El adaptador “enp0s8” es nuestro adaptador que va a conectarse a un </w:t>
+      </w:r>
+      <w:proofErr w:type="spellStart"/>
+      <w:r>
+        <w:t>switch</w:t>
+      </w:r>
+      <w:proofErr w:type="spellEnd"/>
+      <w:r>
+        <w:t xml:space="preserve"> para hacer la repartición de </w:t>
+      </w:r>
+      <w:proofErr w:type="spellStart"/>
+      <w:r>
+        <w:t>IPs</w:t>
+      </w:r>
+      <w:proofErr w:type="spellEnd"/>
+      <w:r>
+        <w:t xml:space="preserve"> e internet.</w:t>
       </w:r>
     </w:p>
     <w:p>
@@ -1264,6 +1414,10 @@
         <w:jc w:val="center"/>
       </w:pPr>
       <w:r>
+        <w:rPr>
+          <w:noProof/>
+          <w:lang w:eastAsia="es-ES"/>
+        </w:rPr>
         <w:drawing>
           <wp:inline distT="0" distB="0" distL="0" distR="0" wp14:anchorId="608029E8" wp14:editId="06204BE9">
             <wp:extent cx="4289580" cy="2352636"/>
@@ -1344,9 +1498,19 @@
             <w:pPr>
               <w:jc w:val="center"/>
             </w:pPr>
-            <w:r>
-              <w:t>Netplan apply</w:t>
-            </w:r>
+            <w:proofErr w:type="spellStart"/>
+            <w:r>
+              <w:t>Netplan</w:t>
+            </w:r>
+            <w:proofErr w:type="spellEnd"/>
+            <w:r>
+              <w:t xml:space="preserve"> </w:t>
+            </w:r>
+            <w:proofErr w:type="spellStart"/>
+            <w:r>
+              <w:t>apply</w:t>
+            </w:r>
+            <w:proofErr w:type="spellEnd"/>
           </w:p>
         </w:tc>
       </w:tr>
@@ -1413,10 +1577,39 @@
           </w:tcPr>
           <w:p>
             <w:r>
-              <w:t xml:space="preserve">Sudo apt </w:t>
-            </w:r>
-            <w:r>
-              <w:t>install isc-dhcp-server</w:t>
+              <w:t xml:space="preserve">Sudo </w:t>
+            </w:r>
+            <w:proofErr w:type="spellStart"/>
+            <w:r>
+              <w:t>apt</w:t>
+            </w:r>
+            <w:proofErr w:type="spellEnd"/>
+            <w:r>
+              <w:t xml:space="preserve"> </w:t>
+            </w:r>
+            <w:proofErr w:type="spellStart"/>
+            <w:r>
+              <w:t>install</w:t>
+            </w:r>
+            <w:proofErr w:type="spellEnd"/>
+            <w:r>
+              <w:t xml:space="preserve"> </w:t>
+            </w:r>
+            <w:proofErr w:type="spellStart"/>
+            <w:r>
+              <w:t>isc</w:t>
+            </w:r>
+            <w:proofErr w:type="spellEnd"/>
+            <w:r>
+              <w:t>-</w:t>
+            </w:r>
+            <w:proofErr w:type="spellStart"/>
+            <w:r>
+              <w:t>dhcp</w:t>
+            </w:r>
+            <w:proofErr w:type="spellEnd"/>
+            <w:r>
+              <w:t>-server</w:t>
             </w:r>
           </w:p>
         </w:tc>
@@ -1477,8 +1670,29 @@
               <w:jc w:val="center"/>
             </w:pPr>
             <w:r>
-              <w:t>sudo nano /etc/dhcp/dhcpd.conf</w:t>
-            </w:r>
+              <w:t>sudo nano /</w:t>
+            </w:r>
+            <w:proofErr w:type="spellStart"/>
+            <w:r>
+              <w:t>etc</w:t>
+            </w:r>
+            <w:proofErr w:type="spellEnd"/>
+            <w:r>
+              <w:t>/</w:t>
+            </w:r>
+            <w:proofErr w:type="spellStart"/>
+            <w:r>
+              <w:t>dhcp</w:t>
+            </w:r>
+            <w:proofErr w:type="spellEnd"/>
+            <w:r>
+              <w:t>/</w:t>
+            </w:r>
+            <w:proofErr w:type="spellStart"/>
+            <w:r>
+              <w:t>dhcpd.conf</w:t>
+            </w:r>
+            <w:proofErr w:type="spellEnd"/>
           </w:p>
         </w:tc>
       </w:tr>
@@ -1486,7 +1700,23 @@
     <w:p/>
     <w:p>
       <w:r>
-        <w:t>Dentro del archivo bajaremos hasta encontrarnos una línea que empieza con la palabra “Slightly”. Descomentamos y configuramos todo el bloque de debajo.</w:t>
+        <w:t>Dentro del archivo bajaremos hasta encontrarnos una línea que empieza con la palabra “</w:t>
+      </w:r>
+      <w:proofErr w:type="spellStart"/>
+      <w:r>
+        <w:t>Slightly</w:t>
+      </w:r>
+      <w:proofErr w:type="spellEnd"/>
+      <w:r>
+        <w:t xml:space="preserve">”. </w:t>
+      </w:r>
+      <w:proofErr w:type="spellStart"/>
+      <w:r>
+        <w:t>Descomentamos</w:t>
+      </w:r>
+      <w:proofErr w:type="spellEnd"/>
+      <w:r>
+        <w:t xml:space="preserve"> y configuramos todo el bloque de debajo.</w:t>
       </w:r>
     </w:p>
     <w:p>
@@ -1494,6 +1724,10 @@
         <w:jc w:val="center"/>
       </w:pPr>
       <w:r>
+        <w:rPr>
+          <w:noProof/>
+          <w:lang w:eastAsia="es-ES"/>
+        </w:rPr>
         <w:drawing>
           <wp:inline distT="0" distB="0" distL="0" distR="0" wp14:anchorId="62596C45" wp14:editId="47A83530">
             <wp:extent cx="5142865" cy="1733277"/>
@@ -1542,19 +1776,42 @@
       <w:pPr>
         <w:spacing w:after="0"/>
       </w:pPr>
+      <w:proofErr w:type="spellStart"/>
       <w:r>
         <w:t>Range</w:t>
       </w:r>
-      <w:r>
-        <w:t xml:space="preserve"> - Definimos el rango de IPs que se van a repartir</w:t>
+      <w:proofErr w:type="spellEnd"/>
+      <w:r>
+        <w:t xml:space="preserve"> - Definimos el rango de </w:t>
+      </w:r>
+      <w:proofErr w:type="spellStart"/>
+      <w:r>
+        <w:t>IPs</w:t>
+      </w:r>
+      <w:proofErr w:type="spellEnd"/>
+      <w:r>
+        <w:t xml:space="preserve"> que se van a repartir</w:t>
       </w:r>
     </w:p>
     <w:p>
       <w:pPr>
         <w:spacing w:after="0"/>
       </w:pPr>
-      <w:r>
-        <w:t>Domain-name-servers</w:t>
+      <w:proofErr w:type="spellStart"/>
+      <w:r>
+        <w:t>Domain</w:t>
+      </w:r>
+      <w:proofErr w:type="spellEnd"/>
+      <w:r>
+        <w:t>-</w:t>
+      </w:r>
+      <w:proofErr w:type="spellStart"/>
+      <w:r>
+        <w:t>name</w:t>
+      </w:r>
+      <w:proofErr w:type="spellEnd"/>
+      <w:r>
+        <w:t>-servers</w:t>
       </w:r>
       <w:r>
         <w:t xml:space="preserve"> - Escribimos los DNS de búsqueda</w:t>
@@ -1564,9 +1821,11 @@
       <w:pPr>
         <w:spacing w:after="0"/>
       </w:pPr>
+      <w:proofErr w:type="spellStart"/>
       <w:r>
         <w:t>Routers</w:t>
       </w:r>
+      <w:proofErr w:type="spellEnd"/>
       <w:r>
         <w:t xml:space="preserve"> - Escribimos la puerta de enlace de servidor</w:t>
       </w:r>
@@ -1575,11 +1834,21 @@
       <w:pPr>
         <w:spacing w:after="0"/>
       </w:pPr>
+      <w:proofErr w:type="spellStart"/>
       <w:r>
         <w:t>Broadcast-address</w:t>
       </w:r>
-      <w:r>
-        <w:t xml:space="preserve"> - Escribimos el último valor de IPs a repartir</w:t>
+      <w:proofErr w:type="spellEnd"/>
+      <w:r>
+        <w:t xml:space="preserve"> - Escribimos el último valor de </w:t>
+      </w:r>
+      <w:proofErr w:type="spellStart"/>
+      <w:r>
+        <w:t>IPs</w:t>
+      </w:r>
+      <w:proofErr w:type="spellEnd"/>
+      <w:r>
+        <w:t xml:space="preserve"> a repartir</w:t>
       </w:r>
     </w:p>
     <w:p/>
@@ -1619,8 +1888,29 @@
           </w:tcPr>
           <w:p>
             <w:r>
-              <w:t>Sudo service isc-dhcp-service start</w:t>
-            </w:r>
+              <w:t xml:space="preserve">Sudo </w:t>
+            </w:r>
+            <w:proofErr w:type="spellStart"/>
+            <w:r>
+              <w:t>service</w:t>
+            </w:r>
+            <w:proofErr w:type="spellEnd"/>
+            <w:r>
+              <w:t xml:space="preserve"> </w:t>
+            </w:r>
+            <w:proofErr w:type="spellStart"/>
+            <w:r>
+              <w:t>isc-dhcp-service</w:t>
+            </w:r>
+            <w:proofErr w:type="spellEnd"/>
+            <w:r>
+              <w:t xml:space="preserve"> </w:t>
+            </w:r>
+            <w:proofErr w:type="spellStart"/>
+            <w:r>
+              <w:t>start</w:t>
+            </w:r>
+            <w:proofErr w:type="spellEnd"/>
           </w:p>
         </w:tc>
         <w:tc>
@@ -1647,7 +1937,23 @@
           </w:tcPr>
           <w:p>
             <w:r>
-              <w:t>Sudo service isc-dhcp-service stop</w:t>
+              <w:t xml:space="preserve">Sudo </w:t>
+            </w:r>
+            <w:proofErr w:type="spellStart"/>
+            <w:r>
+              <w:t>service</w:t>
+            </w:r>
+            <w:proofErr w:type="spellEnd"/>
+            <w:r>
+              <w:t xml:space="preserve"> </w:t>
+            </w:r>
+            <w:proofErr w:type="spellStart"/>
+            <w:r>
+              <w:t>isc-dhcp-service</w:t>
+            </w:r>
+            <w:proofErr w:type="spellEnd"/>
+            <w:r>
+              <w:t xml:space="preserve"> stop</w:t>
             </w:r>
           </w:p>
         </w:tc>
@@ -1675,8 +1981,29 @@
           </w:tcPr>
           <w:p>
             <w:r>
-              <w:t>Sudo service isc-dhcp-service restart</w:t>
-            </w:r>
+              <w:t xml:space="preserve">Sudo </w:t>
+            </w:r>
+            <w:proofErr w:type="spellStart"/>
+            <w:r>
+              <w:t>service</w:t>
+            </w:r>
+            <w:proofErr w:type="spellEnd"/>
+            <w:r>
+              <w:t xml:space="preserve"> </w:t>
+            </w:r>
+            <w:proofErr w:type="spellStart"/>
+            <w:r>
+              <w:t>isc-dhcp-service</w:t>
+            </w:r>
+            <w:proofErr w:type="spellEnd"/>
+            <w:r>
+              <w:t xml:space="preserve"> </w:t>
+            </w:r>
+            <w:proofErr w:type="spellStart"/>
+            <w:r>
+              <w:t>restart</w:t>
+            </w:r>
+            <w:proofErr w:type="spellEnd"/>
           </w:p>
         </w:tc>
         <w:tc>
@@ -1703,7 +2030,23 @@
           </w:tcPr>
           <w:p>
             <w:r>
-              <w:t xml:space="preserve">Sudo service isc-dhcp-service </w:t>
+              <w:t xml:space="preserve">Sudo </w:t>
+            </w:r>
+            <w:proofErr w:type="spellStart"/>
+            <w:r>
+              <w:t>service</w:t>
+            </w:r>
+            <w:proofErr w:type="spellEnd"/>
+            <w:r>
+              <w:t xml:space="preserve"> </w:t>
+            </w:r>
+            <w:proofErr w:type="spellStart"/>
+            <w:r>
+              <w:t>isc-dhcp-service</w:t>
+            </w:r>
+            <w:proofErr w:type="spellEnd"/>
+            <w:r>
+              <w:t xml:space="preserve"> </w:t>
             </w:r>
             <w:r>
               <w:t>status</w:t>
@@ -1762,8 +2105,29 @@
               <w:jc w:val="center"/>
             </w:pPr>
             <w:r>
-              <w:t>sudo nano /proc/sys/net/ipv4/ip_forward</w:t>
-            </w:r>
+              <w:t>sudo nano /</w:t>
+            </w:r>
+            <w:proofErr w:type="spellStart"/>
+            <w:r>
+              <w:t>proc</w:t>
+            </w:r>
+            <w:proofErr w:type="spellEnd"/>
+            <w:r>
+              <w:t>/</w:t>
+            </w:r>
+            <w:proofErr w:type="spellStart"/>
+            <w:r>
+              <w:t>sys</w:t>
+            </w:r>
+            <w:proofErr w:type="spellEnd"/>
+            <w:r>
+              <w:t>/net/ipv4/</w:t>
+            </w:r>
+            <w:proofErr w:type="spellStart"/>
+            <w:r>
+              <w:t>ip_forward</w:t>
+            </w:r>
+            <w:proofErr w:type="spellEnd"/>
           </w:p>
         </w:tc>
       </w:tr>
@@ -1791,8 +2155,29 @@
               <w:t>1</w:t>
             </w:r>
             <w:r>
-              <w:t xml:space="preserve"> &gt; /proc/sys/net/ipv4/ip_forward</w:t>
-            </w:r>
+              <w:t xml:space="preserve"> &gt; /</w:t>
+            </w:r>
+            <w:proofErr w:type="spellStart"/>
+            <w:r>
+              <w:t>proc</w:t>
+            </w:r>
+            <w:proofErr w:type="spellEnd"/>
+            <w:r>
+              <w:t>/</w:t>
+            </w:r>
+            <w:proofErr w:type="spellStart"/>
+            <w:r>
+              <w:t>sys</w:t>
+            </w:r>
+            <w:proofErr w:type="spellEnd"/>
+            <w:r>
+              <w:t>/net/ipv4/</w:t>
+            </w:r>
+            <w:proofErr w:type="spellStart"/>
+            <w:r>
+              <w:t>ip_forward</w:t>
+            </w:r>
+            <w:proofErr w:type="spellEnd"/>
           </w:p>
         </w:tc>
       </w:tr>
@@ -1836,11 +2221,21 @@
             <w:pPr>
               <w:jc w:val="center"/>
             </w:pPr>
-            <w:r>
-              <w:t>iptables -t nat -A POST</w:t>
-            </w:r>
-            <w:r>
-              <w:t>ROUTING -o enp0s3 -j MASQUERADE</w:t>
+            <w:proofErr w:type="spellStart"/>
+            <w:r>
+              <w:t>iptables</w:t>
+            </w:r>
+            <w:proofErr w:type="spellEnd"/>
+            <w:r>
+              <w:t xml:space="preserve"> -t </w:t>
+            </w:r>
+            <w:proofErr w:type="spellStart"/>
+            <w:r>
+              <w:t>nat</w:t>
+            </w:r>
+            <w:proofErr w:type="spellEnd"/>
+            <w:r>
+              <w:t xml:space="preserve"> -A POSTROUTING -o enp0s3 -j MASQUERADE</w:t>
             </w:r>
           </w:p>
         </w:tc>
@@ -1859,8 +2254,13 @@
             <w:pPr>
               <w:jc w:val="center"/>
             </w:pPr>
-            <w:r>
-              <w:t>iptables -A INPUT -s 192.168.50.0/24 -i enp0s8 -j ACCEPT</w:t>
+            <w:proofErr w:type="spellStart"/>
+            <w:r>
+              <w:t>iptables</w:t>
+            </w:r>
+            <w:proofErr w:type="spellEnd"/>
+            <w:r>
+              <w:t xml:space="preserve"> -A INPUT -s 192.168.50.0/24 -i enp0s8 -j ACCEPT</w:t>
             </w:r>
           </w:p>
         </w:tc>
@@ -1873,22 +2273,13 @@
       </w:pPr>
       <w:bookmarkStart w:id="6" w:name="_Toc71888774"/>
       <w:r>
-        <w:t xml:space="preserve">Servicio </w:t>
-      </w:r>
-      <w:r>
-        <w:t>DNS</w:t>
+        <w:t>Servicio DNS</w:t>
       </w:r>
       <w:bookmarkEnd w:id="6"/>
     </w:p>
     <w:p>
       <w:r>
-        <w:t xml:space="preserve">Para empezar a configurar el servicio </w:t>
-      </w:r>
-      <w:r>
-        <w:t>DNS</w:t>
-      </w:r>
-      <w:r>
-        <w:t xml:space="preserve"> necesitamos instalar:</w:t>
+        <w:t>Para empezar a configurar el servicio DNS necesitamos instalar:</w:t>
       </w:r>
     </w:p>
     <w:tbl>
@@ -1925,10 +2316,31 @@
               <w:t>s</w:t>
             </w:r>
             <w:r>
-              <w:t xml:space="preserve">udo apt install </w:t>
-            </w:r>
-            <w:r>
-              <w:t>bind 9</w:t>
+              <w:t xml:space="preserve">udo </w:t>
+            </w:r>
+            <w:proofErr w:type="spellStart"/>
+            <w:r>
+              <w:t>apt</w:t>
+            </w:r>
+            <w:proofErr w:type="spellEnd"/>
+            <w:r>
+              <w:t xml:space="preserve"> </w:t>
+            </w:r>
+            <w:proofErr w:type="spellStart"/>
+            <w:r>
+              <w:t>install</w:t>
+            </w:r>
+            <w:proofErr w:type="spellEnd"/>
+            <w:r>
+              <w:t xml:space="preserve"> </w:t>
+            </w:r>
+            <w:proofErr w:type="spellStart"/>
+            <w:r>
+              <w:t>bind</w:t>
+            </w:r>
+            <w:proofErr w:type="spellEnd"/>
+            <w:r>
+              <w:t xml:space="preserve"> 9</w:t>
             </w:r>
           </w:p>
         </w:tc>
@@ -1939,10 +2351,7 @@
           </w:tcPr>
           <w:p>
             <w:r>
-              <w:t xml:space="preserve">Descarga los archivos necesarios para la instalación del </w:t>
-            </w:r>
-            <w:r>
-              <w:t>DNS</w:t>
+              <w:t>Descarga los archivos necesarios para la instalación del DNS</w:t>
             </w:r>
           </w:p>
         </w:tc>
@@ -1986,10 +2395,23 @@
           </w:tcPr>
           <w:p>
             <w:r>
-              <w:t xml:space="preserve">cd </w:t>
-            </w:r>
-            <w:r>
-              <w:t>/etc/bind/</w:t>
+              <w:t>cd /</w:t>
+            </w:r>
+            <w:proofErr w:type="spellStart"/>
+            <w:r>
+              <w:t>etc</w:t>
+            </w:r>
+            <w:proofErr w:type="spellEnd"/>
+            <w:r>
+              <w:t>/</w:t>
+            </w:r>
+            <w:proofErr w:type="spellStart"/>
+            <w:r>
+              <w:t>bind</w:t>
+            </w:r>
+            <w:proofErr w:type="spellEnd"/>
+            <w:r>
+              <w:t>/</w:t>
             </w:r>
           </w:p>
         </w:tc>
@@ -2020,8 +2442,13 @@
               <w:jc w:val="center"/>
             </w:pPr>
             <w:r>
-              <w:t>sudo nano named.conf.local</w:t>
-            </w:r>
+              <w:t xml:space="preserve">sudo nano </w:t>
+            </w:r>
+            <w:proofErr w:type="spellStart"/>
+            <w:r>
+              <w:t>named.conf.local</w:t>
+            </w:r>
+            <w:proofErr w:type="spellEnd"/>
           </w:p>
         </w:tc>
       </w:tr>
@@ -2037,6 +2464,10 @@
         <w:jc w:val="center"/>
       </w:pPr>
       <w:r>
+        <w:rPr>
+          <w:noProof/>
+          <w:lang w:eastAsia="es-ES"/>
+        </w:rPr>
         <w:drawing>
           <wp:inline distT="0" distB="0" distL="0" distR="0" wp14:anchorId="60ABF6BB" wp14:editId="72C405BF">
             <wp:extent cx="4305300" cy="1590452"/>
@@ -2083,7 +2514,15 @@
     </w:p>
     <w:p>
       <w:r>
-        <w:t>Crearemos un archivo llamado “db.staleman.almi” el cual contendrá la configuración del DNS.</w:t>
+        <w:t>Crearemos un archivo llamado “</w:t>
+      </w:r>
+      <w:proofErr w:type="spellStart"/>
+      <w:r>
+        <w:t>db.staleman.almi</w:t>
+      </w:r>
+      <w:proofErr w:type="spellEnd"/>
+      <w:r>
+        <w:t>” el cual contendrá la configuración del DNS.</w:t>
       </w:r>
     </w:p>
     <w:p>
@@ -2091,6 +2530,10 @@
         <w:jc w:val="center"/>
       </w:pPr>
       <w:r>
+        <w:rPr>
+          <w:noProof/>
+          <w:lang w:eastAsia="es-ES"/>
+        </w:rPr>
         <w:drawing>
           <wp:inline distT="0" distB="0" distL="0" distR="0" wp14:anchorId="040F4ED2" wp14:editId="27A7628E">
             <wp:extent cx="3819525" cy="1800225"/>
@@ -2143,7 +2586,15 @@
     <w:p>
       <w:r>
         <w:lastRenderedPageBreak/>
-        <w:t>En los clientes hay que configurar el archivo “resolvconf” el cual está configurado por defecto a “127.0.0.23”.</w:t>
+        <w:t>En los clientes hay que configurar el archivo “</w:t>
+      </w:r>
+      <w:proofErr w:type="spellStart"/>
+      <w:r>
+        <w:t>resolvconf</w:t>
+      </w:r>
+      <w:proofErr w:type="spellEnd"/>
+      <w:r>
+        <w:t>” el cual está configurado por defecto a “127.0.0.23”.</w:t>
       </w:r>
     </w:p>
     <w:p>
@@ -2187,13 +2638,31 @@
               <w:jc w:val="center"/>
             </w:pPr>
             <w:r>
-              <w:t xml:space="preserve">nano </w:t>
-            </w:r>
-            <w:r>
-              <w:t>/etc/resol</w:t>
-            </w:r>
-            <w:r>
-              <w:t>vconf/resolv.conf.d/head</w:t>
+              <w:t>nano /</w:t>
+            </w:r>
+            <w:proofErr w:type="spellStart"/>
+            <w:r>
+              <w:t>etc</w:t>
+            </w:r>
+            <w:proofErr w:type="spellEnd"/>
+            <w:r>
+              <w:t>/</w:t>
+            </w:r>
+            <w:proofErr w:type="spellStart"/>
+            <w:r>
+              <w:t>resolvconf</w:t>
+            </w:r>
+            <w:proofErr w:type="spellEnd"/>
+            <w:r>
+              <w:t>/</w:t>
+            </w:r>
+            <w:proofErr w:type="spellStart"/>
+            <w:r>
+              <w:t>resolv.conf.d</w:t>
+            </w:r>
+            <w:proofErr w:type="spellEnd"/>
+            <w:r>
+              <w:t>/head</w:t>
             </w:r>
           </w:p>
         </w:tc>
@@ -2210,6 +2679,10 @@
         <w:jc w:val="center"/>
       </w:pPr>
       <w:r>
+        <w:rPr>
+          <w:noProof/>
+          <w:lang w:eastAsia="es-ES"/>
+        </w:rPr>
         <w:drawing>
           <wp:inline distT="0" distB="0" distL="0" distR="0" wp14:anchorId="013765FA" wp14:editId="7FBA1640">
             <wp:extent cx="5086350" cy="971550"/>
@@ -2274,6 +2747,14 @@
     </w:p>
     <w:p>
       <w:pPr>
+        <w:pStyle w:val="Ttulo3"/>
+      </w:pPr>
+      <w:r>
+        <w:t>Servidor</w:t>
+      </w:r>
+    </w:p>
+    <w:p>
+      <w:pPr>
         <w:rPr>
           <w:sz w:val="24"/>
         </w:rPr>
@@ -2296,7 +2777,15 @@
     </w:p>
     <w:p>
       <w:r>
-        <w:t>Para iniciar la configuración del servicio LDAP actualizaremos el hostname del servidor mediante el comando:</w:t>
+        <w:t xml:space="preserve">Para iniciar la configuración del servicio LDAP actualizaremos el </w:t>
+      </w:r>
+      <w:proofErr w:type="spellStart"/>
+      <w:r>
+        <w:t>hostname</w:t>
+      </w:r>
+      <w:proofErr w:type="spellEnd"/>
+      <w:r>
+        <w:t xml:space="preserve"> del servidor mediante el comando:</w:t>
       </w:r>
     </w:p>
     <w:tbl>
@@ -2332,8 +2821,29 @@
               <w:jc w:val="center"/>
             </w:pPr>
             <w:r>
-              <w:t>sudo hostnamectl set-hostname ldap.staleman.almi</w:t>
-            </w:r>
+              <w:t xml:space="preserve">sudo </w:t>
+            </w:r>
+            <w:proofErr w:type="spellStart"/>
+            <w:r>
+              <w:t>hostnamectl</w:t>
+            </w:r>
+            <w:proofErr w:type="spellEnd"/>
+            <w:r>
+              <w:t xml:space="preserve"> set-</w:t>
+            </w:r>
+            <w:proofErr w:type="spellStart"/>
+            <w:r>
+              <w:t>hostname</w:t>
+            </w:r>
+            <w:proofErr w:type="spellEnd"/>
+            <w:r>
+              <w:t xml:space="preserve"> </w:t>
+            </w:r>
+            <w:proofErr w:type="spellStart"/>
+            <w:r>
+              <w:t>ldap.staleman.almi</w:t>
+            </w:r>
+            <w:proofErr w:type="spellEnd"/>
           </w:p>
         </w:tc>
       </w:tr>
@@ -2377,7 +2887,15 @@
               <w:jc w:val="center"/>
             </w:pPr>
             <w:r>
-              <w:t>Sudo nano /etc/hosts</w:t>
+              <w:t>Sudo nano /</w:t>
+            </w:r>
+            <w:proofErr w:type="spellStart"/>
+            <w:r>
+              <w:t>etc</w:t>
+            </w:r>
+            <w:proofErr w:type="spellEnd"/>
+            <w:r>
+              <w:t>/hosts</w:t>
             </w:r>
           </w:p>
         </w:tc>
@@ -2388,6 +2906,10 @@
         <w:jc w:val="center"/>
       </w:pPr>
       <w:r>
+        <w:rPr>
+          <w:noProof/>
+          <w:lang w:eastAsia="es-ES"/>
+        </w:rPr>
         <w:drawing>
           <wp:inline distT="0" distB="0" distL="0" distR="0" wp14:anchorId="08D196C1" wp14:editId="01D4BA19">
             <wp:extent cx="4200525" cy="539664"/>
@@ -2471,8 +2993,37 @@
               <w:jc w:val="center"/>
             </w:pPr>
             <w:r>
-              <w:t>sudo apt -y install slapd ldap-utils</w:t>
-            </w:r>
+              <w:t xml:space="preserve">sudo </w:t>
+            </w:r>
+            <w:proofErr w:type="spellStart"/>
+            <w:r>
+              <w:t>apt</w:t>
+            </w:r>
+            <w:proofErr w:type="spellEnd"/>
+            <w:r>
+              <w:t xml:space="preserve"> -y </w:t>
+            </w:r>
+            <w:proofErr w:type="spellStart"/>
+            <w:r>
+              <w:t>install</w:t>
+            </w:r>
+            <w:proofErr w:type="spellEnd"/>
+            <w:r>
+              <w:t xml:space="preserve"> </w:t>
+            </w:r>
+            <w:proofErr w:type="spellStart"/>
+            <w:r>
+              <w:t>slapd</w:t>
+            </w:r>
+            <w:proofErr w:type="spellEnd"/>
+            <w:r>
+              <w:t xml:space="preserve"> </w:t>
+            </w:r>
+            <w:proofErr w:type="spellStart"/>
+            <w:r>
+              <w:t>ldap-utils</w:t>
+            </w:r>
+            <w:proofErr w:type="spellEnd"/>
           </w:p>
         </w:tc>
       </w:tr>
@@ -3138,13 +3689,7 @@
     <w:p>
       <w:r>
         <w:lastRenderedPageBreak/>
-        <w:t xml:space="preserve">Creamos un </w:t>
-      </w:r>
-      <w:r>
-        <w:t>Grupo</w:t>
-      </w:r>
-      <w:r>
-        <w:t>:</w:t>
+        <w:t>Creamos un Grupo:</w:t>
       </w:r>
     </w:p>
     <w:tbl>
@@ -3425,7 +3970,23 @@
               <w:jc w:val="center"/>
             </w:pPr>
             <w:r>
-              <w:t xml:space="preserve">sudo apt -y install apache2 </w:t>
+              <w:t xml:space="preserve">sudo </w:t>
+            </w:r>
+            <w:proofErr w:type="spellStart"/>
+            <w:r>
+              <w:t>apt</w:t>
+            </w:r>
+            <w:proofErr w:type="spellEnd"/>
+            <w:r>
+              <w:t xml:space="preserve"> -y </w:t>
+            </w:r>
+            <w:proofErr w:type="spellStart"/>
+            <w:r>
+              <w:t>install</w:t>
+            </w:r>
+            <w:proofErr w:type="spellEnd"/>
+            <w:r>
+              <w:t xml:space="preserve"> apache2 </w:t>
             </w:r>
             <w:proofErr w:type="spellStart"/>
             <w:r>
@@ -3602,7 +4163,23 @@
               <w:jc w:val="center"/>
             </w:pPr>
             <w:r>
-              <w:t xml:space="preserve">sudo apt -y install </w:t>
+              <w:t xml:space="preserve">sudo </w:t>
+            </w:r>
+            <w:proofErr w:type="spellStart"/>
+            <w:r>
+              <w:t>apt</w:t>
+            </w:r>
+            <w:proofErr w:type="spellEnd"/>
+            <w:r>
+              <w:t xml:space="preserve"> -y </w:t>
+            </w:r>
+            <w:proofErr w:type="spellStart"/>
+            <w:r>
+              <w:t>install</w:t>
+            </w:r>
+            <w:proofErr w:type="spellEnd"/>
+            <w:r>
+              <w:t xml:space="preserve"> </w:t>
             </w:r>
             <w:proofErr w:type="spellStart"/>
             <w:r>
@@ -3695,7 +4272,15 @@
               <w:jc w:val="center"/>
             </w:pPr>
             <w:r>
-              <w:t>sudo nano /etc/apache2/</w:t>
+              <w:t>sudo nano /</w:t>
+            </w:r>
+            <w:proofErr w:type="spellStart"/>
+            <w:r>
+              <w:t>etc</w:t>
+            </w:r>
+            <w:proofErr w:type="spellEnd"/>
+            <w:r>
+              <w:t>/apache2/</w:t>
             </w:r>
             <w:proofErr w:type="spellStart"/>
             <w:r>
@@ -3719,6 +4304,10 @@
         <w:jc w:val="center"/>
       </w:pPr>
       <w:r>
+        <w:rPr>
+          <w:noProof/>
+          <w:lang w:eastAsia="es-ES"/>
+        </w:rPr>
         <w:drawing>
           <wp:inline distT="0" distB="0" distL="0" distR="0" wp14:anchorId="2BAF7845" wp14:editId="16819BE5">
             <wp:extent cx="3819525" cy="1610323"/>
@@ -3892,6 +4481,10 @@
         <w:jc w:val="center"/>
       </w:pPr>
       <w:r>
+        <w:rPr>
+          <w:noProof/>
+          <w:lang w:eastAsia="es-ES"/>
+        </w:rPr>
         <w:drawing>
           <wp:inline distT="0" distB="0" distL="0" distR="0" wp14:anchorId="294E49A5" wp14:editId="2DE65635">
             <wp:extent cx="3876269" cy="2515235"/>
@@ -4056,6 +4649,10 @@
     </w:p>
     <w:p>
       <w:r>
+        <w:rPr>
+          <w:noProof/>
+          <w:lang w:eastAsia="es-ES"/>
+        </w:rPr>
         <w:drawing>
           <wp:inline distT="0" distB="0" distL="0" distR="0" wp14:anchorId="1CA218D7" wp14:editId="60B9B36E">
             <wp:extent cx="5400040" cy="1273810"/>
@@ -4100,6 +4697,10 @@
     </w:p>
     <w:p>
       <w:r>
+        <w:rPr>
+          <w:noProof/>
+          <w:lang w:eastAsia="es-ES"/>
+        </w:rPr>
         <w:drawing>
           <wp:inline distT="0" distB="0" distL="0" distR="0" wp14:anchorId="187F50F4" wp14:editId="6F3CA968">
             <wp:extent cx="5400040" cy="1070610"/>
@@ -4148,6 +4749,10 @@
         <w:jc w:val="center"/>
       </w:pPr>
       <w:r>
+        <w:rPr>
+          <w:noProof/>
+          <w:lang w:eastAsia="es-ES"/>
+        </w:rPr>
         <w:drawing>
           <wp:inline distT="0" distB="0" distL="0" distR="0" wp14:anchorId="772F05D2" wp14:editId="46AEAF47">
             <wp:extent cx="5400040" cy="711200"/>
@@ -4213,6 +4818,10 @@
     </w:p>
     <w:p>
       <w:r>
+        <w:rPr>
+          <w:noProof/>
+          <w:lang w:eastAsia="es-ES"/>
+        </w:rPr>
         <w:drawing>
           <wp:inline distT="0" distB="0" distL="0" distR="0" wp14:anchorId="01BA219B" wp14:editId="18EE759C">
             <wp:extent cx="5400040" cy="2332990"/>
@@ -4276,14 +4885,16 @@
       <w:r>
         <w:t xml:space="preserve">” y podremos poder entrar en el servidor LAM poniendo la contraseña provista. </w:t>
       </w:r>
-      <w:bookmarkStart w:id="8" w:name="_GoBack"/>
-      <w:bookmarkEnd w:id="8"/>
     </w:p>
     <w:p>
       <w:pPr>
         <w:jc w:val="center"/>
       </w:pPr>
       <w:r>
+        <w:rPr>
+          <w:noProof/>
+          <w:lang w:eastAsia="es-ES"/>
+        </w:rPr>
         <w:drawing>
           <wp:inline distT="0" distB="0" distL="0" distR="0" wp14:anchorId="1912CD4F" wp14:editId="6FDA0181">
             <wp:extent cx="5359590" cy="2323465"/>
@@ -4328,13 +4939,700 @@
         </w:drawing>
       </w:r>
     </w:p>
+    <w:p>
+      <w:r>
+        <w:br w:type="page"/>
+      </w:r>
+    </w:p>
+    <w:p>
+      <w:pPr>
+        <w:pStyle w:val="Ttulo3"/>
+      </w:pPr>
+      <w:r>
+        <w:lastRenderedPageBreak/>
+        <w:t>Cliente</w:t>
+      </w:r>
+    </w:p>
+    <w:p>
+      <w:r>
+        <w:t>Instalamos en un cliente de Ubuntu20 los módulos de LDAP:</w:t>
+      </w:r>
+    </w:p>
+    <w:tbl>
+      <w:tblPr>
+        <w:tblStyle w:val="Tablaconcuadrcula"/>
+        <w:tblW w:w="0" w:type="auto"/>
+        <w:jc w:val="center"/>
+        <w:tblBorders>
+          <w:top w:val="none" w:sz="0" w:space="0" w:color="auto"/>
+          <w:left w:val="none" w:sz="0" w:space="0" w:color="auto"/>
+          <w:bottom w:val="single" w:sz="12" w:space="0" w:color="auto"/>
+          <w:right w:val="none" w:sz="0" w:space="0" w:color="auto"/>
+          <w:insideH w:val="single" w:sz="12" w:space="0" w:color="auto"/>
+          <w:insideV w:val="none" w:sz="0" w:space="0" w:color="auto"/>
+        </w:tblBorders>
+        <w:tblLook w:val="04A0" w:firstRow="1" w:lastRow="0" w:firstColumn="1" w:lastColumn="0" w:noHBand="0" w:noVBand="1"/>
+      </w:tblPr>
+      <w:tblGrid>
+        <w:gridCol w:w="7200"/>
+      </w:tblGrid>
+      <w:tr>
+        <w:trPr>
+          <w:trHeight w:val="397"/>
+          <w:jc w:val="center"/>
+        </w:trPr>
+        <w:tc>
+          <w:tcPr>
+            <w:tcW w:w="7200" w:type="dxa"/>
+            <w:vAlign w:val="center"/>
+          </w:tcPr>
+          <w:p>
+            <w:pPr>
+              <w:jc w:val="center"/>
+            </w:pPr>
+            <w:r>
+              <w:t xml:space="preserve">sudo </w:t>
+            </w:r>
+            <w:proofErr w:type="spellStart"/>
+            <w:r>
+              <w:t>apt</w:t>
+            </w:r>
+            <w:proofErr w:type="spellEnd"/>
+            <w:r>
+              <w:t xml:space="preserve"> -y </w:t>
+            </w:r>
+            <w:proofErr w:type="spellStart"/>
+            <w:r>
+              <w:t>install</w:t>
+            </w:r>
+            <w:proofErr w:type="spellEnd"/>
+            <w:r>
+              <w:t xml:space="preserve"> </w:t>
+            </w:r>
+            <w:proofErr w:type="spellStart"/>
+            <w:r>
+              <w:t>libnss-ldap</w:t>
+            </w:r>
+            <w:proofErr w:type="spellEnd"/>
+            <w:r>
+              <w:t xml:space="preserve"> </w:t>
+            </w:r>
+            <w:proofErr w:type="spellStart"/>
+            <w:r>
+              <w:t>libpam-ldap</w:t>
+            </w:r>
+            <w:proofErr w:type="spellEnd"/>
+            <w:r>
+              <w:t xml:space="preserve"> </w:t>
+            </w:r>
+            <w:proofErr w:type="spellStart"/>
+            <w:r>
+              <w:t>ldap-utils</w:t>
+            </w:r>
+            <w:proofErr w:type="spellEnd"/>
+          </w:p>
+        </w:tc>
+      </w:tr>
+    </w:tbl>
+    <w:p/>
+    <w:p>
+      <w:r>
+        <w:t>El instalador nos pedirá unos datos para configurar:</w:t>
+      </w:r>
+    </w:p>
+    <w:p>
+      <w:r>
+        <w:t xml:space="preserve">En el primer apartado ponemos la </w:t>
+      </w:r>
+      <w:proofErr w:type="spellStart"/>
+      <w:r>
+        <w:t>Ip</w:t>
+      </w:r>
+      <w:proofErr w:type="spellEnd"/>
+      <w:r>
+        <w:t xml:space="preserve"> de nuestro servidor LDAP.</w:t>
+      </w:r>
+    </w:p>
+    <w:p>
+      <w:pPr>
+        <w:jc w:val="center"/>
+      </w:pPr>
+      <w:r>
+        <w:drawing>
+          <wp:inline distT="0" distB="0" distL="0" distR="0" wp14:anchorId="57B4AB1F" wp14:editId="57D5683B">
+            <wp:extent cx="4772025" cy="1704975"/>
+            <wp:effectExtent l="0" t="0" r="9525" b="9525"/>
+            <wp:docPr id="2" name="Imagen 2"/>
+            <wp:cNvGraphicFramePr>
+              <a:graphicFrameLocks xmlns:a="http://schemas.openxmlformats.org/drawingml/2006/main" noChangeAspect="1"/>
+            </wp:cNvGraphicFramePr>
+            <a:graphic xmlns:a="http://schemas.openxmlformats.org/drawingml/2006/main">
+              <a:graphicData uri="http://schemas.openxmlformats.org/drawingml/2006/picture">
+                <pic:pic xmlns:pic="http://schemas.openxmlformats.org/drawingml/2006/picture">
+                  <pic:nvPicPr>
+                    <pic:cNvPr id="1" name=""/>
+                    <pic:cNvPicPr/>
+                  </pic:nvPicPr>
+                  <pic:blipFill rotWithShape="1">
+                    <a:blip r:embed="rId24"/>
+                    <a:srcRect l="2646" t="18482" r="8984" b="23476"/>
+                    <a:stretch/>
+                  </pic:blipFill>
+                  <pic:spPr bwMode="auto">
+                    <a:xfrm>
+                      <a:off x="0" y="0"/>
+                      <a:ext cx="4772025" cy="1704975"/>
+                    </a:xfrm>
+                    <a:prstGeom prst="rect">
+                      <a:avLst/>
+                    </a:prstGeom>
+                    <a:ln>
+                      <a:noFill/>
+                    </a:ln>
+                    <a:extLst>
+                      <a:ext uri="{53640926-AAD7-44D8-BBD7-CCE9431645EC}">
+                        <a14:shadowObscured xmlns:a14="http://schemas.microsoft.com/office/drawing/2010/main"/>
+                      </a:ext>
+                    </a:extLst>
+                  </pic:spPr>
+                </pic:pic>
+              </a:graphicData>
+            </a:graphic>
+          </wp:inline>
+        </w:drawing>
+      </w:r>
+    </w:p>
+    <w:p>
+      <w:r>
+        <w:t>En el siguiente paso nos pedirá el nombre de la base de datos.</w:t>
+      </w:r>
+    </w:p>
+    <w:p>
+      <w:pPr>
+        <w:jc w:val="center"/>
+      </w:pPr>
+      <w:r>
+        <w:drawing>
+          <wp:inline distT="0" distB="0" distL="0" distR="0" wp14:anchorId="3B8BB0E1" wp14:editId="361A919C">
+            <wp:extent cx="5400040" cy="1647825"/>
+            <wp:effectExtent l="0" t="0" r="0" b="9525"/>
+            <wp:docPr id="9" name="Imagen 9"/>
+            <wp:cNvGraphicFramePr>
+              <a:graphicFrameLocks xmlns:a="http://schemas.openxmlformats.org/drawingml/2006/main" noChangeAspect="1"/>
+            </wp:cNvGraphicFramePr>
+            <a:graphic xmlns:a="http://schemas.openxmlformats.org/drawingml/2006/main">
+              <a:graphicData uri="http://schemas.openxmlformats.org/drawingml/2006/picture">
+                <pic:pic xmlns:pic="http://schemas.openxmlformats.org/drawingml/2006/picture">
+                  <pic:nvPicPr>
+                    <pic:cNvPr id="1" name=""/>
+                    <pic:cNvPicPr/>
+                  </pic:nvPicPr>
+                  <pic:blipFill rotWithShape="1">
+                    <a:blip r:embed="rId25"/>
+                    <a:srcRect t="9902" b="4455"/>
+                    <a:stretch/>
+                  </pic:blipFill>
+                  <pic:spPr bwMode="auto">
+                    <a:xfrm>
+                      <a:off x="0" y="0"/>
+                      <a:ext cx="5400040" cy="1647825"/>
+                    </a:xfrm>
+                    <a:prstGeom prst="rect">
+                      <a:avLst/>
+                    </a:prstGeom>
+                    <a:ln>
+                      <a:noFill/>
+                    </a:ln>
+                    <a:extLst>
+                      <a:ext uri="{53640926-AAD7-44D8-BBD7-CCE9431645EC}">
+                        <a14:shadowObscured xmlns:a14="http://schemas.microsoft.com/office/drawing/2010/main"/>
+                      </a:ext>
+                    </a:extLst>
+                  </pic:spPr>
+                </pic:pic>
+              </a:graphicData>
+            </a:graphic>
+          </wp:inline>
+        </w:drawing>
+      </w:r>
+    </w:p>
+    <w:p>
+      <w:r>
+        <w:t>Nos dará a elegir que versión de LDAP queremos, escogemos la versión 3, después escogemos la opción que dice “Si”, en la siguiente opción escogemos “No”.</w:t>
+      </w:r>
+    </w:p>
+    <w:p>
+      <w:r>
+        <w:t>Insertamos los datos del usuario administrador:</w:t>
+      </w:r>
+    </w:p>
+    <w:p>
+      <w:pPr>
+        <w:jc w:val="center"/>
+      </w:pPr>
+      <w:r>
+        <w:drawing>
+          <wp:inline distT="0" distB="0" distL="0" distR="0" wp14:anchorId="31B99B9D" wp14:editId="6F436217">
+            <wp:extent cx="3486150" cy="1371600"/>
+            <wp:effectExtent l="0" t="0" r="0" b="0"/>
+            <wp:docPr id="12" name="Imagen 12"/>
+            <wp:cNvGraphicFramePr>
+              <a:graphicFrameLocks xmlns:a="http://schemas.openxmlformats.org/drawingml/2006/main" noChangeAspect="1"/>
+            </wp:cNvGraphicFramePr>
+            <a:graphic xmlns:a="http://schemas.openxmlformats.org/drawingml/2006/main">
+              <a:graphicData uri="http://schemas.openxmlformats.org/drawingml/2006/picture">
+                <pic:pic xmlns:pic="http://schemas.openxmlformats.org/drawingml/2006/picture">
+                  <pic:nvPicPr>
+                    <pic:cNvPr id="1" name=""/>
+                    <pic:cNvPicPr/>
+                  </pic:nvPicPr>
+                  <pic:blipFill rotWithShape="1">
+                    <a:blip r:embed="rId26"/>
+                    <a:srcRect l="17286" t="36487" r="18156" b="24879"/>
+                    <a:stretch/>
+                  </pic:blipFill>
+                  <pic:spPr bwMode="auto">
+                    <a:xfrm>
+                      <a:off x="0" y="0"/>
+                      <a:ext cx="3486150" cy="1371600"/>
+                    </a:xfrm>
+                    <a:prstGeom prst="rect">
+                      <a:avLst/>
+                    </a:prstGeom>
+                    <a:ln>
+                      <a:noFill/>
+                    </a:ln>
+                    <a:extLst>
+                      <a:ext uri="{53640926-AAD7-44D8-BBD7-CCE9431645EC}">
+                        <a14:shadowObscured xmlns:a14="http://schemas.microsoft.com/office/drawing/2010/main"/>
+                      </a:ext>
+                    </a:extLst>
+                  </pic:spPr>
+                </pic:pic>
+              </a:graphicData>
+            </a:graphic>
+          </wp:inline>
+        </w:drawing>
+      </w:r>
+    </w:p>
+    <w:p>
+      <w:r>
+        <w:t>Y después ponemos la contraseña que queramos.</w:t>
+      </w:r>
+    </w:p>
+    <w:p>
+      <w:r>
+        <w:br w:type="page"/>
+      </w:r>
+    </w:p>
+    <w:p>
+      <w:r>
+        <w:lastRenderedPageBreak/>
+        <w:t>Ahora tenemos que configurar unos archivos.</w:t>
+      </w:r>
+    </w:p>
+    <w:tbl>
+      <w:tblPr>
+        <w:tblStyle w:val="Tablaconcuadrcula"/>
+        <w:tblW w:w="0" w:type="auto"/>
+        <w:jc w:val="center"/>
+        <w:tblBorders>
+          <w:top w:val="none" w:sz="0" w:space="0" w:color="auto"/>
+          <w:left w:val="none" w:sz="0" w:space="0" w:color="auto"/>
+          <w:bottom w:val="single" w:sz="12" w:space="0" w:color="auto"/>
+          <w:right w:val="none" w:sz="0" w:space="0" w:color="auto"/>
+          <w:insideH w:val="single" w:sz="12" w:space="0" w:color="auto"/>
+          <w:insideV w:val="none" w:sz="0" w:space="0" w:color="auto"/>
+        </w:tblBorders>
+        <w:tblLook w:val="04A0" w:firstRow="1" w:lastRow="0" w:firstColumn="1" w:lastColumn="0" w:noHBand="0" w:noVBand="1"/>
+      </w:tblPr>
+      <w:tblGrid>
+        <w:gridCol w:w="7200"/>
+      </w:tblGrid>
+      <w:tr>
+        <w:trPr>
+          <w:trHeight w:val="397"/>
+          <w:jc w:val="center"/>
+        </w:trPr>
+        <w:tc>
+          <w:tcPr>
+            <w:tcW w:w="7200" w:type="dxa"/>
+            <w:vAlign w:val="center"/>
+          </w:tcPr>
+          <w:p>
+            <w:pPr>
+              <w:jc w:val="center"/>
+            </w:pPr>
+            <w:r>
+              <w:t>sudo nano /</w:t>
+            </w:r>
+            <w:proofErr w:type="spellStart"/>
+            <w:r>
+              <w:t>etc</w:t>
+            </w:r>
+            <w:proofErr w:type="spellEnd"/>
+            <w:r>
+              <w:t>/</w:t>
+            </w:r>
+            <w:proofErr w:type="spellStart"/>
+            <w:r>
+              <w:t>nsswitch.conf</w:t>
+            </w:r>
+            <w:proofErr w:type="spellEnd"/>
+          </w:p>
+        </w:tc>
+      </w:tr>
+    </w:tbl>
+    <w:p>
+      <w:r>
+        <w:t>En las líneas que empiezan con “</w:t>
+      </w:r>
+      <w:proofErr w:type="spellStart"/>
+      <w:r>
+        <w:t>passwd</w:t>
+      </w:r>
+      <w:proofErr w:type="spellEnd"/>
+      <w:r>
+        <w:t>” y “</w:t>
+      </w:r>
+      <w:proofErr w:type="spellStart"/>
+      <w:r>
+        <w:t>group</w:t>
+      </w:r>
+      <w:proofErr w:type="spellEnd"/>
+      <w:r>
+        <w:t>” les añadimos LDAP al final</w:t>
+      </w:r>
+    </w:p>
+    <w:p>
+      <w:pPr>
+        <w:jc w:val="center"/>
+      </w:pPr>
+      <w:r>
+        <w:drawing>
+          <wp:inline distT="0" distB="0" distL="0" distR="0" wp14:anchorId="63A1F15E" wp14:editId="756DD7DF">
+            <wp:extent cx="4731385" cy="1390643"/>
+            <wp:effectExtent l="0" t="0" r="0" b="635"/>
+            <wp:docPr id="19" name="Imagen 19"/>
+            <wp:cNvGraphicFramePr>
+              <a:graphicFrameLocks xmlns:a="http://schemas.openxmlformats.org/drawingml/2006/main" noChangeAspect="1"/>
+            </wp:cNvGraphicFramePr>
+            <a:graphic xmlns:a="http://schemas.openxmlformats.org/drawingml/2006/main">
+              <a:graphicData uri="http://schemas.openxmlformats.org/drawingml/2006/picture">
+                <pic:pic xmlns:pic="http://schemas.openxmlformats.org/drawingml/2006/picture">
+                  <pic:nvPicPr>
+                    <pic:cNvPr id="1" name=""/>
+                    <pic:cNvPicPr/>
+                  </pic:nvPicPr>
+                  <pic:blipFill rotWithShape="1">
+                    <a:blip r:embed="rId27"/>
+                    <a:srcRect l="6300" t="17768" r="18685" b="47529"/>
+                    <a:stretch/>
+                  </pic:blipFill>
+                  <pic:spPr bwMode="auto">
+                    <a:xfrm>
+                      <a:off x="0" y="0"/>
+                      <a:ext cx="4731577" cy="1390699"/>
+                    </a:xfrm>
+                    <a:prstGeom prst="rect">
+                      <a:avLst/>
+                    </a:prstGeom>
+                    <a:ln>
+                      <a:noFill/>
+                    </a:ln>
+                    <a:extLst>
+                      <a:ext uri="{53640926-AAD7-44D8-BBD7-CCE9431645EC}">
+                        <a14:shadowObscured xmlns:a14="http://schemas.microsoft.com/office/drawing/2010/main"/>
+                      </a:ext>
+                    </a:extLst>
+                  </pic:spPr>
+                </pic:pic>
+              </a:graphicData>
+            </a:graphic>
+          </wp:inline>
+        </w:drawing>
+      </w:r>
+    </w:p>
+    <w:p>
+      <w:pPr>
+        <w:jc w:val="center"/>
+      </w:pPr>
+    </w:p>
+    <w:tbl>
+      <w:tblPr>
+        <w:tblStyle w:val="Tablaconcuadrcula"/>
+        <w:tblW w:w="0" w:type="auto"/>
+        <w:jc w:val="center"/>
+        <w:tblBorders>
+          <w:top w:val="none" w:sz="0" w:space="0" w:color="auto"/>
+          <w:left w:val="none" w:sz="0" w:space="0" w:color="auto"/>
+          <w:bottom w:val="single" w:sz="12" w:space="0" w:color="auto"/>
+          <w:right w:val="none" w:sz="0" w:space="0" w:color="auto"/>
+          <w:insideH w:val="single" w:sz="12" w:space="0" w:color="auto"/>
+          <w:insideV w:val="none" w:sz="0" w:space="0" w:color="auto"/>
+        </w:tblBorders>
+        <w:tblLook w:val="04A0" w:firstRow="1" w:lastRow="0" w:firstColumn="1" w:lastColumn="0" w:noHBand="0" w:noVBand="1"/>
+      </w:tblPr>
+      <w:tblGrid>
+        <w:gridCol w:w="7200"/>
+      </w:tblGrid>
+      <w:tr>
+        <w:trPr>
+          <w:trHeight w:val="397"/>
+          <w:jc w:val="center"/>
+        </w:trPr>
+        <w:tc>
+          <w:tcPr>
+            <w:tcW w:w="7200" w:type="dxa"/>
+            <w:vAlign w:val="center"/>
+          </w:tcPr>
+          <w:p>
+            <w:pPr>
+              <w:jc w:val="center"/>
+            </w:pPr>
+            <w:r>
+              <w:t>sudo nano /</w:t>
+            </w:r>
+            <w:proofErr w:type="spellStart"/>
+            <w:r>
+              <w:t>etc</w:t>
+            </w:r>
+            <w:proofErr w:type="spellEnd"/>
+            <w:r>
+              <w:t>/</w:t>
+            </w:r>
+            <w:proofErr w:type="spellStart"/>
+            <w:r>
+              <w:t>pam.d</w:t>
+            </w:r>
+            <w:proofErr w:type="spellEnd"/>
+            <w:r>
+              <w:t>/</w:t>
+            </w:r>
+            <w:proofErr w:type="spellStart"/>
+            <w:r>
+              <w:t>common-password</w:t>
+            </w:r>
+            <w:proofErr w:type="spellEnd"/>
+          </w:p>
+        </w:tc>
+      </w:tr>
+    </w:tbl>
+    <w:p>
+      <w:r>
+        <w:t>En la línea 26 eliminamos "</w:t>
+      </w:r>
+      <w:proofErr w:type="spellStart"/>
+      <w:r>
+        <w:t>use_authtok</w:t>
+      </w:r>
+      <w:proofErr w:type="spellEnd"/>
+      <w:r>
+        <w:t>” y salimos del archivo.</w:t>
+      </w:r>
+    </w:p>
+    <w:tbl>
+      <w:tblPr>
+        <w:tblStyle w:val="Tablaconcuadrcula"/>
+        <w:tblW w:w="0" w:type="auto"/>
+        <w:jc w:val="center"/>
+        <w:tblBorders>
+          <w:top w:val="none" w:sz="0" w:space="0" w:color="auto"/>
+          <w:left w:val="none" w:sz="0" w:space="0" w:color="auto"/>
+          <w:bottom w:val="single" w:sz="12" w:space="0" w:color="auto"/>
+          <w:right w:val="none" w:sz="0" w:space="0" w:color="auto"/>
+          <w:insideH w:val="single" w:sz="12" w:space="0" w:color="auto"/>
+          <w:insideV w:val="none" w:sz="0" w:space="0" w:color="auto"/>
+        </w:tblBorders>
+        <w:tblLook w:val="04A0" w:firstRow="1" w:lastRow="0" w:firstColumn="1" w:lastColumn="0" w:noHBand="0" w:noVBand="1"/>
+      </w:tblPr>
+      <w:tblGrid>
+        <w:gridCol w:w="7200"/>
+      </w:tblGrid>
+      <w:tr>
+        <w:trPr>
+          <w:trHeight w:val="397"/>
+          <w:jc w:val="center"/>
+        </w:trPr>
+        <w:tc>
+          <w:tcPr>
+            <w:tcW w:w="7200" w:type="dxa"/>
+            <w:vAlign w:val="center"/>
+          </w:tcPr>
+          <w:p>
+            <w:pPr>
+              <w:jc w:val="center"/>
+            </w:pPr>
+            <w:r>
+              <w:t>sudo nano /</w:t>
+            </w:r>
+            <w:proofErr w:type="spellStart"/>
+            <w:r>
+              <w:t>etc</w:t>
+            </w:r>
+            <w:proofErr w:type="spellEnd"/>
+            <w:r>
+              <w:t>/</w:t>
+            </w:r>
+            <w:proofErr w:type="spellStart"/>
+            <w:r>
+              <w:t>pam.d</w:t>
+            </w:r>
+            <w:proofErr w:type="spellEnd"/>
+            <w:r>
+              <w:t>/</w:t>
+            </w:r>
+            <w:proofErr w:type="spellStart"/>
+            <w:r>
+              <w:t>common-</w:t>
+            </w:r>
+            <w:r>
+              <w:t>session</w:t>
+            </w:r>
+            <w:proofErr w:type="spellEnd"/>
+          </w:p>
+        </w:tc>
+      </w:tr>
+    </w:tbl>
+    <w:p>
+      <w:r>
+        <w:t>Al final del archivo añadimos la siguiente línea:</w:t>
+      </w:r>
+    </w:p>
+    <w:p>
+      <w:proofErr w:type="spellStart"/>
+      <w:r>
+        <w:t>Session</w:t>
+      </w:r>
+      <w:proofErr w:type="spellEnd"/>
+      <w:r>
+        <w:t xml:space="preserve"> </w:t>
+      </w:r>
+      <w:proofErr w:type="spellStart"/>
+      <w:r>
+        <w:t>optional</w:t>
+      </w:r>
+      <w:proofErr w:type="spellEnd"/>
+      <w:r>
+        <w:t xml:space="preserve"> pam_mkhomedir.so </w:t>
+      </w:r>
+      <w:proofErr w:type="spellStart"/>
+      <w:r>
+        <w:t>skel</w:t>
+      </w:r>
+      <w:proofErr w:type="spellEnd"/>
+      <w:r>
+        <w:t>=/</w:t>
+      </w:r>
+      <w:proofErr w:type="spellStart"/>
+      <w:r>
+        <w:t>etc</w:t>
+      </w:r>
+      <w:proofErr w:type="spellEnd"/>
+      <w:r>
+        <w:t>/</w:t>
+      </w:r>
+      <w:proofErr w:type="spellStart"/>
+      <w:r>
+        <w:t>skel</w:t>
+      </w:r>
+      <w:proofErr w:type="spellEnd"/>
+      <w:r>
+        <w:t xml:space="preserve"> </w:t>
+      </w:r>
+      <w:proofErr w:type="spellStart"/>
+      <w:r>
+        <w:t>umask</w:t>
+      </w:r>
+      <w:proofErr w:type="spellEnd"/>
+      <w:r>
+        <w:t>=077</w:t>
+      </w:r>
+    </w:p>
+    <w:p>
+      <w:bookmarkStart w:id="8" w:name="_GoBack"/>
+      <w:bookmarkEnd w:id="8"/>
+    </w:p>
+    <w:p>
+      <w:r>
+        <w:t xml:space="preserve">Para usar los clientes </w:t>
+      </w:r>
+      <w:r>
+        <w:t>LDAP solo hay que usar un comando:</w:t>
+      </w:r>
+    </w:p>
+    <w:tbl>
+      <w:tblPr>
+        <w:tblStyle w:val="Tablaconcuadrcula"/>
+        <w:tblW w:w="0" w:type="auto"/>
+        <w:jc w:val="center"/>
+        <w:tblBorders>
+          <w:top w:val="none" w:sz="0" w:space="0" w:color="auto"/>
+          <w:left w:val="none" w:sz="0" w:space="0" w:color="auto"/>
+          <w:bottom w:val="single" w:sz="12" w:space="0" w:color="auto"/>
+          <w:right w:val="none" w:sz="0" w:space="0" w:color="auto"/>
+          <w:insideH w:val="single" w:sz="12" w:space="0" w:color="auto"/>
+          <w:insideV w:val="none" w:sz="0" w:space="0" w:color="auto"/>
+        </w:tblBorders>
+        <w:tblLook w:val="04A0" w:firstRow="1" w:lastRow="0" w:firstColumn="1" w:lastColumn="0" w:noHBand="0" w:noVBand="1"/>
+      </w:tblPr>
+      <w:tblGrid>
+        <w:gridCol w:w="7200"/>
+      </w:tblGrid>
+      <w:tr>
+        <w:trPr>
+          <w:trHeight w:val="397"/>
+          <w:jc w:val="center"/>
+        </w:trPr>
+        <w:tc>
+          <w:tcPr>
+            <w:tcW w:w="7200" w:type="dxa"/>
+            <w:vAlign w:val="center"/>
+          </w:tcPr>
+          <w:p>
+            <w:pPr>
+              <w:jc w:val="center"/>
+            </w:pPr>
+            <w:r>
+              <w:t>su - (nombre de la cuenta)</w:t>
+            </w:r>
+          </w:p>
+        </w:tc>
+      </w:tr>
+      <w:tr>
+        <w:trPr>
+          <w:trHeight w:val="397"/>
+          <w:jc w:val="center"/>
+        </w:trPr>
+        <w:tc>
+          <w:tcPr>
+            <w:tcW w:w="7200" w:type="dxa"/>
+            <w:vAlign w:val="center"/>
+          </w:tcPr>
+          <w:p>
+            <w:pPr>
+              <w:jc w:val="center"/>
+            </w:pPr>
+            <w:r>
+              <w:t xml:space="preserve">Ejemplo: su - </w:t>
+            </w:r>
+            <w:proofErr w:type="spellStart"/>
+            <w:r>
+              <w:t>asobera</w:t>
+            </w:r>
+            <w:proofErr w:type="spellEnd"/>
+          </w:p>
+        </w:tc>
+      </w:tr>
+    </w:tbl>
+    <w:p/>
     <w:sectPr>
-      <w:headerReference w:type="even" r:id="rId24"/>
-      <w:headerReference w:type="default" r:id="rId25"/>
-      <w:footerReference w:type="even" r:id="rId26"/>
-      <w:footerReference w:type="default" r:id="rId27"/>
-      <w:headerReference w:type="first" r:id="rId28"/>
-      <w:footerReference w:type="first" r:id="rId29"/>
+      <w:headerReference w:type="even" r:id="rId28"/>
+      <w:headerReference w:type="default" r:id="rId29"/>
+      <w:footerReference w:type="even" r:id="rId30"/>
+      <w:footerReference w:type="default" r:id="rId31"/>
+      <w:headerReference w:type="first" r:id="rId32"/>
+      <w:footerReference w:type="first" r:id="rId33"/>
       <w:pgSz w:w="11906" w:h="16838"/>
       <w:pgMar w:top="1417" w:right="1701" w:bottom="1417" w:left="1701" w:header="708" w:footer="708" w:gutter="0"/>
       <w:cols w:space="708"/>
@@ -4457,6 +5755,7 @@
         </v:shapetype>
         <v:shape id="WordPictureWatermark241998532" o:spid="_x0000_s2050" type="#_x0000_t75" style="position:absolute;margin-left:0;margin-top:0;width:1499.85pt;height:1499.85pt;z-index:-251657216;mso-position-horizontal:center;mso-position-horizontal-relative:margin;mso-position-vertical:center;mso-position-vertical-relative:margin" o:allowincell="f">
           <v:imagedata r:id="rId1" o:title="StaleMans" gain="19661f" blacklevel="22938f"/>
+          <w10:wrap anchorx="margin" anchory="margin"/>
         </v:shape>
       </w:pict>
     </w:r>
@@ -4497,6 +5796,7 @@
         </v:shapetype>
         <v:shape id="WordPictureWatermark241998533" o:spid="_x0000_s2051" type="#_x0000_t75" style="position:absolute;margin-left:0;margin-top:0;width:1499.85pt;height:1499.85pt;z-index:-251656192;mso-position-horizontal:center;mso-position-horizontal-relative:margin;mso-position-vertical:center;mso-position-vertical-relative:margin" o:allowincell="f">
           <v:imagedata r:id="rId1" o:title="StaleMans" gain="19661f" blacklevel="22938f"/>
+          <w10:wrap anchorx="margin" anchory="margin"/>
         </v:shape>
       </w:pict>
     </w:r>
@@ -4537,6 +5837,7 @@
         </v:shapetype>
         <v:shape id="WordPictureWatermark241998531" o:spid="_x0000_s2049" type="#_x0000_t75" style="position:absolute;margin-left:0;margin-top:0;width:1499.85pt;height:1499.85pt;z-index:-251658240;mso-position-horizontal:center;mso-position-horizontal-relative:margin;mso-position-vertical:center;mso-position-vertical-relative:margin" o:allowincell="f">
           <v:imagedata r:id="rId1" o:title="StaleMans" gain="19661f" blacklevel="22938f"/>
+          <w10:wrap anchorx="margin" anchory="margin"/>
         </v:shape>
       </w:pict>
     </w:r>
@@ -5386,548 +6687,19 @@
     <w:basedOn w:val="Fuentedeprrafopredeter"/>
     <w:rsid w:val="004B6F53"/>
   </w:style>
-</w:styles>
-</file>
-
-<file path=word/glossary/document.xml><?xml version="1.0" encoding="utf-8"?>
-<w:glossaryDocument xmlns:wpc="http://schemas.microsoft.com/office/word/2010/wordprocessingCanvas" xmlns:mc="http://schemas.openxmlformats.org/markup-compatibility/2006" xmlns:o="urn:schemas-microsoft-com:office:office" xmlns:r="http://schemas.openxmlformats.org/officeDocument/2006/relationships" xmlns:m="http://schemas.openxmlformats.org/officeDocument/2006/math" xmlns:v="urn:schemas-microsoft-com:vml" xmlns:wp14="http://schemas.microsoft.com/office/word/2010/wordprocessingDrawing" xmlns:wp="http://schemas.openxmlformats.org/drawingml/2006/wordprocessingDrawing" xmlns:w10="urn:schemas-microsoft-com:office:word" xmlns:w="http://schemas.openxmlformats.org/wordprocessingml/2006/main" xmlns:w14="http://schemas.microsoft.com/office/word/2010/wordml" xmlns:w15="http://schemas.microsoft.com/office/word/2012/wordml" xmlns:wpg="http://schemas.microsoft.com/office/word/2010/wordprocessingGroup" xmlns:wpi="http://schemas.microsoft.com/office/word/2010/wordprocessingInk" xmlns:wne="http://schemas.microsoft.com/office/word/2006/wordml" xmlns:wps="http://schemas.microsoft.com/office/word/2010/wordprocessingShape" mc:Ignorable="w14 w15 wp14"/>
-</file>
-
-<file path=word/glossary/fontTable.xml><?xml version="1.0" encoding="utf-8"?>
-<w:fonts xmlns:mc="http://schemas.openxmlformats.org/markup-compatibility/2006" xmlns:r="http://schemas.openxmlformats.org/officeDocument/2006/relationships" xmlns:w="http://schemas.openxmlformats.org/wordprocessingml/2006/main" xmlns:w14="http://schemas.microsoft.com/office/word/2010/wordml" xmlns:w15="http://schemas.microsoft.com/office/word/2012/wordml" mc:Ignorable="w14 w15">
-  <w:font w:name="Symbol">
-    <w:panose1 w:val="05050102010706020507"/>
-    <w:charset w:val="02"/>
-    <w:family w:val="roman"/>
-    <w:pitch w:val="variable"/>
-    <w:sig w:usb0="00000000" w:usb1="10000000" w:usb2="00000000" w:usb3="00000000" w:csb0="80000000" w:csb1="00000000"/>
-  </w:font>
-  <w:font w:name="Times New Roman">
-    <w:panose1 w:val="02020603050405020304"/>
-    <w:charset w:val="00"/>
-    <w:family w:val="roman"/>
-    <w:pitch w:val="variable"/>
-    <w:sig w:usb0="E0002EFF" w:usb1="C000785B" w:usb2="00000009" w:usb3="00000000" w:csb0="000001FF" w:csb1="00000000"/>
-  </w:font>
-  <w:font w:name="Courier New">
-    <w:panose1 w:val="02070309020205020404"/>
-    <w:charset w:val="00"/>
-    <w:family w:val="modern"/>
-    <w:pitch w:val="fixed"/>
-    <w:sig w:usb0="E0002EFF" w:usb1="C0007843" w:usb2="00000009" w:usb3="00000000" w:csb0="000001FF" w:csb1="00000000"/>
-  </w:font>
-  <w:font w:name="Wingdings">
-    <w:panose1 w:val="05000000000000000000"/>
-    <w:charset w:val="02"/>
-    <w:family w:val="auto"/>
-    <w:pitch w:val="variable"/>
-    <w:sig w:usb0="00000000" w:usb1="10000000" w:usb2="00000000" w:usb3="00000000" w:csb0="80000000" w:csb1="00000000"/>
-  </w:font>
-  <w:font w:name="Calibri">
-    <w:panose1 w:val="020F0502020204030204"/>
-    <w:charset w:val="00"/>
-    <w:family w:val="swiss"/>
-    <w:pitch w:val="variable"/>
-    <w:sig w:usb0="E4002EFF" w:usb1="C000247B" w:usb2="00000009" w:usb3="00000000" w:csb0="000001FF" w:csb1="00000000"/>
-  </w:font>
-  <w:font w:name="Centaur">
-    <w:panose1 w:val="02030504050205020304"/>
-    <w:charset w:val="00"/>
-    <w:family w:val="roman"/>
-    <w:pitch w:val="variable"/>
-    <w:sig w:usb0="00000003" w:usb1="00000000" w:usb2="00000000" w:usb3="00000000" w:csb0="00000001" w:csb1="00000000"/>
-  </w:font>
-  <w:font w:name="Calibri Light">
-    <w:panose1 w:val="020F0302020204030204"/>
-    <w:charset w:val="00"/>
-    <w:family w:val="swiss"/>
-    <w:pitch w:val="variable"/>
-    <w:sig w:usb0="E4002EFF" w:usb1="C000247B" w:usb2="00000009" w:usb3="00000000" w:csb0="000001FF" w:csb1="00000000"/>
-  </w:font>
-</w:fonts>
-</file>
-
-<file path=word/glossary/settings.xml><?xml version="1.0" encoding="utf-8"?>
-<w:settings xmlns:mc="http://schemas.openxmlformats.org/markup-compatibility/2006" xmlns:o="urn:schemas-microsoft-com:office:office" xmlns:r="http://schemas.openxmlformats.org/officeDocument/2006/relationships" xmlns:m="http://schemas.openxmlformats.org/officeDocument/2006/math" xmlns:v="urn:schemas-microsoft-com:vml" xmlns:w10="urn:schemas-microsoft-com:office:word" xmlns:w="http://schemas.openxmlformats.org/wordprocessingml/2006/main" xmlns:w14="http://schemas.microsoft.com/office/word/2010/wordml" xmlns:w15="http://schemas.microsoft.com/office/word/2012/wordml" xmlns:sl="http://schemas.openxmlformats.org/schemaLibrary/2006/main" mc:Ignorable="w14 w15">
-  <w:view w:val="normal"/>
-  <w:defaultTabStop w:val="708"/>
-  <w:hyphenationZone w:val="425"/>
-  <w:characterSpacingControl w:val="doNotCompress"/>
-  <w:compat>
-    <w:useFELayout/>
-    <w:compatSetting w:name="compatibilityMode" w:uri="http://schemas.microsoft.com/office/word" w:val="15"/>
-    <w:compatSetting w:name="overrideTableStyleFontSizeAndJustification" w:uri="http://schemas.microsoft.com/office/word" w:val="1"/>
-    <w:compatSetting w:name="enableOpenTypeFeatures" w:uri="http://schemas.microsoft.com/office/word" w:val="1"/>
-    <w:compatSetting w:name="doNotFlipMirrorIndents" w:uri="http://schemas.microsoft.com/office/word" w:val="1"/>
-    <w:compatSetting w:name="differentiateMultirowTableHeaders" w:uri="http://schemas.microsoft.com/office/word" w:val="1"/>
-  </w:compat>
-  <w:rsids>
-    <w:rsidRoot w:val="00DE2011"/>
-    <w:rsid w:val="0038338A"/>
-    <w:rsid w:val="00DE2011"/>
-  </w:rsids>
-  <m:mathPr>
-    <m:mathFont m:val="Cambria Math"/>
-    <m:brkBin m:val="before"/>
-    <m:brkBinSub m:val="--"/>
-    <m:smallFrac m:val="0"/>
-    <m:dispDef/>
-    <m:lMargin m:val="0"/>
-    <m:rMargin m:val="0"/>
-    <m:defJc m:val="centerGroup"/>
-    <m:wrapIndent m:val="1440"/>
-    <m:intLim m:val="subSup"/>
-    <m:naryLim m:val="undOvr"/>
-  </m:mathPr>
-  <w:themeFontLang w:val="es-ES"/>
-  <w:clrSchemeMapping w:bg1="light1" w:t1="dark1" w:bg2="light2" w:t2="dark2" w:accent1="accent1" w:accent2="accent2" w:accent3="accent3" w:accent4="accent4" w:accent5="accent5" w:accent6="accent6" w:hyperlink="hyperlink" w:followedHyperlink="followedHyperlink"/>
-  <w:decimalSymbol w:val=","/>
-  <w:listSeparator w:val=";"/>
-  <w15:chartTrackingRefBased/>
-</w:settings>
-</file>
-
-<file path=word/glossary/styles.xml><?xml version="1.0" encoding="utf-8"?>
-<w:styles xmlns:mc="http://schemas.openxmlformats.org/markup-compatibility/2006" xmlns:r="http://schemas.openxmlformats.org/officeDocument/2006/relationships" xmlns:w="http://schemas.openxmlformats.org/wordprocessingml/2006/main" xmlns:w14="http://schemas.microsoft.com/office/word/2010/wordml" xmlns:w15="http://schemas.microsoft.com/office/word/2012/wordml" mc:Ignorable="w14 w15">
-  <w:docDefaults>
-    <w:rPrDefault>
-      <w:rPr>
-        <w:rFonts w:asciiTheme="minorHAnsi" w:eastAsiaTheme="minorEastAsia" w:hAnsiTheme="minorHAnsi" w:cstheme="minorBidi"/>
-        <w:sz w:val="22"/>
-        <w:szCs w:val="22"/>
-        <w:lang w:val="es-ES" w:eastAsia="es-ES" w:bidi="ar-SA"/>
-      </w:rPr>
-    </w:rPrDefault>
-    <w:pPrDefault>
-      <w:pPr>
-        <w:spacing w:after="160" w:line="259" w:lineRule="auto"/>
-      </w:pPr>
-    </w:pPrDefault>
-  </w:docDefaults>
-  <w:latentStyles w:defLockedState="0" w:defUIPriority="99" w:defSemiHidden="0" w:defUnhideWhenUsed="0" w:defQFormat="0" w:count="371">
-    <w:lsdException w:name="Normal" w:uiPriority="0" w:qFormat="1"/>
-    <w:lsdException w:name="heading 1" w:uiPriority="9" w:qFormat="1"/>
-    <w:lsdException w:name="heading 2" w:semiHidden="1" w:uiPriority="9" w:unhideWhenUsed="1" w:qFormat="1"/>
-    <w:lsdException w:name="heading 3" w:semiHidden="1" w:uiPriority="9" w:unhideWhenUsed="1" w:qFormat="1"/>
-    <w:lsdException w:name="heading 4" w:semiHidden="1" w:uiPriority="9" w:unhideWhenUsed="1" w:qFormat="1"/>
-    <w:lsdException w:name="heading 5" w:semiHidden="1" w:uiPriority="9" w:unhideWhenUsed="1" w:qFormat="1"/>
-    <w:lsdException w:name="heading 6" w:semiHidden="1" w:uiPriority="9" w:unhideWhenUsed="1" w:qFormat="1"/>
-    <w:lsdException w:name="heading 7" w:semiHidden="1" w:uiPriority="9" w:unhideWhenUsed="1" w:qFormat="1"/>
-    <w:lsdException w:name="heading 8" w:semiHidden="1" w:uiPriority="9" w:unhideWhenUsed="1" w:qFormat="1"/>
-    <w:lsdException w:name="heading 9" w:semiHidden="1" w:uiPriority="9" w:unhideWhenUsed="1" w:qFormat="1"/>
-    <w:lsdException w:name="index 1" w:semiHidden="1" w:unhideWhenUsed="1"/>
-    <w:lsdException w:name="index 2" w:semiHidden="1" w:unhideWhenUsed="1"/>
-    <w:lsdException w:name="index 3" w:semiHidden="1" w:unhideWhenUsed="1"/>
-    <w:lsdException w:name="index 4" w:semiHidden="1" w:unhideWhenUsed="1"/>
-    <w:lsdException w:name="index 5" w:semiHidden="1" w:unhideWhenUsed="1"/>
-    <w:lsdException w:name="index 6" w:semiHidden="1" w:unhideWhenUsed="1"/>
-    <w:lsdException w:name="index 7" w:semiHidden="1" w:unhideWhenUsed="1"/>
-    <w:lsdException w:name="index 8" w:semiHidden="1" w:unhideWhenUsed="1"/>
-    <w:lsdException w:name="index 9" w:semiHidden="1" w:unhideWhenUsed="1"/>
-    <w:lsdException w:name="toc 1" w:semiHidden="1" w:uiPriority="39" w:unhideWhenUsed="1"/>
-    <w:lsdException w:name="toc 2" w:semiHidden="1" w:uiPriority="39" w:unhideWhenUsed="1"/>
-    <w:lsdException w:name="toc 3" w:semiHidden="1" w:uiPriority="39" w:unhideWhenUsed="1"/>
-    <w:lsdException w:name="toc 4" w:semiHidden="1" w:uiPriority="39" w:unhideWhenUsed="1"/>
-    <w:lsdException w:name="toc 5" w:semiHidden="1" w:uiPriority="39" w:unhideWhenUsed="1"/>
-    <w:lsdException w:name="toc 6" w:semiHidden="1" w:uiPriority="39" w:unhideWhenUsed="1"/>
-    <w:lsdException w:name="toc 7" w:semiHidden="1" w:uiPriority="39" w:unhideWhenUsed="1"/>
-    <w:lsdException w:name="toc 8" w:semiHidden="1" w:uiPriority="39" w:unhideWhenUsed="1"/>
-    <w:lsdException w:name="toc 9" w:semiHidden="1" w:uiPriority="39" w:unhideWhenUsed="1"/>
-    <w:lsdException w:name="Normal Indent" w:semiHidden="1" w:unhideWhenUsed="1"/>
-    <w:lsdException w:name="footnote text" w:semiHidden="1" w:unhideWhenUsed="1"/>
-    <w:lsdException w:name="annotation text" w:semiHidden="1" w:unhideWhenUsed="1"/>
-    <w:lsdException w:name="header" w:semiHidden="1" w:unhideWhenUsed="1"/>
-    <w:lsdException w:name="footer" w:semiHidden="1" w:unhideWhenUsed="1"/>
-    <w:lsdException w:name="index heading" w:semiHidden="1" w:unhideWhenUsed="1"/>
-    <w:lsdException w:name="caption" w:semiHidden="1" w:uiPriority="35" w:unhideWhenUsed="1" w:qFormat="1"/>
-    <w:lsdException w:name="table of figures" w:semiHidden="1" w:unhideWhenUsed="1"/>
-    <w:lsdException w:name="envelope address" w:semiHidden="1" w:unhideWhenUsed="1"/>
-    <w:lsdException w:name="envelope return" w:semiHidden="1" w:unhideWhenUsed="1"/>
-    <w:lsdException w:name="footnote reference" w:semiHidden="1" w:unhideWhenUsed="1"/>
-    <w:lsdException w:name="annotation reference" w:semiHidden="1" w:unhideWhenUsed="1"/>
-    <w:lsdException w:name="line number" w:semiHidden="1" w:unhideWhenUsed="1"/>
-    <w:lsdException w:name="page number" w:semiHidden="1" w:unhideWhenUsed="1"/>
-    <w:lsdException w:name="endnote reference" w:semiHidden="1" w:unhideWhenUsed="1"/>
-    <w:lsdException w:name="endnote text" w:semiHidden="1" w:unhideWhenUsed="1"/>
-    <w:lsdException w:name="table of authorities" w:semiHidden="1" w:unhideWhenUsed="1"/>
-    <w:lsdException w:name="macro" w:semiHidden="1" w:unhideWhenUsed="1"/>
-    <w:lsdException w:name="toa heading" w:semiHidden="1" w:unhideWhenUsed="1"/>
-    <w:lsdException w:name="List" w:semiHidden="1" w:unhideWhenUsed="1"/>
-    <w:lsdException w:name="List Bullet" w:semiHidden="1" w:unhideWhenUsed="1"/>
-    <w:lsdException w:name="List Number" w:semiHidden="1" w:unhideWhenUsed="1"/>
-    <w:lsdException w:name="List 2" w:semiHidden="1" w:unhideWhenUsed="1"/>
-    <w:lsdException w:name="List 3" w:semiHidden="1" w:unhideWhenUsed="1"/>
-    <w:lsdException w:name="List 4" w:semiHidden="1" w:unhideWhenUsed="1"/>
-    <w:lsdException w:name="List 5" w:semiHidden="1" w:unhideWhenUsed="1"/>
-    <w:lsdException w:name="List Bullet 2" w:semiHidden="1" w:unhideWhenUsed="1"/>
-    <w:lsdException w:name="List Bullet 3" w:semiHidden="1" w:unhideWhenUsed="1"/>
-    <w:lsdException w:name="List Bullet 4" w:semiHidden="1" w:unhideWhenUsed="1"/>
-    <w:lsdException w:name="List Bullet 5" w:semiHidden="1" w:unhideWhenUsed="1"/>
-    <w:lsdException w:name="List Number 2" w:semiHidden="1" w:unhideWhenUsed="1"/>
-    <w:lsdException w:name="List Number 3" w:semiHidden="1" w:unhideWhenUsed="1"/>
-    <w:lsdException w:name="List Number 4" w:semiHidden="1" w:unhideWhenUsed="1"/>
-    <w:lsdException w:name="List Number 5" w:semiHidden="1" w:unhideWhenUsed="1"/>
-    <w:lsdException w:name="Title" w:uiPriority="10" w:qFormat="1"/>
-    <w:lsdException w:name="Closing" w:semiHidden="1" w:unhideWhenUsed="1"/>
-    <w:lsdException w:name="Signature" w:semiHidden="1" w:unhideWhenUsed="1"/>
-    <w:lsdException w:name="Default Paragraph Font" w:semiHidden="1" w:uiPriority="1" w:unhideWhenUsed="1"/>
-    <w:lsdException w:name="Body Text" w:semiHidden="1" w:unhideWhenUsed="1"/>
-    <w:lsdException w:name="Body Text Indent" w:semiHidden="1" w:unhideWhenUsed="1"/>
-    <w:lsdException w:name="List Continue" w:semiHidden="1" w:unhideWhenUsed="1"/>
-    <w:lsdException w:name="List Continue 2" w:semiHidden="1" w:unhideWhenUsed="1"/>
-    <w:lsdException w:name="List Continue 3" w:semiHidden="1" w:unhideWhenUsed="1"/>
-    <w:lsdException w:name="List Continue 4" w:semiHidden="1" w:unhideWhenUsed="1"/>
-    <w:lsdException w:name="List Continue 5" w:semiHidden="1" w:unhideWhenUsed="1"/>
-    <w:lsdException w:name="Message Header" w:semiHidden="1" w:unhideWhenUsed="1"/>
-    <w:lsdException w:name="Subtitle" w:uiPriority="11" w:qFormat="1"/>
-    <w:lsdException w:name="Salutation" w:semiHidden="1" w:unhideWhenUsed="1"/>
-    <w:lsdException w:name="Date" w:semiHidden="1" w:unhideWhenUsed="1"/>
-    <w:lsdException w:name="Body Text First Indent" w:semiHidden="1" w:unhideWhenUsed="1"/>
-    <w:lsdException w:name="Body Text First Indent 2" w:semiHidden="1" w:unhideWhenUsed="1"/>
-    <w:lsdException w:name="Note Heading" w:semiHidden="1" w:unhideWhenUsed="1"/>
-    <w:lsdException w:name="Body Text 2" w:semiHidden="1" w:unhideWhenUsed="1"/>
-    <w:lsdException w:name="Body Text 3" w:semiHidden="1" w:unhideWhenUsed="1"/>
-    <w:lsdException w:name="Body Text Indent 2" w:semiHidden="1" w:unhideWhenUsed="1"/>
-    <w:lsdException w:name="Body Text Indent 3" w:semiHidden="1" w:unhideWhenUsed="1"/>
-    <w:lsdException w:name="Block Text" w:semiHidden="1" w:unhideWhenUsed="1"/>
-    <w:lsdException w:name="Hyperlink" w:semiHidden="1" w:unhideWhenUsed="1"/>
-    <w:lsdException w:name="FollowedHyperlink" w:semiHidden="1" w:unhideWhenUsed="1"/>
-    <w:lsdException w:name="Strong" w:uiPriority="22" w:qFormat="1"/>
-    <w:lsdException w:name="Emphasis" w:uiPriority="20" w:qFormat="1"/>
-    <w:lsdException w:name="Document Map" w:semiHidden="1" w:unhideWhenUsed="1"/>
-    <w:lsdException w:name="Plain Text" w:semiHidden="1" w:unhideWhenUsed="1"/>
-    <w:lsdException w:name="E-mail Signature" w:semiHidden="1" w:unhideWhenUsed="1"/>
-    <w:lsdException w:name="HTML Top of Form" w:semiHidden="1" w:unhideWhenUsed="1"/>
-    <w:lsdException w:name="HTML Bottom of Form" w:semiHidden="1" w:unhideWhenUsed="1"/>
-    <w:lsdException w:name="Normal (Web)" w:semiHidden="1" w:unhideWhenUsed="1"/>
-    <w:lsdException w:name="HTML Acronym" w:semiHidden="1" w:unhideWhenUsed="1"/>
-    <w:lsdException w:name="HTML Address" w:semiHidden="1" w:unhideWhenUsed="1"/>
-    <w:lsdException w:name="HTML Cite" w:semiHidden="1" w:unhideWhenUsed="1"/>
-    <w:lsdException w:name="HTML Code" w:semiHidden="1" w:unhideWhenUsed="1"/>
-    <w:lsdException w:name="HTML Definition" w:semiHidden="1" w:unhideWhenUsed="1"/>
-    <w:lsdException w:name="HTML Keyboard" w:semiHidden="1" w:unhideWhenUsed="1"/>
-    <w:lsdException w:name="HTML Preformatted" w:semiHidden="1" w:unhideWhenUsed="1"/>
-    <w:lsdException w:name="HTML Sample" w:semiHidden="1" w:unhideWhenUsed="1"/>
-    <w:lsdException w:name="HTML Typewriter" w:semiHidden="1" w:unhideWhenUsed="1"/>
-    <w:lsdException w:name="HTML Variable" w:semiHidden="1" w:unhideWhenUsed="1"/>
-    <w:lsdException w:name="Normal Table" w:semiHidden="1" w:unhideWhenUsed="1"/>
-    <w:lsdException w:name="annotation subject" w:semiHidden="1" w:unhideWhenUsed="1"/>
-    <w:lsdException w:name="No List" w:semiHidden="1" w:unhideWhenUsed="1"/>
-    <w:lsdException w:name="Outline List 1" w:semiHidden="1" w:unhideWhenUsed="1"/>
-    <w:lsdException w:name="Outline List 2" w:semiHidden="1" w:unhideWhenUsed="1"/>
-    <w:lsdException w:name="Outline List 3" w:semiHidden="1" w:unhideWhenUsed="1"/>
-    <w:lsdException w:name="Table Simple 1" w:semiHidden="1" w:unhideWhenUsed="1"/>
-    <w:lsdException w:name="Table Simple 2" w:semiHidden="1" w:unhideWhenUsed="1"/>
-    <w:lsdException w:name="Table Simple 3" w:semiHidden="1" w:unhideWhenUsed="1"/>
-    <w:lsdException w:name="Table Classic 1" w:semiHidden="1" w:unhideWhenUsed="1"/>
-    <w:lsdException w:name="Table Classic 2" w:semiHidden="1" w:unhideWhenUsed="1"/>
-    <w:lsdException w:name="Table Classic 3" w:semiHidden="1" w:unhideWhenUsed="1"/>
-    <w:lsdException w:name="Table Classic 4" w:semiHidden="1" w:unhideWhenUsed="1"/>
-    <w:lsdException w:name="Table Colorful 1" w:semiHidden="1" w:unhideWhenUsed="1"/>
-    <w:lsdException w:name="Table Colorful 2" w:semiHidden="1" w:unhideWhenUsed="1"/>
-    <w:lsdException w:name="Table Colorful 3" w:semiHidden="1" w:unhideWhenUsed="1"/>
-    <w:lsdException w:name="Table Columns 1" w:semiHidden="1" w:unhideWhenUsed="1"/>
-    <w:lsdException w:name="Table Columns 2" w:semiHidden="1" w:unhideWhenUsed="1"/>
-    <w:lsdException w:name="Table Columns 3" w:semiHidden="1" w:unhideWhenUsed="1"/>
-    <w:lsdException w:name="Table Columns 4" w:semiHidden="1" w:unhideWhenUsed="1"/>
-    <w:lsdException w:name="Table Columns 5" w:semiHidden="1" w:unhideWhenUsed="1"/>
-    <w:lsdException w:name="Table Grid 1" w:semiHidden="1" w:unhideWhenUsed="1"/>
-    <w:lsdException w:name="Table Grid 2" w:semiHidden="1" w:unhideWhenUsed="1"/>
-    <w:lsdException w:name="Table Grid 3" w:semiHidden="1" w:unhideWhenUsed="1"/>
-    <w:lsdException w:name="Table Grid 4" w:semiHidden="1" w:unhideWhenUsed="1"/>
-    <w:lsdException w:name="Table Grid 5" w:semiHidden="1" w:unhideWhenUsed="1"/>
-    <w:lsdException w:name="Table Grid 6" w:semiHidden="1" w:unhideWhenUsed="1"/>
-    <w:lsdException w:name="Table Grid 7" w:semiHidden="1" w:unhideWhenUsed="1"/>
-    <w:lsdException w:name="Table Grid 8" w:semiHidden="1" w:unhideWhenUsed="1"/>
-    <w:lsdException w:name="Table List 1" w:semiHidden="1" w:unhideWhenUsed="1"/>
-    <w:lsdException w:name="Table List 2" w:semiHidden="1" w:unhideWhenUsed="1"/>
-    <w:lsdException w:name="Table List 3" w:semiHidden="1" w:unhideWhenUsed="1"/>
-    <w:lsdException w:name="Table List 4" w:semiHidden="1" w:unhideWhenUsed="1"/>
-    <w:lsdException w:name="Table List 5" w:semiHidden="1" w:unhideWhenUsed="1"/>
-    <w:lsdException w:name="Table List 6" w:semiHidden="1" w:unhideWhenUsed="1"/>
-    <w:lsdException w:name="Table List 7" w:semiHidden="1" w:unhideWhenUsed="1"/>
-    <w:lsdException w:name="Table List 8" w:semiHidden="1" w:unhideWhenUsed="1"/>
-    <w:lsdException w:name="Table 3D effects 1" w:semiHidden="1" w:unhideWhenUsed="1"/>
-    <w:lsdException w:name="Table 3D effects 2" w:semiHidden="1" w:unhideWhenUsed="1"/>
-    <w:lsdException w:name="Table 3D effects 3" w:semiHidden="1" w:unhideWhenUsed="1"/>
-    <w:lsdException w:name="Table Contemporary" w:semiHidden="1" w:unhideWhenUsed="1"/>
-    <w:lsdException w:name="Table Elegant" w:semiHidden="1" w:unhideWhenUsed="1"/>
-    <w:lsdException w:name="Table Professional" w:semiHidden="1" w:unhideWhenUsed="1"/>
-    <w:lsdException w:name="Table Subtle 1" w:semiHidden="1" w:unhideWhenUsed="1"/>
-    <w:lsdException w:name="Table Subtle 2" w:semiHidden="1" w:unhideWhenUsed="1"/>
-    <w:lsdException w:name="Table Web 1" w:semiHidden="1" w:unhideWhenUsed="1"/>
-    <w:lsdException w:name="Table Web 2" w:semiHidden="1" w:unhideWhenUsed="1"/>
-    <w:lsdException w:name="Table Web 3" w:semiHidden="1" w:unhideWhenUsed="1"/>
-    <w:lsdException w:name="Balloon Text" w:semiHidden="1" w:unhideWhenUsed="1"/>
-    <w:lsdException w:name="Table Grid" w:uiPriority="39"/>
-    <w:lsdException w:name="Table Theme" w:semiHidden="1" w:unhideWhenUsed="1"/>
-    <w:lsdException w:name="Placeholder Text" w:semiHidden="1"/>
-    <w:lsdException w:name="No Spacing" w:uiPriority="1" w:qFormat="1"/>
-    <w:lsdException w:name="Light Shading" w:uiPriority="60"/>
-    <w:lsdException w:name="Light List" w:uiPriority="61"/>
-    <w:lsdException w:name="Light Grid" w:uiPriority="62"/>
-    <w:lsdException w:name="Medium Shading 1" w:uiPriority="63"/>
-    <w:lsdException w:name="Medium Shading 2" w:uiPriority="64"/>
-    <w:lsdException w:name="Medium List 1" w:uiPriority="65"/>
-    <w:lsdException w:name="Medium List 2" w:uiPriority="66"/>
-    <w:lsdException w:name="Medium Grid 1" w:uiPriority="67"/>
-    <w:lsdException w:name="Medium Grid 2" w:uiPriority="68"/>
-    <w:lsdException w:name="Medium Grid 3" w:uiPriority="69"/>
-    <w:lsdException w:name="Dark List" w:uiPriority="70"/>
-    <w:lsdException w:name="Colorful Shading" w:uiPriority="71"/>
-    <w:lsdException w:name="Colorful List" w:uiPriority="72"/>
-    <w:lsdException w:name="Colorful Grid" w:uiPriority="73"/>
-    <w:lsdException w:name="Light Shading Accent 1" w:uiPriority="60"/>
-    <w:lsdException w:name="Light List Accent 1" w:uiPriority="61"/>
-    <w:lsdException w:name="Light Grid Accent 1" w:uiPriority="62"/>
-    <w:lsdException w:name="Medium Shading 1 Accent 1" w:uiPriority="63"/>
-    <w:lsdException w:name="Medium Shading 2 Accent 1" w:uiPriority="64"/>
-    <w:lsdException w:name="Medium List 1 Accent 1" w:uiPriority="65"/>
-    <w:lsdException w:name="Revision" w:semiHidden="1"/>
-    <w:lsdException w:name="List Paragraph" w:uiPriority="34" w:qFormat="1"/>
-    <w:lsdException w:name="Quote" w:uiPriority="29" w:qFormat="1"/>
-    <w:lsdException w:name="Intense Quote" w:uiPriority="30" w:qFormat="1"/>
-    <w:lsdException w:name="Medium List 2 Accent 1" w:uiPriority="66"/>
-    <w:lsdException w:name="Medium Grid 1 Accent 1" w:uiPriority="67"/>
-    <w:lsdException w:name="Medium Grid 2 Accent 1" w:uiPriority="68"/>
-    <w:lsdException w:name="Medium Grid 3 Accent 1" w:uiPriority="69"/>
-    <w:lsdException w:name="Dark List Accent 1" w:uiPriority="70"/>
-    <w:lsdException w:name="Colorful Shading Accent 1" w:uiPriority="71"/>
-    <w:lsdException w:name="Colorful List Accent 1" w:uiPriority="72"/>
-    <w:lsdException w:name="Colorful Grid Accent 1" w:uiPriority="73"/>
-    <w:lsdException w:name="Light Shading Accent 2" w:uiPriority="60"/>
-    <w:lsdException w:name="Light List Accent 2" w:uiPriority="61"/>
-    <w:lsdException w:name="Light Grid Accent 2" w:uiPriority="62"/>
-    <w:lsdException w:name="Medium Shading 1 Accent 2" w:uiPriority="63"/>
-    <w:lsdException w:name="Medium Shading 2 Accent 2" w:uiPriority="64"/>
-    <w:lsdException w:name="Medium List 1 Accent 2" w:uiPriority="65"/>
-    <w:lsdException w:name="Medium List 2 Accent 2" w:uiPriority="66"/>
-    <w:lsdException w:name="Medium Grid 1 Accent 2" w:uiPriority="67"/>
-    <w:lsdException w:name="Medium Grid 2 Accent 2" w:uiPriority="68"/>
-    <w:lsdException w:name="Medium Grid 3 Accent 2" w:uiPriority="69"/>
-    <w:lsdException w:name="Dark List Accent 2" w:uiPriority="70"/>
-    <w:lsdException w:name="Colorful Shading Accent 2" w:uiPriority="71"/>
-    <w:lsdException w:name="Colorful List Accent 2" w:uiPriority="72"/>
-    <w:lsdException w:name="Colorful Grid Accent 2" w:uiPriority="73"/>
-    <w:lsdException w:name="Light Shading Accent 3" w:uiPriority="60"/>
-    <w:lsdException w:name="Light List Accent 3" w:uiPriority="61"/>
-    <w:lsdException w:name="Light Grid Accent 3" w:uiPriority="62"/>
-    <w:lsdException w:name="Medium Shading 1 Accent 3" w:uiPriority="63"/>
-    <w:lsdException w:name="Medium Shading 2 Accent 3" w:uiPriority="64"/>
-    <w:lsdException w:name="Medium List 1 Accent 3" w:uiPriority="65"/>
-    <w:lsdException w:name="Medium List 2 Accent 3" w:uiPriority="66"/>
-    <w:lsdException w:name="Medium Grid 1 Accent 3" w:uiPriority="67"/>
-    <w:lsdException w:name="Medium Grid 2 Accent 3" w:uiPriority="68"/>
-    <w:lsdException w:name="Medium Grid 3 Accent 3" w:uiPriority="69"/>
-    <w:lsdException w:name="Dark List Accent 3" w:uiPriority="70"/>
-    <w:lsdException w:name="Colorful Shading Accent 3" w:uiPriority="71"/>
-    <w:lsdException w:name="Colorful List Accent 3" w:uiPriority="72"/>
-    <w:lsdException w:name="Colorful Grid Accent 3" w:uiPriority="73"/>
-    <w:lsdException w:name="Light Shading Accent 4" w:uiPriority="60"/>
-    <w:lsdException w:name="Light List Accent 4" w:uiPriority="61"/>
-    <w:lsdException w:name="Light Grid Accent 4" w:uiPriority="62"/>
-    <w:lsdException w:name="Medium Shading 1 Accent 4" w:uiPriority="63"/>
-    <w:lsdException w:name="Medium Shading 2 Accent 4" w:uiPriority="64"/>
-    <w:lsdException w:name="Medium List 1 Accent 4" w:uiPriority="65"/>
-    <w:lsdException w:name="Medium List 2 Accent 4" w:uiPriority="66"/>
-    <w:lsdException w:name="Medium Grid 1 Accent 4" w:uiPriority="67"/>
-    <w:lsdException w:name="Medium Grid 2 Accent 4" w:uiPriority="68"/>
-    <w:lsdException w:name="Medium Grid 3 Accent 4" w:uiPriority="69"/>
-    <w:lsdException w:name="Dark List Accent 4" w:uiPriority="70"/>
-    <w:lsdException w:name="Colorful Shading Accent 4" w:uiPriority="71"/>
-    <w:lsdException w:name="Colorful List Accent 4" w:uiPriority="72"/>
-    <w:lsdException w:name="Colorful Grid Accent 4" w:uiPriority="73"/>
-    <w:lsdException w:name="Light Shading Accent 5" w:uiPriority="60"/>
-    <w:lsdException w:name="Light List Accent 5" w:uiPriority="61"/>
-    <w:lsdException w:name="Light Grid Accent 5" w:uiPriority="62"/>
-    <w:lsdException w:name="Medium Shading 1 Accent 5" w:uiPriority="63"/>
-    <w:lsdException w:name="Medium Shading 2 Accent 5" w:uiPriority="64"/>
-    <w:lsdException w:name="Medium List 1 Accent 5" w:uiPriority="65"/>
-    <w:lsdException w:name="Medium List 2 Accent 5" w:uiPriority="66"/>
-    <w:lsdException w:name="Medium Grid 1 Accent 5" w:uiPriority="67"/>
-    <w:lsdException w:name="Medium Grid 2 Accent 5" w:uiPriority="68"/>
-    <w:lsdException w:name="Medium Grid 3 Accent 5" w:uiPriority="69"/>
-    <w:lsdException w:name="Dark List Accent 5" w:uiPriority="70"/>
-    <w:lsdException w:name="Colorful Shading Accent 5" w:uiPriority="71"/>
-    <w:lsdException w:name="Colorful List Accent 5" w:uiPriority="72"/>
-    <w:lsdException w:name="Colorful Grid Accent 5" w:uiPriority="73"/>
-    <w:lsdException w:name="Light Shading Accent 6" w:uiPriority="60"/>
-    <w:lsdException w:name="Light List Accent 6" w:uiPriority="61"/>
-    <w:lsdException w:name="Light Grid Accent 6" w:uiPriority="62"/>
-    <w:lsdException w:name="Medium Shading 1 Accent 6" w:uiPriority="63"/>
-    <w:lsdException w:name="Medium Shading 2 Accent 6" w:uiPriority="64"/>
-    <w:lsdException w:name="Medium List 1 Accent 6" w:uiPriority="65"/>
-    <w:lsdException w:name="Medium List 2 Accent 6" w:uiPriority="66"/>
-    <w:lsdException w:name="Medium Grid 1 Accent 6" w:uiPriority="67"/>
-    <w:lsdException w:name="Medium Grid 2 Accent 6" w:uiPriority="68"/>
-    <w:lsdException w:name="Medium Grid 3 Accent 6" w:uiPriority="69"/>
-    <w:lsdException w:name="Dark List Accent 6" w:uiPriority="70"/>
-    <w:lsdException w:name="Colorful Shading Accent 6" w:uiPriority="71"/>
-    <w:lsdException w:name="Colorful List Accent 6" w:uiPriority="72"/>
-    <w:lsdException w:name="Colorful Grid Accent 6" w:uiPriority="73"/>
-    <w:lsdException w:name="Subtle Emphasis" w:uiPriority="19" w:qFormat="1"/>
-    <w:lsdException w:name="Intense Emphasis" w:uiPriority="21" w:qFormat="1"/>
-    <w:lsdException w:name="Subtle Reference" w:uiPriority="31" w:qFormat="1"/>
-    <w:lsdException w:name="Intense Reference" w:uiPriority="32" w:qFormat="1"/>
-    <w:lsdException w:name="Book Title" w:uiPriority="33" w:qFormat="1"/>
-    <w:lsdException w:name="Bibliography" w:semiHidden="1" w:uiPriority="37" w:unhideWhenUsed="1"/>
-    <w:lsdException w:name="TOC Heading" w:semiHidden="1" w:uiPriority="39" w:unhideWhenUsed="1" w:qFormat="1"/>
-    <w:lsdException w:name="Plain Table 1" w:uiPriority="41"/>
-    <w:lsdException w:name="Plain Table 2" w:uiPriority="42"/>
-    <w:lsdException w:name="Plain Table 3" w:uiPriority="43"/>
-    <w:lsdException w:name="Plain Table 4" w:uiPriority="44"/>
-    <w:lsdException w:name="Plain Table 5" w:uiPriority="45"/>
-    <w:lsdException w:name="Grid Table Light" w:uiPriority="40"/>
-    <w:lsdException w:name="Grid Table 1 Light" w:uiPriority="46"/>
-    <w:lsdException w:name="Grid Table 2" w:uiPriority="47"/>
-    <w:lsdException w:name="Grid Table 3" w:uiPriority="48"/>
-    <w:lsdException w:name="Grid Table 4" w:uiPriority="49"/>
-    <w:lsdException w:name="Grid Table 5 Dark" w:uiPriority="50"/>
-    <w:lsdException w:name="Grid Table 6 Colorful" w:uiPriority="51"/>
-    <w:lsdException w:name="Grid Table 7 Colorful" w:uiPriority="52"/>
-    <w:lsdException w:name="Grid Table 1 Light Accent 1" w:uiPriority="46"/>
-    <w:lsdException w:name="Grid Table 2 Accent 1" w:uiPriority="47"/>
-    <w:lsdException w:name="Grid Table 3 Accent 1" w:uiPriority="48"/>
-    <w:lsdException w:name="Grid Table 4 Accent 1" w:uiPriority="49"/>
-    <w:lsdException w:name="Grid Table 5 Dark Accent 1" w:uiPriority="50"/>
-    <w:lsdException w:name="Grid Table 6 Colorful Accent 1" w:uiPriority="51"/>
-    <w:lsdException w:name="Grid Table 7 Colorful Accent 1" w:uiPriority="52"/>
-    <w:lsdException w:name="Grid Table 1 Light Accent 2" w:uiPriority="46"/>
-    <w:lsdException w:name="Grid Table 2 Accent 2" w:uiPriority="47"/>
-    <w:lsdException w:name="Grid Table 3 Accent 2" w:uiPriority="48"/>
-    <w:lsdException w:name="Grid Table 4 Accent 2" w:uiPriority="49"/>
-    <w:lsdException w:name="Grid Table 5 Dark Accent 2" w:uiPriority="50"/>
-    <w:lsdException w:name="Grid Table 6 Colorful Accent 2" w:uiPriority="51"/>
-    <w:lsdException w:name="Grid Table 7 Colorful Accent 2" w:uiPriority="52"/>
-    <w:lsdException w:name="Grid Table 1 Light Accent 3" w:uiPriority="46"/>
-    <w:lsdException w:name="Grid Table 2 Accent 3" w:uiPriority="47"/>
-    <w:lsdException w:name="Grid Table 3 Accent 3" w:uiPriority="48"/>
-    <w:lsdException w:name="Grid Table 4 Accent 3" w:uiPriority="49"/>
-    <w:lsdException w:name="Grid Table 5 Dark Accent 3" w:uiPriority="50"/>
-    <w:lsdException w:name="Grid Table 6 Colorful Accent 3" w:uiPriority="51"/>
-    <w:lsdException w:name="Grid Table 7 Colorful Accent 3" w:uiPriority="52"/>
-    <w:lsdException w:name="Grid Table 1 Light Accent 4" w:uiPriority="46"/>
-    <w:lsdException w:name="Grid Table 2 Accent 4" w:uiPriority="47"/>
-    <w:lsdException w:name="Grid Table 3 Accent 4" w:uiPriority="48"/>
-    <w:lsdException w:name="Grid Table 4 Accent 4" w:uiPriority="49"/>
-    <w:lsdException w:name="Grid Table 5 Dark Accent 4" w:uiPriority="50"/>
-    <w:lsdException w:name="Grid Table 6 Colorful Accent 4" w:uiPriority="51"/>
-    <w:lsdException w:name="Grid Table 7 Colorful Accent 4" w:uiPriority="52"/>
-    <w:lsdException w:name="Grid Table 1 Light Accent 5" w:uiPriority="46"/>
-    <w:lsdException w:name="Grid Table 2 Accent 5" w:uiPriority="47"/>
-    <w:lsdException w:name="Grid Table 3 Accent 5" w:uiPriority="48"/>
-    <w:lsdException w:name="Grid Table 4 Accent 5" w:uiPriority="49"/>
-    <w:lsdException w:name="Grid Table 5 Dark Accent 5" w:uiPriority="50"/>
-    <w:lsdException w:name="Grid Table 6 Colorful Accent 5" w:uiPriority="51"/>
-    <w:lsdException w:name="Grid Table 7 Colorful Accent 5" w:uiPriority="52"/>
-    <w:lsdException w:name="Grid Table 1 Light Accent 6" w:uiPriority="46"/>
-    <w:lsdException w:name="Grid Table 2 Accent 6" w:uiPriority="47"/>
-    <w:lsdException w:name="Grid Table 3 Accent 6" w:uiPriority="48"/>
-    <w:lsdException w:name="Grid Table 4 Accent 6" w:uiPriority="49"/>
-    <w:lsdException w:name="Grid Table 5 Dark Accent 6" w:uiPriority="50"/>
-    <w:lsdException w:name="Grid Table 6 Colorful Accent 6" w:uiPriority="51"/>
-    <w:lsdException w:name="Grid Table 7 Colorful Accent 6" w:uiPriority="52"/>
-    <w:lsdException w:name="List Table 1 Light" w:uiPriority="46"/>
-    <w:lsdException w:name="List Table 2" w:uiPriority="47"/>
-    <w:lsdException w:name="List Table 3" w:uiPriority="48"/>
-    <w:lsdException w:name="List Table 4" w:uiPriority="49"/>
-    <w:lsdException w:name="List Table 5 Dark" w:uiPriority="50"/>
-    <w:lsdException w:name="List Table 6 Colorful" w:uiPriority="51"/>
-    <w:lsdException w:name="List Table 7 Colorful" w:uiPriority="52"/>
-    <w:lsdException w:name="List Table 1 Light Accent 1" w:uiPriority="46"/>
-    <w:lsdException w:name="List Table 2 Accent 1" w:uiPriority="47"/>
-    <w:lsdException w:name="List Table 3 Accent 1" w:uiPriority="48"/>
-    <w:lsdException w:name="List Table 4 Accent 1" w:uiPriority="49"/>
-    <w:lsdException w:name="List Table 5 Dark Accent 1" w:uiPriority="50"/>
-    <w:lsdException w:name="List Table 6 Colorful Accent 1" w:uiPriority="51"/>
-    <w:lsdException w:name="List Table 7 Colorful Accent 1" w:uiPriority="52"/>
-    <w:lsdException w:name="List Table 1 Light Accent 2" w:uiPriority="46"/>
-    <w:lsdException w:name="List Table 2 Accent 2" w:uiPriority="47"/>
-    <w:lsdException w:name="List Table 3 Accent 2" w:uiPriority="48"/>
-    <w:lsdException w:name="List Table 4 Accent 2" w:uiPriority="49"/>
-    <w:lsdException w:name="List Table 5 Dark Accent 2" w:uiPriority="50"/>
-    <w:lsdException w:name="List Table 6 Colorful Accent 2" w:uiPriority="51"/>
-    <w:lsdException w:name="List Table 7 Colorful Accent 2" w:uiPriority="52"/>
-    <w:lsdException w:name="List Table 1 Light Accent 3" w:uiPriority="46"/>
-    <w:lsdException w:name="List Table 2 Accent 3" w:uiPriority="47"/>
-    <w:lsdException w:name="List Table 3 Accent 3" w:uiPriority="48"/>
-    <w:lsdException w:name="List Table 4 Accent 3" w:uiPriority="49"/>
-    <w:lsdException w:name="List Table 5 Dark Accent 3" w:uiPriority="50"/>
-    <w:lsdException w:name="List Table 6 Colorful Accent 3" w:uiPriority="51"/>
-    <w:lsdException w:name="List Table 7 Colorful Accent 3" w:uiPriority="52"/>
-    <w:lsdException w:name="List Table 1 Light Accent 4" w:uiPriority="46"/>
-    <w:lsdException w:name="List Table 2 Accent 4" w:uiPriority="47"/>
-    <w:lsdException w:name="List Table 3 Accent 4" w:uiPriority="48"/>
-    <w:lsdException w:name="List Table 4 Accent 4" w:uiPriority="49"/>
-    <w:lsdException w:name="List Table 5 Dark Accent 4" w:uiPriority="50"/>
-    <w:lsdException w:name="List Table 6 Colorful Accent 4" w:uiPriority="51"/>
-    <w:lsdException w:name="List Table 7 Colorful Accent 4" w:uiPriority="52"/>
-    <w:lsdException w:name="List Table 1 Light Accent 5" w:uiPriority="46"/>
-    <w:lsdException w:name="List Table 2 Accent 5" w:uiPriority="47"/>
-    <w:lsdException w:name="List Table 3 Accent 5" w:uiPriority="48"/>
-    <w:lsdException w:name="List Table 4 Accent 5" w:uiPriority="49"/>
-    <w:lsdException w:name="List Table 5 Dark Accent 5" w:uiPriority="50"/>
-    <w:lsdException w:name="List Table 6 Colorful Accent 5" w:uiPriority="51"/>
-    <w:lsdException w:name="List Table 7 Colorful Accent 5" w:uiPriority="52"/>
-    <w:lsdException w:name="List Table 1 Light Accent 6" w:uiPriority="46"/>
-    <w:lsdException w:name="List Table 2 Accent 6" w:uiPriority="47"/>
-    <w:lsdException w:name="List Table 3 Accent 6" w:uiPriority="48"/>
-    <w:lsdException w:name="List Table 4 Accent 6" w:uiPriority="49"/>
-    <w:lsdException w:name="List Table 5 Dark Accent 6" w:uiPriority="50"/>
-    <w:lsdException w:name="List Table 6 Colorful Accent 6" w:uiPriority="51"/>
-    <w:lsdException w:name="List Table 7 Colorful Accent 6" w:uiPriority="52"/>
-  </w:latentStyles>
-  <w:style w:type="paragraph" w:default="1" w:styleId="Normal">
-    <w:name w:val="Normal"/>
-    <w:qFormat/>
-  </w:style>
-  <w:style w:type="character" w:default="1" w:styleId="Fuentedeprrafopredeter">
-    <w:name w:val="Default Paragraph Font"/>
-    <w:uiPriority w:val="1"/>
-    <w:semiHidden/>
-    <w:unhideWhenUsed/>
-  </w:style>
-  <w:style w:type="table" w:default="1" w:styleId="Tablanormal">
-    <w:name w:val="Normal Table"/>
+  <w:style w:type="character" w:styleId="Hipervnculovisitado">
+    <w:name w:val="FollowedHyperlink"/>
+    <w:basedOn w:val="Fuentedeprrafopredeter"/>
     <w:uiPriority w:val="99"/>
     <w:semiHidden/>
     <w:unhideWhenUsed/>
-    <w:tblPr>
-      <w:tblInd w:w="0" w:type="dxa"/>
-      <w:tblCellMar>
-        <w:top w:w="0" w:type="dxa"/>
-        <w:left w:w="108" w:type="dxa"/>
-        <w:bottom w:w="0" w:type="dxa"/>
-        <w:right w:w="108" w:type="dxa"/>
-      </w:tblCellMar>
-    </w:tblPr>
-  </w:style>
-  <w:style w:type="numbering" w:default="1" w:styleId="Sinlista">
-    <w:name w:val="No List"/>
-    <w:uiPriority w:val="99"/>
-    <w:semiHidden/>
-    <w:unhideWhenUsed/>
-  </w:style>
-  <w:style w:type="paragraph" w:customStyle="1" w:styleId="A1EE828DF18E4569AFF43C20696C107B">
-    <w:name w:val="A1EE828DF18E4569AFF43C20696C107B"/>
-    <w:rsid w:val="00DE2011"/>
-  </w:style>
-  <w:style w:type="paragraph" w:customStyle="1" w:styleId="B4BE95750CE049A095CBBF6B2D1E49CE">
-    <w:name w:val="B4BE95750CE049A095CBBF6B2D1E49CE"/>
-    <w:rsid w:val="00DE2011"/>
-  </w:style>
-  <w:style w:type="paragraph" w:customStyle="1" w:styleId="0B5495B5F403416D98E02772FBA6B4AA">
-    <w:name w:val="0B5495B5F403416D98E02772FBA6B4AA"/>
-    <w:rsid w:val="00DE2011"/>
+    <w:rsid w:val="00A23E48"/>
+    <w:rPr>
+      <w:color w:val="954F72" w:themeColor="followedHyperlink"/>
+      <w:u w:val="single"/>
+    </w:rPr>
   </w:style>
 </w:styles>
-</file>
-
-<file path=word/glossary/webSettings.xml><?xml version="1.0" encoding="utf-8"?>
-<w:webSettings xmlns:mc="http://schemas.openxmlformats.org/markup-compatibility/2006" xmlns:r="http://schemas.openxmlformats.org/officeDocument/2006/relationships" xmlns:w="http://schemas.openxmlformats.org/wordprocessingml/2006/main" xmlns:w14="http://schemas.microsoft.com/office/word/2010/wordml" xmlns:w15="http://schemas.microsoft.com/office/word/2012/wordml" mc:Ignorable="w14 w15">
-  <w:optimizeForBrowser/>
-  <w:allowPNG/>
-</w:webSettings>
 </file>
 
 <file path=word/theme/theme1.xml><?xml version="1.0" encoding="utf-8"?>
@@ -6196,7 +6968,7 @@
 </file>
 
 <file path=customXml/itemProps1.xml><?xml version="1.0" encoding="utf-8"?>
-<ds:datastoreItem xmlns:ds="http://schemas.openxmlformats.org/officeDocument/2006/customXml" ds:itemID="{11CBFB9F-2AB9-420D-AC4D-173DAE4CB1EE}">
+<ds:datastoreItem xmlns:ds="http://schemas.openxmlformats.org/officeDocument/2006/customXml" ds:itemID="{029F2596-CB1C-416D-A084-C1CD7C88E109}">
   <ds:schemaRefs>
     <ds:schemaRef ds:uri="http://schemas.openxmlformats.org/officeDocument/2006/bibliography"/>
   </ds:schemaRefs>

--- a/Documentacion Staleman Reto 3.docx
+++ b/Documentacion Staleman Reto 3.docx
@@ -175,7 +175,6 @@
       </w:sdtPr>
       <w:sdtEndPr>
         <w:rPr>
-          <w:b/>
           <w:bCs/>
         </w:rPr>
       </w:sdtEndPr>
@@ -187,8 +186,6 @@
           <w:r>
             <w:t>Índice</w:t>
           </w:r>
-          <w:bookmarkStart w:id="0" w:name="_GoBack"/>
-          <w:bookmarkEnd w:id="0"/>
         </w:p>
         <w:p>
           <w:pPr>
@@ -977,7 +974,6 @@
               <w:tab w:val="right" w:leader="dot" w:pos="8494"/>
             </w:tabs>
             <w:rPr>
-              <w:rFonts w:cstheme="minorBidi"/>
               <w:noProof/>
             </w:rPr>
           </w:pPr>
@@ -1038,6 +1034,89 @@
               <w:fldChar w:fldCharType="end"/>
             </w:r>
           </w:hyperlink>
+        </w:p>
+        <w:p>
+          <w:pPr>
+            <w:rPr>
+              <w:rFonts w:asciiTheme="minorHAnsi" w:hAnsiTheme="minorHAnsi" w:cstheme="minorHAnsi"/>
+              <w:sz w:val="22"/>
+              <w:lang w:eastAsia="es-ES"/>
+            </w:rPr>
+          </w:pPr>
+          <w:r>
+            <w:rPr>
+              <w:rFonts w:asciiTheme="minorHAnsi" w:hAnsiTheme="minorHAnsi" w:cstheme="minorHAnsi"/>
+              <w:sz w:val="22"/>
+              <w:lang w:eastAsia="es-ES"/>
+            </w:rPr>
+            <w:t xml:space="preserve">Web </w:t>
+          </w:r>
+          <w:hyperlink w:anchor="_Web_service" w:history="1">
+            <w:r>
+              <w:rPr>
+                <w:rStyle w:val="Hipervnculo"/>
+                <w:rFonts w:asciiTheme="minorHAnsi" w:hAnsiTheme="minorHAnsi" w:cstheme="minorHAnsi"/>
+                <w:sz w:val="22"/>
+                <w:lang w:eastAsia="es-ES"/>
+              </w:rPr>
+              <w:t>service</w:t>
+            </w:r>
+          </w:hyperlink>
+          <w:r>
+            <w:rPr>
+              <w:rFonts w:asciiTheme="minorHAnsi" w:hAnsiTheme="minorHAnsi" w:cstheme="minorHAnsi"/>
+              <w:sz w:val="22"/>
+              <w:lang w:eastAsia="es-ES"/>
+            </w:rPr>
+            <w:t>……………………………………………………………………………………………………………………………14</w:t>
+          </w:r>
+        </w:p>
+        <w:p>
+          <w:pPr>
+            <w:ind w:firstLine="708"/>
+            <w:rPr>
+              <w:rFonts w:asciiTheme="minorHAnsi" w:hAnsiTheme="minorHAnsi" w:cstheme="minorHAnsi"/>
+              <w:sz w:val="22"/>
+              <w:lang w:eastAsia="es-ES"/>
+            </w:rPr>
+          </w:pPr>
+          <w:hyperlink w:anchor="_Mongoose_y_Mysql2" w:history="1">
+            <w:r>
+              <w:rPr>
+                <w:rStyle w:val="Hipervnculo"/>
+                <w:rFonts w:asciiTheme="minorHAnsi" w:hAnsiTheme="minorHAnsi" w:cstheme="minorHAnsi"/>
+                <w:sz w:val="22"/>
+                <w:lang w:eastAsia="es-ES"/>
+              </w:rPr>
+              <w:t xml:space="preserve">Mongoose y </w:t>
+            </w:r>
+            <w:r>
+              <w:rPr>
+                <w:rStyle w:val="Hipervnculo"/>
+                <w:rFonts w:asciiTheme="minorHAnsi" w:hAnsiTheme="minorHAnsi" w:cstheme="minorHAnsi"/>
+                <w:sz w:val="22"/>
+                <w:lang w:eastAsia="es-ES"/>
+              </w:rPr>
+              <w:t>Mysql2</w:t>
+            </w:r>
+          </w:hyperlink>
+          <w:r>
+            <w:rPr>
+              <w:rFonts w:asciiTheme="minorHAnsi" w:hAnsiTheme="minorHAnsi" w:cstheme="minorHAnsi"/>
+              <w:sz w:val="22"/>
+              <w:lang w:eastAsia="es-ES"/>
+            </w:rPr>
+            <w:t>…………………………………………………………………………………………………14</w:t>
+          </w:r>
+        </w:p>
+        <w:p>
+          <w:pPr>
+            <w:rPr>
+              <w:rFonts w:asciiTheme="minorHAnsi" w:hAnsiTheme="minorHAnsi" w:cstheme="minorHAnsi"/>
+              <w:sz w:val="22"/>
+              <w:lang w:eastAsia="es-ES"/>
+            </w:rPr>
+          </w:pPr>
         </w:p>
         <w:p>
           <w:r>
@@ -1051,9 +1130,16 @@
       </w:sdtContent>
     </w:sdt>
     <w:p>
+      <w:pPr>
+        <w:rPr>
+          <w:u w:val="single"/>
+        </w:rPr>
+      </w:pPr>
       <w:r>
         <w:br w:type="page"/>
       </w:r>
+      <w:bookmarkStart w:id="0" w:name="_GoBack"/>
+      <w:bookmarkEnd w:id="0"/>
     </w:p>
     <w:p>
       <w:pPr>
@@ -5999,21 +6085,243 @@
       </w:r>
     </w:p>
     <w:p/>
+    <w:p>
+      <w:pPr>
+        <w:pStyle w:val="Ttulo1"/>
+      </w:pPr>
+      <w:bookmarkStart w:id="13" w:name="_Web_service"/>
+      <w:bookmarkEnd w:id="13"/>
+      <w:r>
+        <w:t xml:space="preserve">Web </w:t>
+      </w:r>
+      <w:proofErr w:type="spellStart"/>
+      <w:r>
+        <w:t>service</w:t>
+      </w:r>
+      <w:proofErr w:type="spellEnd"/>
+    </w:p>
+    <w:p>
+      <w:r>
+        <w:t>Siguiendo las especificaciones de la rúbrica</w:t>
+      </w:r>
+      <w:r>
+        <w:t xml:space="preserve"> se ha creado una Web </w:t>
+      </w:r>
+      <w:proofErr w:type="spellStart"/>
+      <w:r>
+        <w:t>S</w:t>
+      </w:r>
+      <w:r>
+        <w:t>ervice</w:t>
+      </w:r>
+      <w:proofErr w:type="spellEnd"/>
+      <w:r>
+        <w:t xml:space="preserve"> para gestionar las bases de datos de </w:t>
+      </w:r>
+      <w:proofErr w:type="spellStart"/>
+      <w:r>
+        <w:t>MongoDB</w:t>
+      </w:r>
+      <w:proofErr w:type="spellEnd"/>
+      <w:r>
+        <w:t xml:space="preserve"> y </w:t>
+      </w:r>
+      <w:proofErr w:type="spellStart"/>
+      <w:r>
+        <w:t>MySQL</w:t>
+      </w:r>
+      <w:proofErr w:type="spellEnd"/>
+      <w:r>
+        <w:t>, de esto modo dar servicio de datos mediante JSON  tanto a la página Web como a la Aplicación de “</w:t>
+      </w:r>
+      <w:proofErr w:type="spellStart"/>
+      <w:r>
+        <w:t>Kalmihoot</w:t>
+      </w:r>
+      <w:proofErr w:type="spellEnd"/>
+      <w:r>
+        <w:t>”, trabajando todo siguiendo un mismo formato de envío y recepción de datos.</w:t>
+      </w:r>
+    </w:p>
+    <w:p>
+      <w:r>
+        <w:t>Ambas BBDD se han gestionado usando Node.js y NPM, controlando así peticiones del lado cliente, ya sea de la aplicación o la web, de esta forma se ha conseguido una mejor gestión de posibles errores de inserción modificación y borrado de datos de nuestras bases de datos.</w:t>
+      </w:r>
+    </w:p>
+    <w:p>
+      <w:r>
+        <w:t xml:space="preserve">Concluyendo, la gestión </w:t>
+      </w:r>
+      <w:r>
+        <w:t xml:space="preserve">del flujo de datos </w:t>
+      </w:r>
+      <w:r>
+        <w:t>a través de</w:t>
+      </w:r>
+      <w:r>
+        <w:t xml:space="preserve">l Web </w:t>
+      </w:r>
+      <w:proofErr w:type="spellStart"/>
+      <w:r>
+        <w:t>S</w:t>
+      </w:r>
+      <w:r>
+        <w:t>ervice</w:t>
+      </w:r>
+      <w:proofErr w:type="spellEnd"/>
+      <w:r>
+        <w:t xml:space="preserve"> ha sido fundam</w:t>
+      </w:r>
+      <w:r>
+        <w:t>ental en el progreso del proyecto y la mejor forma de gestionarlo todo siguiendo un formato unificado gracias al maravilloso JSON.</w:t>
+      </w:r>
+      <w:r>
+        <w:t xml:space="preserve"> </w:t>
+      </w:r>
+    </w:p>
+    <w:p/>
+    <w:p>
+      <w:pPr>
+        <w:pStyle w:val="Ttulo2"/>
+      </w:pPr>
+      <w:bookmarkStart w:id="14" w:name="_Mongoose_y_Mysql2"/>
+      <w:bookmarkEnd w:id="14"/>
+      <w:proofErr w:type="spellStart"/>
+      <w:r>
+        <w:t>Mongoose</w:t>
+      </w:r>
+      <w:proofErr w:type="spellEnd"/>
+      <w:r>
+        <w:t xml:space="preserve"> y Mysql2</w:t>
+      </w:r>
+    </w:p>
+    <w:p>
+      <w:proofErr w:type="spellStart"/>
+      <w:r>
+        <w:t>Mongoose</w:t>
+      </w:r>
+      <w:proofErr w:type="spellEnd"/>
+      <w:r>
+        <w:t xml:space="preserve"> es un driver que </w:t>
+      </w:r>
+      <w:r>
+        <w:t xml:space="preserve">se ha añadido en el paquete de </w:t>
+      </w:r>
+      <w:proofErr w:type="spellStart"/>
+      <w:r>
+        <w:t>N</w:t>
+      </w:r>
+      <w:r>
+        <w:t>ode</w:t>
+      </w:r>
+      <w:proofErr w:type="spellEnd"/>
+      <w:r>
+        <w:t xml:space="preserve">, usado para la gestión de </w:t>
+      </w:r>
+      <w:proofErr w:type="spellStart"/>
+      <w:r>
+        <w:t>MongoDB</w:t>
+      </w:r>
+      <w:proofErr w:type="spellEnd"/>
+      <w:r>
+        <w:t xml:space="preserve">, por otro lado Mysql2 es un módulo para la </w:t>
+      </w:r>
+      <w:r>
+        <w:t>gestión</w:t>
+      </w:r>
+      <w:r>
+        <w:t xml:space="preserve"> de </w:t>
+      </w:r>
+      <w:proofErr w:type="spellStart"/>
+      <w:r>
+        <w:t>MySQL</w:t>
+      </w:r>
+      <w:proofErr w:type="spellEnd"/>
+      <w:r>
+        <w:t xml:space="preserve">, ambos trabajan </w:t>
+      </w:r>
+      <w:r>
+        <w:t>conjuntamente</w:t>
+      </w:r>
+      <w:r>
+        <w:t xml:space="preserve"> con el servidor </w:t>
+      </w:r>
+      <w:proofErr w:type="spellStart"/>
+      <w:r>
+        <w:t>Node</w:t>
+      </w:r>
+      <w:proofErr w:type="spellEnd"/>
+      <w:r>
+        <w:t>.</w:t>
+      </w:r>
+    </w:p>
+    <w:p/>
+    <w:p/>
+    <w:p>
+      <w:pPr>
+        <w:pStyle w:val="Ttulo3"/>
+      </w:pPr>
+      <w:r>
+        <w:lastRenderedPageBreak/>
+        <w:t xml:space="preserve">Conexión con </w:t>
+      </w:r>
+      <w:proofErr w:type="spellStart"/>
+      <w:r>
+        <w:t>MySQL</w:t>
+      </w:r>
+      <w:proofErr w:type="spellEnd"/>
+    </w:p>
+    <w:p>
+      <w:pPr>
+        <w:pStyle w:val="Ttulo3"/>
+      </w:pPr>
+      <w:r>
+        <w:pict>
+          <v:shape id="_x0000_i1027" type="#_x0000_t75" style="width:282pt;height:229.5pt">
+            <v:imagedata r:id="rId28" o:title="conexionMYSQL"/>
+          </v:shape>
+        </w:pict>
+      </w:r>
+    </w:p>
+    <w:p>
+      <w:pPr>
+        <w:pStyle w:val="Ttulo3"/>
+      </w:pPr>
+      <w:r>
+        <w:t xml:space="preserve">Conexión con </w:t>
+      </w:r>
+      <w:proofErr w:type="spellStart"/>
+      <w:r>
+        <w:t>MongoDB</w:t>
+      </w:r>
+      <w:proofErr w:type="spellEnd"/>
+    </w:p>
+    <w:p>
+      <w:pPr>
+        <w:pStyle w:val="Ttulo2"/>
+      </w:pPr>
+      <w:r>
+        <w:pict>
+          <v:shape id="_x0000_i1026" type="#_x0000_t75" style="width:424.5pt;height:153.75pt">
+            <v:imagedata r:id="rId29" o:title="conexionmongo"/>
+          </v:shape>
+        </w:pict>
+      </w:r>
+    </w:p>
+    <w:p>
+      <w:pPr>
+        <w:pStyle w:val="Ttulo3"/>
+        <w:rPr>
+          <w:u w:val="single"/>
+        </w:rPr>
+      </w:pPr>
+    </w:p>
     <w:p/>
     <w:p/>
     <w:p/>
     <w:p/>
     <w:p/>
     <w:p/>
-    <w:p/>
-    <w:p/>
-    <w:p/>
-    <w:p/>
-    <w:p/>
-    <w:p/>
-    <w:p/>
-    <w:p/>
-    <w:p/>
     <w:p>
       <w:r>
         <w:br w:type="page"/>
@@ -6026,12 +6334,12 @@
     </w:p>
     <w:p/>
     <w:sectPr>
-      <w:headerReference w:type="even" r:id="rId28"/>
-      <w:headerReference w:type="default" r:id="rId29"/>
-      <w:footerReference w:type="even" r:id="rId30"/>
-      <w:footerReference w:type="default" r:id="rId31"/>
-      <w:headerReference w:type="first" r:id="rId32"/>
-      <w:footerReference w:type="first" r:id="rId33"/>
+      <w:headerReference w:type="even" r:id="rId30"/>
+      <w:headerReference w:type="default" r:id="rId31"/>
+      <w:footerReference w:type="even" r:id="rId32"/>
+      <w:footerReference w:type="default" r:id="rId33"/>
+      <w:headerReference w:type="first" r:id="rId34"/>
+      <w:footerReference w:type="first" r:id="rId35"/>
       <w:pgSz w:w="11906" w:h="16838"/>
       <w:pgMar w:top="1417" w:right="1701" w:bottom="1417" w:left="1701" w:header="708" w:footer="708" w:gutter="0"/>
       <w:cols w:space="708"/>
@@ -7367,7 +7675,7 @@
 </file>
 
 <file path=customXml/itemProps1.xml><?xml version="1.0" encoding="utf-8"?>
-<ds:datastoreItem xmlns:ds="http://schemas.openxmlformats.org/officeDocument/2006/customXml" ds:itemID="{98C5757C-82DB-4A1D-B019-A1AFC013198A}">
+<ds:datastoreItem xmlns:ds="http://schemas.openxmlformats.org/officeDocument/2006/customXml" ds:itemID="{35EE81E6-5B1C-4CDA-880B-47D7B93F8311}">
   <ds:schemaRefs>
     <ds:schemaRef ds:uri="http://schemas.openxmlformats.org/officeDocument/2006/bibliography"/>
   </ds:schemaRefs>
